--- a/Comptabilité.docx
+++ b/Comptabilité.docx
@@ -158,6 +158,7 @@
             <w:dataBinding w:prefixMappings="xmlns:ns0='http://purl.org/dc/elements/1.1/' xmlns:ns1='http://schemas.openxmlformats.org/package/2006/metadata/core-properties' " w:xpath="/ns1:coreProperties[1]/ns0:subject[1]" w:storeItemID="{6C3C8BC8-F283-45AE-878A-BAB7291924A1}"/>
             <w:text/>
           </w:sdtPr>
+          <w:sdtEndPr/>
           <w:sdtContent>
             <w:p>
               <w:pPr>
@@ -272,6 +273,7 @@
                                     <w:calendar w:val="gregorian"/>
                                   </w:date>
                                 </w:sdtPr>
+                                <w:sdtEndPr/>
                                 <w:sdtContent>
                                   <w:p>
                                     <w:pPr>
@@ -317,6 +319,7 @@
                                     <w:dataBinding w:prefixMappings="xmlns:ns0='http://schemas.openxmlformats.org/officeDocument/2006/extended-properties' " w:xpath="/ns0:Properties[1]/ns0:Company[1]" w:storeItemID="{6668398D-A668-4E3E-A5EB-62B293D839F1}"/>
                                     <w:text/>
                                   </w:sdtPr>
+                                  <w:sdtEndPr/>
                                   <w:sdtContent>
                                     <w:r>
                                       <w:rPr>
@@ -347,6 +350,7 @@
                                     <w:dataBinding w:prefixMappings="xmlns:ns0='http://schemas.microsoft.com/office/2006/coverPageProps' " w:xpath="/ns0:CoverPageProperties[1]/ns0:CompanyAddress[1]" w:storeItemID="{55AF091B-3C7A-41E3-B477-F2FDAA23CFDA}"/>
                                     <w:text/>
                                   </w:sdtPr>
+                                  <w:sdtEndPr/>
                                   <w:sdtContent>
                                     <w:r>
                                       <w:rPr>
@@ -405,6 +409,7 @@
                               <w:calendar w:val="gregorian"/>
                             </w:date>
                           </w:sdtPr>
+                          <w:sdtEndPr/>
                           <w:sdtContent>
                             <w:p>
                               <w:pPr>
@@ -450,6 +455,7 @@
                               <w:dataBinding w:prefixMappings="xmlns:ns0='http://schemas.openxmlformats.org/officeDocument/2006/extended-properties' " w:xpath="/ns0:Properties[1]/ns0:Company[1]" w:storeItemID="{6668398D-A668-4E3E-A5EB-62B293D839F1}"/>
                               <w:text/>
                             </w:sdtPr>
+                            <w:sdtEndPr/>
                             <w:sdtContent>
                               <w:r>
                                 <w:rPr>
@@ -480,6 +486,7 @@
                               <w:dataBinding w:prefixMappings="xmlns:ns0='http://schemas.microsoft.com/office/2006/coverPageProps' " w:xpath="/ns0:CoverPageProperties[1]/ns0:CompanyAddress[1]" w:storeItemID="{55AF091B-3C7A-41E3-B477-F2FDAA23CFDA}"/>
                               <w:text/>
                             </w:sdtPr>
+                            <w:sdtEndPr/>
                             <w:sdtContent>
                               <w:r>
                                 <w:rPr>
@@ -594,10 +601,7 @@
         <w:pStyle w:val="Titre1"/>
       </w:pPr>
       <w:r>
-        <w:t xml:space="preserve">Prix d’entrée </w:t>
-      </w:r>
-      <w:r>
-        <w:t>Joueur</w:t>
+        <w:t>Prix d’entrée Joueur</w:t>
       </w:r>
     </w:p>
     <w:p>
@@ -662,7 +666,6 @@
         </w:numPr>
         <w:jc w:val="both"/>
       </w:pPr>
-      <w:bookmarkStart w:id="0" w:name="_GoBack"/>
       <w:r>
         <w:rPr>
           <w:b/>
@@ -670,12 +673,8 @@
         </w:rPr>
         <w:t>Traiteur :</w:t>
       </w:r>
-      <w:bookmarkEnd w:id="0"/>
       <w:r>
-        <w:t xml:space="preserve"> </w:t>
-      </w:r>
-      <w:r>
-        <w:t>Des repas à environ 10€ seront fournis aux visiteurs les samedis et dimanches midi et soir pour une somme d’environ 10€.</w:t>
+        <w:t xml:space="preserve"> Des repas à environ 10€ seront fournis aux visiteurs les samedis et dimanches midi et soir pour une somme d’environ 10€.</w:t>
       </w:r>
     </w:p>
     <w:p/>
@@ -693,21 +692,20 @@
         <w:t>Comptabilité au plus bas</w:t>
       </w:r>
     </w:p>
-    <w:p/>
     <w:tbl>
       <w:tblPr>
-        <w:tblpPr w:leftFromText="141" w:rightFromText="141" w:vertAnchor="page" w:horzAnchor="margin" w:tblpXSpec="center" w:tblpY="2641"/>
         <w:tblW w:w="7229" w:type="dxa"/>
+        <w:tblInd w:w="983" w:type="dxa"/>
         <w:tblCellMar>
-          <w:left w:w="0" w:type="dxa"/>
-          <w:right w:w="0" w:type="dxa"/>
+          <w:left w:w="70" w:type="dxa"/>
+          <w:right w:w="70" w:type="dxa"/>
         </w:tblCellMar>
         <w:tblLook w:val="04A0" w:firstRow="1" w:lastRow="0" w:firstColumn="1" w:lastColumn="0" w:noHBand="0" w:noVBand="1"/>
       </w:tblPr>
       <w:tblGrid>
-        <w:gridCol w:w="2977"/>
-        <w:gridCol w:w="2108"/>
-        <w:gridCol w:w="2144"/>
+        <w:gridCol w:w="2976"/>
+        <w:gridCol w:w="1985"/>
+        <w:gridCol w:w="2268"/>
       </w:tblGrid>
       <w:tr>
         <w:trPr>
@@ -715,31 +713,33 @@
         </w:trPr>
         <w:tc>
           <w:tcPr>
-            <w:tcW w:w="2977" w:type="dxa"/>
+            <w:tcW w:w="2976" w:type="dxa"/>
             <w:tcBorders>
               <w:top w:val="single" w:sz="8" w:space="0" w:color="FFFFFF"/>
               <w:left w:val="single" w:sz="8" w:space="0" w:color="FFFFFF"/>
-              <w:bottom w:val="single" w:sz="24" w:space="0" w:color="FFFFFF"/>
-              <w:right w:val="single" w:sz="8" w:space="0" w:color="FFFFFF"/>
-            </w:tcBorders>
-            <w:shd w:val="clear" w:color="auto" w:fill="9ACD4C"/>
-            <w:tcMar>
-              <w:top w:w="7" w:type="dxa"/>
-              <w:left w:w="7" w:type="dxa"/>
-              <w:bottom w:w="0" w:type="dxa"/>
-              <w:right w:w="7" w:type="dxa"/>
-            </w:tcMar>
+              <w:bottom w:val="single" w:sz="12" w:space="0" w:color="FFFFFF"/>
+              <w:right w:val="single" w:sz="8" w:space="0" w:color="FFFFFF"/>
+            </w:tcBorders>
+            <w:shd w:val="clear" w:color="000000" w:fill="9ACD4C"/>
             <w:vAlign w:val="center"/>
             <w:hideMark/>
           </w:tcPr>
           <w:p>
             <w:pPr>
-              <w:spacing w:line="259" w:lineRule="auto"/>
+              <w:rPr>
+                <w:rFonts w:ascii="Calibri" w:hAnsi="Calibri" w:cs="Calibri"/>
+                <w:b/>
+                <w:bCs/>
+                <w:color w:val="000000"/>
+              </w:rPr>
             </w:pPr>
-            <w:r>
-              <w:rPr>
-                <w:b/>
-                <w:bCs/>
+            <w:bookmarkStart w:id="0" w:name="_GoBack" w:colFirst="0" w:colLast="2"/>
+            <w:r>
+              <w:rPr>
+                <w:rFonts w:ascii="Calibri" w:hAnsi="Calibri" w:cs="Calibri"/>
+                <w:b/>
+                <w:bCs/>
+                <w:color w:val="000000"/>
               </w:rPr>
               <w:t> </w:t>
             </w:r>
@@ -747,31 +747,32 @@
         </w:tc>
         <w:tc>
           <w:tcPr>
-            <w:tcW w:w="2108" w:type="dxa"/>
+            <w:tcW w:w="1985" w:type="dxa"/>
             <w:tcBorders>
               <w:top w:val="single" w:sz="8" w:space="0" w:color="FFFFFF"/>
-              <w:left w:val="single" w:sz="8" w:space="0" w:color="FFFFFF"/>
-              <w:bottom w:val="single" w:sz="24" w:space="0" w:color="FFFFFF"/>
-              <w:right w:val="single" w:sz="8" w:space="0" w:color="FFFFFF"/>
-            </w:tcBorders>
-            <w:shd w:val="clear" w:color="auto" w:fill="9ACD4C"/>
-            <w:tcMar>
-              <w:top w:w="7" w:type="dxa"/>
-              <w:left w:w="7" w:type="dxa"/>
-              <w:bottom w:w="0" w:type="dxa"/>
-              <w:right w:w="7" w:type="dxa"/>
-            </w:tcMar>
+              <w:left w:val="nil"/>
+              <w:bottom w:val="single" w:sz="12" w:space="0" w:color="FFFFFF"/>
+              <w:right w:val="single" w:sz="8" w:space="0" w:color="FFFFFF"/>
+            </w:tcBorders>
+            <w:shd w:val="clear" w:color="000000" w:fill="9ACD4C"/>
             <w:vAlign w:val="center"/>
             <w:hideMark/>
           </w:tcPr>
           <w:p>
             <w:pPr>
-              <w:spacing w:line="259" w:lineRule="auto"/>
+              <w:rPr>
+                <w:rFonts w:ascii="Calibri" w:hAnsi="Calibri" w:cs="Calibri"/>
+                <w:b/>
+                <w:bCs/>
+                <w:color w:val="000000"/>
+              </w:rPr>
             </w:pPr>
             <w:r>
               <w:rPr>
-                <w:b/>
-                <w:bCs/>
+                <w:rFonts w:ascii="Calibri" w:hAnsi="Calibri" w:cs="Calibri"/>
+                <w:b/>
+                <w:bCs/>
+                <w:color w:val="000000"/>
               </w:rPr>
               <w:t>Bénéfices potentiels</w:t>
             </w:r>
@@ -779,31 +780,32 @@
         </w:tc>
         <w:tc>
           <w:tcPr>
-            <w:tcW w:w="2144" w:type="dxa"/>
+            <w:tcW w:w="2268" w:type="dxa"/>
             <w:tcBorders>
               <w:top w:val="single" w:sz="8" w:space="0" w:color="FFFFFF"/>
-              <w:left w:val="single" w:sz="8" w:space="0" w:color="FFFFFF"/>
-              <w:bottom w:val="single" w:sz="24" w:space="0" w:color="FFFFFF"/>
-              <w:right w:val="single" w:sz="8" w:space="0" w:color="FFFFFF"/>
-            </w:tcBorders>
-            <w:shd w:val="clear" w:color="auto" w:fill="9ACD4C"/>
-            <w:tcMar>
-              <w:top w:w="7" w:type="dxa"/>
-              <w:left w:w="7" w:type="dxa"/>
-              <w:bottom w:w="0" w:type="dxa"/>
-              <w:right w:w="7" w:type="dxa"/>
-            </w:tcMar>
+              <w:left w:val="nil"/>
+              <w:bottom w:val="single" w:sz="12" w:space="0" w:color="FFFFFF"/>
+              <w:right w:val="single" w:sz="8" w:space="0" w:color="FFFFFF"/>
+            </w:tcBorders>
+            <w:shd w:val="clear" w:color="000000" w:fill="9ACD4C"/>
             <w:vAlign w:val="center"/>
             <w:hideMark/>
           </w:tcPr>
           <w:p>
             <w:pPr>
-              <w:spacing w:line="259" w:lineRule="auto"/>
+              <w:rPr>
+                <w:rFonts w:ascii="Calibri" w:hAnsi="Calibri" w:cs="Calibri"/>
+                <w:b/>
+                <w:bCs/>
+                <w:color w:val="000000"/>
+              </w:rPr>
             </w:pPr>
             <w:r>
               <w:rPr>
-                <w:b/>
-                <w:bCs/>
+                <w:rFonts w:ascii="Calibri" w:hAnsi="Calibri" w:cs="Calibri"/>
+                <w:b/>
+                <w:bCs/>
+                <w:color w:val="000000"/>
               </w:rPr>
               <w:t>Dépenses</w:t>
             </w:r>
@@ -816,31 +818,32 @@
         </w:trPr>
         <w:tc>
           <w:tcPr>
-            <w:tcW w:w="2977" w:type="dxa"/>
-            <w:tcBorders>
-              <w:top w:val="single" w:sz="24" w:space="0" w:color="FFFFFF"/>
-              <w:left w:val="single" w:sz="8" w:space="0" w:color="FFFFFF"/>
-              <w:bottom w:val="single" w:sz="8" w:space="0" w:color="FFFFFF"/>
-              <w:right w:val="single" w:sz="8" w:space="0" w:color="FFFFFF"/>
-            </w:tcBorders>
-            <w:shd w:val="clear" w:color="auto" w:fill="9ACD4C"/>
-            <w:tcMar>
-              <w:top w:w="7" w:type="dxa"/>
-              <w:left w:w="7" w:type="dxa"/>
-              <w:bottom w:w="0" w:type="dxa"/>
-              <w:right w:w="7" w:type="dxa"/>
-            </w:tcMar>
+            <w:tcW w:w="2976" w:type="dxa"/>
+            <w:tcBorders>
+              <w:top w:val="nil"/>
+              <w:left w:val="single" w:sz="8" w:space="0" w:color="FFFFFF"/>
+              <w:bottom w:val="single" w:sz="8" w:space="0" w:color="FFFFFF"/>
+              <w:right w:val="single" w:sz="8" w:space="0" w:color="FFFFFF"/>
+            </w:tcBorders>
+            <w:shd w:val="clear" w:color="000000" w:fill="9ACD4C"/>
             <w:vAlign w:val="center"/>
             <w:hideMark/>
           </w:tcPr>
           <w:p>
             <w:pPr>
-              <w:spacing w:line="259" w:lineRule="auto"/>
+              <w:rPr>
+                <w:rFonts w:ascii="Calibri" w:hAnsi="Calibri" w:cs="Calibri"/>
+                <w:b/>
+                <w:bCs/>
+                <w:color w:val="000000"/>
+              </w:rPr>
             </w:pPr>
             <w:r>
               <w:rPr>
-                <w:b/>
-                <w:bCs/>
+                <w:rFonts w:ascii="Calibri" w:hAnsi="Calibri" w:cs="Calibri"/>
+                <w:b/>
+                <w:bCs/>
+                <w:color w:val="000000"/>
               </w:rPr>
               <w:t>Routeur Wi-Fi</w:t>
             </w:r>
@@ -848,57 +851,60 @@
         </w:tc>
         <w:tc>
           <w:tcPr>
-            <w:tcW w:w="2108" w:type="dxa"/>
-            <w:tcBorders>
-              <w:top w:val="single" w:sz="24" w:space="0" w:color="FFFFFF"/>
-              <w:left w:val="single" w:sz="8" w:space="0" w:color="FFFFFF"/>
-              <w:bottom w:val="single" w:sz="8" w:space="0" w:color="FFFFFF"/>
-              <w:right w:val="single" w:sz="8" w:space="0" w:color="FFFFFF"/>
-            </w:tcBorders>
-            <w:shd w:val="clear" w:color="auto" w:fill="DEEDD0"/>
-            <w:tcMar>
-              <w:top w:w="7" w:type="dxa"/>
-              <w:left w:w="7" w:type="dxa"/>
-              <w:bottom w:w="0" w:type="dxa"/>
-              <w:right w:w="7" w:type="dxa"/>
-            </w:tcMar>
+            <w:tcW w:w="1985" w:type="dxa"/>
+            <w:tcBorders>
+              <w:top w:val="nil"/>
+              <w:left w:val="nil"/>
+              <w:bottom w:val="single" w:sz="8" w:space="0" w:color="FFFFFF"/>
+              <w:right w:val="single" w:sz="8" w:space="0" w:color="FFFFFF"/>
+            </w:tcBorders>
+            <w:shd w:val="clear" w:color="000000" w:fill="DEEDD0"/>
             <w:vAlign w:val="center"/>
             <w:hideMark/>
           </w:tcPr>
           <w:p>
             <w:pPr>
-              <w:spacing w:line="259" w:lineRule="auto"/>
+              <w:rPr>
+                <w:rFonts w:ascii="Calibri" w:hAnsi="Calibri" w:cs="Calibri"/>
+                <w:color w:val="000000"/>
+              </w:rPr>
             </w:pPr>
             <w:r>
+              <w:rPr>
+                <w:rFonts w:ascii="Calibri" w:hAnsi="Calibri" w:cs="Calibri"/>
+                <w:color w:val="000000"/>
+              </w:rPr>
               <w:t> </w:t>
             </w:r>
           </w:p>
         </w:tc>
         <w:tc>
           <w:tcPr>
-            <w:tcW w:w="2144" w:type="dxa"/>
-            <w:tcBorders>
-              <w:top w:val="single" w:sz="24" w:space="0" w:color="FFFFFF"/>
-              <w:left w:val="single" w:sz="8" w:space="0" w:color="FFFFFF"/>
-              <w:bottom w:val="single" w:sz="8" w:space="0" w:color="FFFFFF"/>
-              <w:right w:val="single" w:sz="8" w:space="0" w:color="FFFFFF"/>
-            </w:tcBorders>
-            <w:shd w:val="clear" w:color="auto" w:fill="DEEDD0"/>
-            <w:tcMar>
-              <w:top w:w="7" w:type="dxa"/>
-              <w:left w:w="7" w:type="dxa"/>
-              <w:bottom w:w="0" w:type="dxa"/>
-              <w:right w:w="7" w:type="dxa"/>
-            </w:tcMar>
+            <w:tcW w:w="2268" w:type="dxa"/>
+            <w:tcBorders>
+              <w:top w:val="nil"/>
+              <w:left w:val="nil"/>
+              <w:bottom w:val="single" w:sz="8" w:space="0" w:color="FFFFFF"/>
+              <w:right w:val="single" w:sz="8" w:space="0" w:color="FFFFFF"/>
+            </w:tcBorders>
+            <w:shd w:val="clear" w:color="000000" w:fill="DEEDD0"/>
             <w:vAlign w:val="center"/>
             <w:hideMark/>
           </w:tcPr>
           <w:p>
             <w:pPr>
-              <w:spacing w:line="259" w:lineRule="auto"/>
+              <w:jc w:val="right"/>
+              <w:rPr>
+                <w:rFonts w:ascii="Calibri" w:hAnsi="Calibri" w:cs="Calibri"/>
+                <w:color w:val="000000"/>
+              </w:rPr>
             </w:pPr>
             <w:r>
-              <w:t>563,97€</w:t>
+              <w:rPr>
+                <w:rFonts w:ascii="Calibri" w:hAnsi="Calibri" w:cs="Calibri"/>
+                <w:color w:val="000000"/>
+              </w:rPr>
+              <w:t>563,97 €</w:t>
             </w:r>
           </w:p>
         </w:tc>
@@ -909,31 +915,32 @@
         </w:trPr>
         <w:tc>
           <w:tcPr>
-            <w:tcW w:w="2977" w:type="dxa"/>
-            <w:tcBorders>
-              <w:top w:val="single" w:sz="8" w:space="0" w:color="FFFFFF"/>
-              <w:left w:val="single" w:sz="8" w:space="0" w:color="FFFFFF"/>
-              <w:bottom w:val="single" w:sz="8" w:space="0" w:color="FFFFFF"/>
-              <w:right w:val="single" w:sz="8" w:space="0" w:color="FFFFFF"/>
-            </w:tcBorders>
-            <w:shd w:val="clear" w:color="auto" w:fill="9ACD4C"/>
-            <w:tcMar>
-              <w:top w:w="7" w:type="dxa"/>
-              <w:left w:w="7" w:type="dxa"/>
-              <w:bottom w:w="0" w:type="dxa"/>
-              <w:right w:w="7" w:type="dxa"/>
-            </w:tcMar>
+            <w:tcW w:w="2976" w:type="dxa"/>
+            <w:tcBorders>
+              <w:top w:val="nil"/>
+              <w:left w:val="single" w:sz="8" w:space="0" w:color="FFFFFF"/>
+              <w:bottom w:val="single" w:sz="8" w:space="0" w:color="FFFFFF"/>
+              <w:right w:val="single" w:sz="8" w:space="0" w:color="FFFFFF"/>
+            </w:tcBorders>
+            <w:shd w:val="clear" w:color="000000" w:fill="9ACD4C"/>
             <w:vAlign w:val="center"/>
             <w:hideMark/>
           </w:tcPr>
           <w:p>
             <w:pPr>
-              <w:spacing w:line="259" w:lineRule="auto"/>
+              <w:rPr>
+                <w:rFonts w:ascii="Calibri" w:hAnsi="Calibri" w:cs="Calibri"/>
+                <w:b/>
+                <w:bCs/>
+                <w:color w:val="000000"/>
+              </w:rPr>
             </w:pPr>
             <w:r>
               <w:rPr>
-                <w:b/>
-                <w:bCs/>
+                <w:rFonts w:ascii="Calibri" w:hAnsi="Calibri" w:cs="Calibri"/>
+                <w:b/>
+                <w:bCs/>
+                <w:color w:val="000000"/>
               </w:rPr>
               <w:t>Câble FFTP</w:t>
             </w:r>
@@ -941,56 +948,59 @@
         </w:tc>
         <w:tc>
           <w:tcPr>
-            <w:tcW w:w="2108" w:type="dxa"/>
-            <w:tcBorders>
-              <w:top w:val="single" w:sz="8" w:space="0" w:color="FFFFFF"/>
-              <w:left w:val="single" w:sz="8" w:space="0" w:color="FFFFFF"/>
-              <w:bottom w:val="single" w:sz="8" w:space="0" w:color="FFFFFF"/>
-              <w:right w:val="single" w:sz="8" w:space="0" w:color="FFFFFF"/>
-            </w:tcBorders>
-            <w:shd w:val="clear" w:color="auto" w:fill="EFF6E9"/>
-            <w:tcMar>
-              <w:top w:w="7" w:type="dxa"/>
-              <w:left w:w="7" w:type="dxa"/>
-              <w:bottom w:w="0" w:type="dxa"/>
-              <w:right w:w="7" w:type="dxa"/>
-            </w:tcMar>
+            <w:tcW w:w="1985" w:type="dxa"/>
+            <w:tcBorders>
+              <w:top w:val="nil"/>
+              <w:left w:val="nil"/>
+              <w:bottom w:val="single" w:sz="8" w:space="0" w:color="FFFFFF"/>
+              <w:right w:val="single" w:sz="8" w:space="0" w:color="FFFFFF"/>
+            </w:tcBorders>
+            <w:shd w:val="clear" w:color="000000" w:fill="EFF6E9"/>
             <w:vAlign w:val="center"/>
             <w:hideMark/>
           </w:tcPr>
           <w:p>
             <w:pPr>
-              <w:spacing w:line="259" w:lineRule="auto"/>
+              <w:rPr>
+                <w:rFonts w:ascii="Calibri" w:hAnsi="Calibri" w:cs="Calibri"/>
+                <w:color w:val="000000"/>
+              </w:rPr>
             </w:pPr>
             <w:r>
+              <w:rPr>
+                <w:rFonts w:ascii="Calibri" w:hAnsi="Calibri" w:cs="Calibri"/>
+                <w:color w:val="000000"/>
+              </w:rPr>
               <w:t> </w:t>
             </w:r>
           </w:p>
         </w:tc>
         <w:tc>
           <w:tcPr>
-            <w:tcW w:w="2144" w:type="dxa"/>
-            <w:tcBorders>
-              <w:top w:val="single" w:sz="8" w:space="0" w:color="FFFFFF"/>
-              <w:left w:val="single" w:sz="8" w:space="0" w:color="FFFFFF"/>
-              <w:bottom w:val="single" w:sz="8" w:space="0" w:color="FFFFFF"/>
-              <w:right w:val="single" w:sz="8" w:space="0" w:color="FFFFFF"/>
-            </w:tcBorders>
-            <w:shd w:val="clear" w:color="auto" w:fill="EFF6E9"/>
-            <w:tcMar>
-              <w:top w:w="7" w:type="dxa"/>
-              <w:left w:w="7" w:type="dxa"/>
-              <w:bottom w:w="0" w:type="dxa"/>
-              <w:right w:w="7" w:type="dxa"/>
-            </w:tcMar>
+            <w:tcW w:w="2268" w:type="dxa"/>
+            <w:tcBorders>
+              <w:top w:val="nil"/>
+              <w:left w:val="nil"/>
+              <w:bottom w:val="single" w:sz="8" w:space="0" w:color="FFFFFF"/>
+              <w:right w:val="single" w:sz="8" w:space="0" w:color="FFFFFF"/>
+            </w:tcBorders>
+            <w:shd w:val="clear" w:color="000000" w:fill="EFF6E9"/>
             <w:vAlign w:val="center"/>
             <w:hideMark/>
           </w:tcPr>
           <w:p>
             <w:pPr>
-              <w:spacing w:line="259" w:lineRule="auto"/>
+              <w:jc w:val="right"/>
+              <w:rPr>
+                <w:rFonts w:ascii="Calibri" w:hAnsi="Calibri" w:cs="Calibri"/>
+                <w:color w:val="000000"/>
+              </w:rPr>
             </w:pPr>
             <w:r>
+              <w:rPr>
+                <w:rFonts w:ascii="Calibri" w:hAnsi="Calibri" w:cs="Calibri"/>
+                <w:color w:val="000000"/>
+              </w:rPr>
               <w:t>1 248 €</w:t>
             </w:r>
           </w:p>
@@ -1002,31 +1012,32 @@
         </w:trPr>
         <w:tc>
           <w:tcPr>
-            <w:tcW w:w="2977" w:type="dxa"/>
-            <w:tcBorders>
-              <w:top w:val="single" w:sz="8" w:space="0" w:color="FFFFFF"/>
-              <w:left w:val="single" w:sz="8" w:space="0" w:color="FFFFFF"/>
-              <w:bottom w:val="single" w:sz="8" w:space="0" w:color="FFFFFF"/>
-              <w:right w:val="single" w:sz="8" w:space="0" w:color="FFFFFF"/>
-            </w:tcBorders>
-            <w:shd w:val="clear" w:color="auto" w:fill="9ACD4C"/>
-            <w:tcMar>
-              <w:top w:w="7" w:type="dxa"/>
-              <w:left w:w="7" w:type="dxa"/>
-              <w:bottom w:w="0" w:type="dxa"/>
-              <w:right w:w="7" w:type="dxa"/>
-            </w:tcMar>
+            <w:tcW w:w="2976" w:type="dxa"/>
+            <w:tcBorders>
+              <w:top w:val="nil"/>
+              <w:left w:val="single" w:sz="8" w:space="0" w:color="FFFFFF"/>
+              <w:bottom w:val="single" w:sz="8" w:space="0" w:color="FFFFFF"/>
+              <w:right w:val="single" w:sz="8" w:space="0" w:color="FFFFFF"/>
+            </w:tcBorders>
+            <w:shd w:val="clear" w:color="000000" w:fill="9ACD4C"/>
             <w:vAlign w:val="center"/>
             <w:hideMark/>
           </w:tcPr>
           <w:p>
             <w:pPr>
-              <w:spacing w:line="259" w:lineRule="auto"/>
+              <w:rPr>
+                <w:rFonts w:ascii="Calibri" w:hAnsi="Calibri" w:cs="Calibri"/>
+                <w:b/>
+                <w:bCs/>
+                <w:color w:val="000000"/>
+              </w:rPr>
             </w:pPr>
             <w:r>
               <w:rPr>
-                <w:b/>
-                <w:bCs/>
+                <w:rFonts w:ascii="Calibri" w:hAnsi="Calibri" w:cs="Calibri"/>
+                <w:b/>
+                <w:bCs/>
+                <w:color w:val="000000"/>
               </w:rPr>
               <w:t>Connecteur CAT 6a</w:t>
             </w:r>
@@ -1034,55 +1045,59 @@
         </w:tc>
         <w:tc>
           <w:tcPr>
-            <w:tcW w:w="2108" w:type="dxa"/>
-            <w:tcBorders>
-              <w:top w:val="single" w:sz="8" w:space="0" w:color="FFFFFF"/>
-              <w:left w:val="single" w:sz="8" w:space="0" w:color="FFFFFF"/>
-              <w:bottom w:val="single" w:sz="8" w:space="0" w:color="FFFFFF"/>
-              <w:right w:val="single" w:sz="8" w:space="0" w:color="FFFFFF"/>
-            </w:tcBorders>
-            <w:shd w:val="clear" w:color="auto" w:fill="DEEDD0"/>
-            <w:tcMar>
-              <w:top w:w="7" w:type="dxa"/>
-              <w:left w:w="7" w:type="dxa"/>
-              <w:bottom w:w="0" w:type="dxa"/>
-              <w:right w:w="7" w:type="dxa"/>
-            </w:tcMar>
+            <w:tcW w:w="1985" w:type="dxa"/>
+            <w:tcBorders>
+              <w:top w:val="nil"/>
+              <w:left w:val="nil"/>
+              <w:bottom w:val="single" w:sz="8" w:space="0" w:color="FFFFFF"/>
+              <w:right w:val="single" w:sz="8" w:space="0" w:color="FFFFFF"/>
+            </w:tcBorders>
+            <w:shd w:val="clear" w:color="000000" w:fill="DEEDD0"/>
+            <w:vAlign w:val="center"/>
             <w:hideMark/>
           </w:tcPr>
           <w:p>
             <w:pPr>
-              <w:spacing w:line="259" w:lineRule="auto"/>
+              <w:rPr>
+                <w:rFonts w:ascii="Calibri" w:hAnsi="Calibri" w:cs="Calibri"/>
+                <w:color w:val="000000"/>
+              </w:rPr>
             </w:pPr>
             <w:r>
+              <w:rPr>
+                <w:rFonts w:ascii="Calibri" w:hAnsi="Calibri" w:cs="Calibri"/>
+                <w:color w:val="000000"/>
+              </w:rPr>
               <w:t> </w:t>
             </w:r>
           </w:p>
         </w:tc>
         <w:tc>
           <w:tcPr>
-            <w:tcW w:w="2144" w:type="dxa"/>
-            <w:tcBorders>
-              <w:top w:val="single" w:sz="8" w:space="0" w:color="FFFFFF"/>
-              <w:left w:val="single" w:sz="8" w:space="0" w:color="FFFFFF"/>
-              <w:bottom w:val="single" w:sz="8" w:space="0" w:color="FFFFFF"/>
-              <w:right w:val="single" w:sz="8" w:space="0" w:color="FFFFFF"/>
-            </w:tcBorders>
-            <w:shd w:val="clear" w:color="auto" w:fill="DEEDD0"/>
-            <w:tcMar>
-              <w:top w:w="7" w:type="dxa"/>
-              <w:left w:w="7" w:type="dxa"/>
-              <w:bottom w:w="0" w:type="dxa"/>
-              <w:right w:w="7" w:type="dxa"/>
-            </w:tcMar>
+            <w:tcW w:w="2268" w:type="dxa"/>
+            <w:tcBorders>
+              <w:top w:val="nil"/>
+              <w:left w:val="nil"/>
+              <w:bottom w:val="single" w:sz="8" w:space="0" w:color="FFFFFF"/>
+              <w:right w:val="single" w:sz="8" w:space="0" w:color="FFFFFF"/>
+            </w:tcBorders>
+            <w:shd w:val="clear" w:color="000000" w:fill="DEEDD0"/>
             <w:vAlign w:val="center"/>
             <w:hideMark/>
           </w:tcPr>
           <w:p>
             <w:pPr>
-              <w:spacing w:line="259" w:lineRule="auto"/>
+              <w:jc w:val="right"/>
+              <w:rPr>
+                <w:rFonts w:ascii="Calibri" w:hAnsi="Calibri" w:cs="Calibri"/>
+                <w:color w:val="000000"/>
+              </w:rPr>
             </w:pPr>
             <w:r>
+              <w:rPr>
+                <w:rFonts w:ascii="Calibri" w:hAnsi="Calibri" w:cs="Calibri"/>
+                <w:color w:val="000000"/>
+              </w:rPr>
               <w:t>100 €</w:t>
             </w:r>
           </w:p>
@@ -1094,31 +1109,32 @@
         </w:trPr>
         <w:tc>
           <w:tcPr>
-            <w:tcW w:w="2977" w:type="dxa"/>
-            <w:tcBorders>
-              <w:top w:val="single" w:sz="8" w:space="0" w:color="FFFFFF"/>
-              <w:left w:val="single" w:sz="8" w:space="0" w:color="FFFFFF"/>
-              <w:bottom w:val="single" w:sz="8" w:space="0" w:color="FFFFFF"/>
-              <w:right w:val="single" w:sz="8" w:space="0" w:color="FFFFFF"/>
-            </w:tcBorders>
-            <w:shd w:val="clear" w:color="auto" w:fill="9ACD4C"/>
-            <w:tcMar>
-              <w:top w:w="7" w:type="dxa"/>
-              <w:left w:w="7" w:type="dxa"/>
-              <w:bottom w:w="0" w:type="dxa"/>
-              <w:right w:w="7" w:type="dxa"/>
-            </w:tcMar>
+            <w:tcW w:w="2976" w:type="dxa"/>
+            <w:tcBorders>
+              <w:top w:val="nil"/>
+              <w:left w:val="single" w:sz="8" w:space="0" w:color="FFFFFF"/>
+              <w:bottom w:val="single" w:sz="8" w:space="0" w:color="FFFFFF"/>
+              <w:right w:val="single" w:sz="8" w:space="0" w:color="FFFFFF"/>
+            </w:tcBorders>
+            <w:shd w:val="clear" w:color="000000" w:fill="9ACD4C"/>
             <w:vAlign w:val="center"/>
             <w:hideMark/>
           </w:tcPr>
           <w:p>
             <w:pPr>
-              <w:spacing w:line="259" w:lineRule="auto"/>
+              <w:rPr>
+                <w:rFonts w:ascii="Calibri" w:hAnsi="Calibri" w:cs="Calibri"/>
+                <w:b/>
+                <w:bCs/>
+                <w:color w:val="000000"/>
+              </w:rPr>
             </w:pPr>
             <w:r>
               <w:rPr>
-                <w:b/>
-                <w:bCs/>
+                <w:rFonts w:ascii="Calibri" w:hAnsi="Calibri" w:cs="Calibri"/>
+                <w:b/>
+                <w:bCs/>
+                <w:color w:val="000000"/>
               </w:rPr>
               <w:t>Multiprise parafoudre 6 prises</w:t>
             </w:r>
@@ -1126,56 +1142,59 @@
         </w:tc>
         <w:tc>
           <w:tcPr>
-            <w:tcW w:w="2108" w:type="dxa"/>
-            <w:tcBorders>
-              <w:top w:val="single" w:sz="8" w:space="0" w:color="FFFFFF"/>
-              <w:left w:val="single" w:sz="8" w:space="0" w:color="FFFFFF"/>
-              <w:bottom w:val="single" w:sz="8" w:space="0" w:color="FFFFFF"/>
-              <w:right w:val="single" w:sz="8" w:space="0" w:color="FFFFFF"/>
-            </w:tcBorders>
-            <w:shd w:val="clear" w:color="auto" w:fill="EFF6E9"/>
-            <w:tcMar>
-              <w:top w:w="7" w:type="dxa"/>
-              <w:left w:w="7" w:type="dxa"/>
-              <w:bottom w:w="0" w:type="dxa"/>
-              <w:right w:w="7" w:type="dxa"/>
-            </w:tcMar>
+            <w:tcW w:w="1985" w:type="dxa"/>
+            <w:tcBorders>
+              <w:top w:val="nil"/>
+              <w:left w:val="nil"/>
+              <w:bottom w:val="single" w:sz="8" w:space="0" w:color="FFFFFF"/>
+              <w:right w:val="single" w:sz="8" w:space="0" w:color="FFFFFF"/>
+            </w:tcBorders>
+            <w:shd w:val="clear" w:color="000000" w:fill="EFF6E9"/>
             <w:vAlign w:val="center"/>
             <w:hideMark/>
           </w:tcPr>
           <w:p>
             <w:pPr>
-              <w:spacing w:line="259" w:lineRule="auto"/>
+              <w:rPr>
+                <w:rFonts w:ascii="Calibri" w:hAnsi="Calibri" w:cs="Calibri"/>
+                <w:color w:val="000000"/>
+              </w:rPr>
             </w:pPr>
             <w:r>
+              <w:rPr>
+                <w:rFonts w:ascii="Calibri" w:hAnsi="Calibri" w:cs="Calibri"/>
+                <w:color w:val="000000"/>
+              </w:rPr>
               <w:t> </w:t>
             </w:r>
           </w:p>
         </w:tc>
         <w:tc>
           <w:tcPr>
-            <w:tcW w:w="2144" w:type="dxa"/>
-            <w:tcBorders>
-              <w:top w:val="single" w:sz="8" w:space="0" w:color="FFFFFF"/>
-              <w:left w:val="single" w:sz="8" w:space="0" w:color="FFFFFF"/>
-              <w:bottom w:val="single" w:sz="8" w:space="0" w:color="FFFFFF"/>
-              <w:right w:val="single" w:sz="8" w:space="0" w:color="FFFFFF"/>
-            </w:tcBorders>
-            <w:shd w:val="clear" w:color="auto" w:fill="EFF6E9"/>
-            <w:tcMar>
-              <w:top w:w="7" w:type="dxa"/>
-              <w:left w:w="7" w:type="dxa"/>
-              <w:bottom w:w="0" w:type="dxa"/>
-              <w:right w:w="7" w:type="dxa"/>
-            </w:tcMar>
+            <w:tcW w:w="2268" w:type="dxa"/>
+            <w:tcBorders>
+              <w:top w:val="nil"/>
+              <w:left w:val="nil"/>
+              <w:bottom w:val="single" w:sz="8" w:space="0" w:color="FFFFFF"/>
+              <w:right w:val="single" w:sz="8" w:space="0" w:color="FFFFFF"/>
+            </w:tcBorders>
+            <w:shd w:val="clear" w:color="000000" w:fill="EFF6E9"/>
             <w:vAlign w:val="center"/>
             <w:hideMark/>
           </w:tcPr>
           <w:p>
             <w:pPr>
-              <w:spacing w:line="259" w:lineRule="auto"/>
+              <w:jc w:val="right"/>
+              <w:rPr>
+                <w:rFonts w:ascii="Calibri" w:hAnsi="Calibri" w:cs="Calibri"/>
+                <w:color w:val="000000"/>
+              </w:rPr>
             </w:pPr>
             <w:r>
+              <w:rPr>
+                <w:rFonts w:ascii="Calibri" w:hAnsi="Calibri" w:cs="Calibri"/>
+                <w:color w:val="000000"/>
+              </w:rPr>
               <w:t>3 523 €</w:t>
             </w:r>
           </w:p>
@@ -1187,31 +1206,32 @@
         </w:trPr>
         <w:tc>
           <w:tcPr>
-            <w:tcW w:w="2977" w:type="dxa"/>
-            <w:tcBorders>
-              <w:top w:val="single" w:sz="8" w:space="0" w:color="FFFFFF"/>
-              <w:left w:val="single" w:sz="8" w:space="0" w:color="FFFFFF"/>
-              <w:bottom w:val="single" w:sz="8" w:space="0" w:color="FFFFFF"/>
-              <w:right w:val="single" w:sz="8" w:space="0" w:color="FFFFFF"/>
-            </w:tcBorders>
-            <w:shd w:val="clear" w:color="auto" w:fill="9ACD4C"/>
-            <w:tcMar>
-              <w:top w:w="7" w:type="dxa"/>
-              <w:left w:w="7" w:type="dxa"/>
-              <w:bottom w:w="0" w:type="dxa"/>
-              <w:right w:w="7" w:type="dxa"/>
-            </w:tcMar>
+            <w:tcW w:w="2976" w:type="dxa"/>
+            <w:tcBorders>
+              <w:top w:val="nil"/>
+              <w:left w:val="single" w:sz="8" w:space="0" w:color="FFFFFF"/>
+              <w:bottom w:val="single" w:sz="8" w:space="0" w:color="FFFFFF"/>
+              <w:right w:val="single" w:sz="8" w:space="0" w:color="FFFFFF"/>
+            </w:tcBorders>
+            <w:shd w:val="clear" w:color="000000" w:fill="9ACD4C"/>
             <w:vAlign w:val="center"/>
             <w:hideMark/>
           </w:tcPr>
           <w:p>
             <w:pPr>
-              <w:spacing w:line="259" w:lineRule="auto"/>
+              <w:rPr>
+                <w:rFonts w:ascii="Calibri" w:hAnsi="Calibri" w:cs="Calibri"/>
+                <w:b/>
+                <w:bCs/>
+                <w:color w:val="000000"/>
+              </w:rPr>
             </w:pPr>
             <w:r>
               <w:rPr>
-                <w:b/>
-                <w:bCs/>
+                <w:rFonts w:ascii="Calibri" w:hAnsi="Calibri" w:cs="Calibri"/>
+                <w:b/>
+                <w:bCs/>
+                <w:color w:val="000000"/>
               </w:rPr>
               <w:t>Maintien de câble</w:t>
             </w:r>
@@ -1219,55 +1239,59 @@
         </w:tc>
         <w:tc>
           <w:tcPr>
-            <w:tcW w:w="2108" w:type="dxa"/>
-            <w:tcBorders>
-              <w:top w:val="single" w:sz="8" w:space="0" w:color="FFFFFF"/>
-              <w:left w:val="single" w:sz="8" w:space="0" w:color="FFFFFF"/>
-              <w:bottom w:val="single" w:sz="8" w:space="0" w:color="FFFFFF"/>
-              <w:right w:val="single" w:sz="8" w:space="0" w:color="FFFFFF"/>
-            </w:tcBorders>
-            <w:shd w:val="clear" w:color="auto" w:fill="DEEDD0"/>
-            <w:tcMar>
-              <w:top w:w="7" w:type="dxa"/>
-              <w:left w:w="7" w:type="dxa"/>
-              <w:bottom w:w="0" w:type="dxa"/>
-              <w:right w:w="7" w:type="dxa"/>
-            </w:tcMar>
+            <w:tcW w:w="1985" w:type="dxa"/>
+            <w:tcBorders>
+              <w:top w:val="nil"/>
+              <w:left w:val="nil"/>
+              <w:bottom w:val="single" w:sz="8" w:space="0" w:color="FFFFFF"/>
+              <w:right w:val="single" w:sz="8" w:space="0" w:color="FFFFFF"/>
+            </w:tcBorders>
+            <w:shd w:val="clear" w:color="000000" w:fill="DEEDD0"/>
+            <w:vAlign w:val="center"/>
             <w:hideMark/>
           </w:tcPr>
           <w:p>
             <w:pPr>
-              <w:spacing w:line="259" w:lineRule="auto"/>
+              <w:rPr>
+                <w:rFonts w:ascii="Calibri" w:hAnsi="Calibri" w:cs="Calibri"/>
+                <w:color w:val="000000"/>
+              </w:rPr>
             </w:pPr>
             <w:r>
+              <w:rPr>
+                <w:rFonts w:ascii="Calibri" w:hAnsi="Calibri" w:cs="Calibri"/>
+                <w:color w:val="000000"/>
+              </w:rPr>
               <w:t> </w:t>
             </w:r>
           </w:p>
         </w:tc>
         <w:tc>
           <w:tcPr>
-            <w:tcW w:w="2144" w:type="dxa"/>
-            <w:tcBorders>
-              <w:top w:val="single" w:sz="8" w:space="0" w:color="FFFFFF"/>
-              <w:left w:val="single" w:sz="8" w:space="0" w:color="FFFFFF"/>
-              <w:bottom w:val="single" w:sz="8" w:space="0" w:color="FFFFFF"/>
-              <w:right w:val="single" w:sz="8" w:space="0" w:color="FFFFFF"/>
-            </w:tcBorders>
-            <w:shd w:val="clear" w:color="auto" w:fill="DEEDD0"/>
-            <w:tcMar>
-              <w:top w:w="7" w:type="dxa"/>
-              <w:left w:w="7" w:type="dxa"/>
-              <w:bottom w:w="0" w:type="dxa"/>
-              <w:right w:w="7" w:type="dxa"/>
-            </w:tcMar>
+            <w:tcW w:w="2268" w:type="dxa"/>
+            <w:tcBorders>
+              <w:top w:val="nil"/>
+              <w:left w:val="nil"/>
+              <w:bottom w:val="single" w:sz="8" w:space="0" w:color="FFFFFF"/>
+              <w:right w:val="single" w:sz="8" w:space="0" w:color="FFFFFF"/>
+            </w:tcBorders>
+            <w:shd w:val="clear" w:color="000000" w:fill="DEEDD0"/>
             <w:vAlign w:val="center"/>
             <w:hideMark/>
           </w:tcPr>
           <w:p>
             <w:pPr>
-              <w:spacing w:line="259" w:lineRule="auto"/>
+              <w:jc w:val="right"/>
+              <w:rPr>
+                <w:rFonts w:ascii="Calibri" w:hAnsi="Calibri" w:cs="Calibri"/>
+                <w:color w:val="000000"/>
+              </w:rPr>
             </w:pPr>
             <w:r>
+              <w:rPr>
+                <w:rFonts w:ascii="Calibri" w:hAnsi="Calibri" w:cs="Calibri"/>
+                <w:color w:val="000000"/>
+              </w:rPr>
               <w:t>103,92 €</w:t>
             </w:r>
           </w:p>
@@ -1279,31 +1303,32 @@
         </w:trPr>
         <w:tc>
           <w:tcPr>
-            <w:tcW w:w="2977" w:type="dxa"/>
-            <w:tcBorders>
-              <w:top w:val="single" w:sz="8" w:space="0" w:color="FFFFFF"/>
-              <w:left w:val="single" w:sz="8" w:space="0" w:color="FFFFFF"/>
-              <w:bottom w:val="single" w:sz="8" w:space="0" w:color="FFFFFF"/>
-              <w:right w:val="single" w:sz="8" w:space="0" w:color="FFFFFF"/>
-            </w:tcBorders>
-            <w:shd w:val="clear" w:color="auto" w:fill="9ACD4C"/>
-            <w:tcMar>
-              <w:top w:w="7" w:type="dxa"/>
-              <w:left w:w="7" w:type="dxa"/>
-              <w:bottom w:w="0" w:type="dxa"/>
-              <w:right w:w="7" w:type="dxa"/>
-            </w:tcMar>
+            <w:tcW w:w="2976" w:type="dxa"/>
+            <w:tcBorders>
+              <w:top w:val="nil"/>
+              <w:left w:val="single" w:sz="8" w:space="0" w:color="FFFFFF"/>
+              <w:bottom w:val="single" w:sz="8" w:space="0" w:color="FFFFFF"/>
+              <w:right w:val="single" w:sz="8" w:space="0" w:color="FFFFFF"/>
+            </w:tcBorders>
+            <w:shd w:val="clear" w:color="000000" w:fill="9ACD4C"/>
             <w:vAlign w:val="center"/>
             <w:hideMark/>
           </w:tcPr>
           <w:p>
             <w:pPr>
-              <w:spacing w:line="259" w:lineRule="auto"/>
+              <w:rPr>
+                <w:rFonts w:ascii="Calibri" w:hAnsi="Calibri" w:cs="Calibri"/>
+                <w:b/>
+                <w:bCs/>
+                <w:color w:val="000000"/>
+              </w:rPr>
             </w:pPr>
             <w:r>
               <w:rPr>
-                <w:b/>
-                <w:bCs/>
+                <w:rFonts w:ascii="Calibri" w:hAnsi="Calibri" w:cs="Calibri"/>
+                <w:b/>
+                <w:bCs/>
+                <w:color w:val="000000"/>
               </w:rPr>
               <w:t>Protège-câble</w:t>
             </w:r>
@@ -1311,56 +1336,59 @@
         </w:tc>
         <w:tc>
           <w:tcPr>
-            <w:tcW w:w="2108" w:type="dxa"/>
-            <w:tcBorders>
-              <w:top w:val="single" w:sz="8" w:space="0" w:color="FFFFFF"/>
-              <w:left w:val="single" w:sz="8" w:space="0" w:color="FFFFFF"/>
-              <w:bottom w:val="single" w:sz="8" w:space="0" w:color="FFFFFF"/>
-              <w:right w:val="single" w:sz="8" w:space="0" w:color="FFFFFF"/>
-            </w:tcBorders>
-            <w:shd w:val="clear" w:color="auto" w:fill="EFF6E9"/>
-            <w:tcMar>
-              <w:top w:w="7" w:type="dxa"/>
-              <w:left w:w="7" w:type="dxa"/>
-              <w:bottom w:w="0" w:type="dxa"/>
-              <w:right w:w="7" w:type="dxa"/>
-            </w:tcMar>
+            <w:tcW w:w="1985" w:type="dxa"/>
+            <w:tcBorders>
+              <w:top w:val="nil"/>
+              <w:left w:val="nil"/>
+              <w:bottom w:val="single" w:sz="8" w:space="0" w:color="FFFFFF"/>
+              <w:right w:val="single" w:sz="8" w:space="0" w:color="FFFFFF"/>
+            </w:tcBorders>
+            <w:shd w:val="clear" w:color="000000" w:fill="EFF6E9"/>
             <w:vAlign w:val="center"/>
             <w:hideMark/>
           </w:tcPr>
           <w:p>
             <w:pPr>
-              <w:spacing w:line="259" w:lineRule="auto"/>
+              <w:rPr>
+                <w:rFonts w:ascii="Calibri" w:hAnsi="Calibri" w:cs="Calibri"/>
+                <w:color w:val="000000"/>
+              </w:rPr>
             </w:pPr>
             <w:r>
+              <w:rPr>
+                <w:rFonts w:ascii="Calibri" w:hAnsi="Calibri" w:cs="Calibri"/>
+                <w:color w:val="000000"/>
+              </w:rPr>
               <w:t> </w:t>
             </w:r>
           </w:p>
         </w:tc>
         <w:tc>
           <w:tcPr>
-            <w:tcW w:w="2144" w:type="dxa"/>
-            <w:tcBorders>
-              <w:top w:val="single" w:sz="8" w:space="0" w:color="FFFFFF"/>
-              <w:left w:val="single" w:sz="8" w:space="0" w:color="FFFFFF"/>
-              <w:bottom w:val="single" w:sz="8" w:space="0" w:color="FFFFFF"/>
-              <w:right w:val="single" w:sz="8" w:space="0" w:color="FFFFFF"/>
-            </w:tcBorders>
-            <w:shd w:val="clear" w:color="auto" w:fill="EFF6E9"/>
-            <w:tcMar>
-              <w:top w:w="7" w:type="dxa"/>
-              <w:left w:w="7" w:type="dxa"/>
-              <w:bottom w:w="0" w:type="dxa"/>
-              <w:right w:w="7" w:type="dxa"/>
-            </w:tcMar>
+            <w:tcW w:w="2268" w:type="dxa"/>
+            <w:tcBorders>
+              <w:top w:val="nil"/>
+              <w:left w:val="nil"/>
+              <w:bottom w:val="single" w:sz="8" w:space="0" w:color="FFFFFF"/>
+              <w:right w:val="single" w:sz="8" w:space="0" w:color="FFFFFF"/>
+            </w:tcBorders>
+            <w:shd w:val="clear" w:color="000000" w:fill="EFF6E9"/>
             <w:vAlign w:val="center"/>
             <w:hideMark/>
           </w:tcPr>
           <w:p>
             <w:pPr>
-              <w:spacing w:line="259" w:lineRule="auto"/>
+              <w:jc w:val="right"/>
+              <w:rPr>
+                <w:rFonts w:ascii="Calibri" w:hAnsi="Calibri" w:cs="Calibri"/>
+                <w:color w:val="000000"/>
+              </w:rPr>
             </w:pPr>
             <w:r>
+              <w:rPr>
+                <w:rFonts w:ascii="Calibri" w:hAnsi="Calibri" w:cs="Calibri"/>
+                <w:color w:val="000000"/>
+              </w:rPr>
               <w:t>2 792 €</w:t>
             </w:r>
           </w:p>
@@ -1372,31 +1400,32 @@
         </w:trPr>
         <w:tc>
           <w:tcPr>
-            <w:tcW w:w="2977" w:type="dxa"/>
-            <w:tcBorders>
-              <w:top w:val="single" w:sz="8" w:space="0" w:color="FFFFFF"/>
-              <w:left w:val="single" w:sz="8" w:space="0" w:color="FFFFFF"/>
-              <w:bottom w:val="single" w:sz="8" w:space="0" w:color="FFFFFF"/>
-              <w:right w:val="single" w:sz="8" w:space="0" w:color="FFFFFF"/>
-            </w:tcBorders>
-            <w:shd w:val="clear" w:color="auto" w:fill="9ACD4C"/>
-            <w:tcMar>
-              <w:top w:w="7" w:type="dxa"/>
-              <w:left w:w="7" w:type="dxa"/>
-              <w:bottom w:w="0" w:type="dxa"/>
-              <w:right w:w="7" w:type="dxa"/>
-            </w:tcMar>
+            <w:tcW w:w="2976" w:type="dxa"/>
+            <w:tcBorders>
+              <w:top w:val="nil"/>
+              <w:left w:val="single" w:sz="8" w:space="0" w:color="FFFFFF"/>
+              <w:bottom w:val="single" w:sz="8" w:space="0" w:color="FFFFFF"/>
+              <w:right w:val="single" w:sz="8" w:space="0" w:color="FFFFFF"/>
+            </w:tcBorders>
+            <w:shd w:val="clear" w:color="000000" w:fill="9ACD4C"/>
             <w:vAlign w:val="center"/>
             <w:hideMark/>
           </w:tcPr>
           <w:p>
             <w:pPr>
-              <w:spacing w:line="259" w:lineRule="auto"/>
+              <w:rPr>
+                <w:rFonts w:ascii="Calibri" w:hAnsi="Calibri" w:cs="Calibri"/>
+                <w:b/>
+                <w:bCs/>
+                <w:color w:val="000000"/>
+              </w:rPr>
             </w:pPr>
             <w:r>
               <w:rPr>
-                <w:b/>
-                <w:bCs/>
+                <w:rFonts w:ascii="Calibri" w:hAnsi="Calibri" w:cs="Calibri"/>
+                <w:b/>
+                <w:bCs/>
+                <w:color w:val="000000"/>
               </w:rPr>
               <w:t>Armoire de distribution 630A</w:t>
             </w:r>
@@ -1404,56 +1433,59 @@
         </w:tc>
         <w:tc>
           <w:tcPr>
-            <w:tcW w:w="2108" w:type="dxa"/>
-            <w:tcBorders>
-              <w:top w:val="single" w:sz="8" w:space="0" w:color="FFFFFF"/>
-              <w:left w:val="single" w:sz="8" w:space="0" w:color="FFFFFF"/>
-              <w:bottom w:val="single" w:sz="8" w:space="0" w:color="FFFFFF"/>
-              <w:right w:val="single" w:sz="8" w:space="0" w:color="FFFFFF"/>
-            </w:tcBorders>
-            <w:shd w:val="clear" w:color="auto" w:fill="DEEDD0"/>
-            <w:tcMar>
-              <w:top w:w="7" w:type="dxa"/>
-              <w:left w:w="7" w:type="dxa"/>
-              <w:bottom w:w="0" w:type="dxa"/>
-              <w:right w:w="7" w:type="dxa"/>
-            </w:tcMar>
+            <w:tcW w:w="1985" w:type="dxa"/>
+            <w:tcBorders>
+              <w:top w:val="nil"/>
+              <w:left w:val="nil"/>
+              <w:bottom w:val="single" w:sz="8" w:space="0" w:color="FFFFFF"/>
+              <w:right w:val="single" w:sz="8" w:space="0" w:color="FFFFFF"/>
+            </w:tcBorders>
+            <w:shd w:val="clear" w:color="000000" w:fill="DEEDD0"/>
             <w:vAlign w:val="center"/>
             <w:hideMark/>
           </w:tcPr>
           <w:p>
             <w:pPr>
-              <w:spacing w:line="259" w:lineRule="auto"/>
+              <w:rPr>
+                <w:rFonts w:ascii="Calibri" w:hAnsi="Calibri" w:cs="Calibri"/>
+                <w:color w:val="000000"/>
+              </w:rPr>
             </w:pPr>
             <w:r>
+              <w:rPr>
+                <w:rFonts w:ascii="Calibri" w:hAnsi="Calibri" w:cs="Calibri"/>
+                <w:color w:val="000000"/>
+              </w:rPr>
               <w:t> </w:t>
             </w:r>
           </w:p>
         </w:tc>
         <w:tc>
           <w:tcPr>
-            <w:tcW w:w="2144" w:type="dxa"/>
-            <w:tcBorders>
-              <w:top w:val="single" w:sz="8" w:space="0" w:color="FFFFFF"/>
-              <w:left w:val="single" w:sz="8" w:space="0" w:color="FFFFFF"/>
-              <w:bottom w:val="single" w:sz="8" w:space="0" w:color="FFFFFF"/>
-              <w:right w:val="single" w:sz="8" w:space="0" w:color="FFFFFF"/>
-            </w:tcBorders>
-            <w:shd w:val="clear" w:color="auto" w:fill="DEEDD0"/>
-            <w:tcMar>
-              <w:top w:w="7" w:type="dxa"/>
-              <w:left w:w="7" w:type="dxa"/>
-              <w:bottom w:w="0" w:type="dxa"/>
-              <w:right w:w="7" w:type="dxa"/>
-            </w:tcMar>
+            <w:tcW w:w="2268" w:type="dxa"/>
+            <w:tcBorders>
+              <w:top w:val="nil"/>
+              <w:left w:val="nil"/>
+              <w:bottom w:val="single" w:sz="8" w:space="0" w:color="FFFFFF"/>
+              <w:right w:val="single" w:sz="8" w:space="0" w:color="FFFFFF"/>
+            </w:tcBorders>
+            <w:shd w:val="clear" w:color="000000" w:fill="DEEDD0"/>
             <w:vAlign w:val="center"/>
             <w:hideMark/>
           </w:tcPr>
           <w:p>
             <w:pPr>
-              <w:spacing w:line="259" w:lineRule="auto"/>
+              <w:jc w:val="right"/>
+              <w:rPr>
+                <w:rFonts w:ascii="Calibri" w:hAnsi="Calibri" w:cs="Calibri"/>
+                <w:color w:val="000000"/>
+              </w:rPr>
             </w:pPr>
             <w:r>
+              <w:rPr>
+                <w:rFonts w:ascii="Calibri" w:hAnsi="Calibri" w:cs="Calibri"/>
+                <w:color w:val="000000"/>
+              </w:rPr>
               <w:t>12 864 €</w:t>
             </w:r>
           </w:p>
@@ -1465,89 +1497,93 @@
         </w:trPr>
         <w:tc>
           <w:tcPr>
-            <w:tcW w:w="2977" w:type="dxa"/>
-            <w:tcBorders>
-              <w:top w:val="single" w:sz="8" w:space="0" w:color="FFFFFF"/>
-              <w:left w:val="single" w:sz="8" w:space="0" w:color="FFFFFF"/>
-              <w:bottom w:val="single" w:sz="8" w:space="0" w:color="FFFFFF"/>
-              <w:right w:val="single" w:sz="8" w:space="0" w:color="FFFFFF"/>
-            </w:tcBorders>
-            <w:shd w:val="clear" w:color="auto" w:fill="9ACD4C"/>
-            <w:tcMar>
-              <w:top w:w="7" w:type="dxa"/>
-              <w:left w:w="7" w:type="dxa"/>
-              <w:bottom w:w="0" w:type="dxa"/>
-              <w:right w:w="7" w:type="dxa"/>
-            </w:tcMar>
+            <w:tcW w:w="2976" w:type="dxa"/>
+            <w:tcBorders>
+              <w:top w:val="nil"/>
+              <w:left w:val="single" w:sz="8" w:space="0" w:color="FFFFFF"/>
+              <w:bottom w:val="single" w:sz="8" w:space="0" w:color="FFFFFF"/>
+              <w:right w:val="single" w:sz="8" w:space="0" w:color="FFFFFF"/>
+            </w:tcBorders>
+            <w:shd w:val="clear" w:color="000000" w:fill="9ACD4C"/>
             <w:vAlign w:val="center"/>
             <w:hideMark/>
           </w:tcPr>
           <w:p>
             <w:pPr>
-              <w:spacing w:line="259" w:lineRule="auto"/>
+              <w:rPr>
+                <w:rFonts w:ascii="Calibri" w:hAnsi="Calibri" w:cs="Calibri"/>
+                <w:b/>
+                <w:bCs/>
+                <w:color w:val="000000"/>
+              </w:rPr>
             </w:pPr>
             <w:r>
               <w:rPr>
-                <w:b/>
-                <w:bCs/>
-              </w:rPr>
-              <w:t>Switch</w:t>
-            </w:r>
-          </w:p>
-        </w:tc>
-        <w:tc>
-          <w:tcPr>
-            <w:tcW w:w="2108" w:type="dxa"/>
-            <w:tcBorders>
-              <w:top w:val="single" w:sz="8" w:space="0" w:color="FFFFFF"/>
-              <w:left w:val="single" w:sz="8" w:space="0" w:color="FFFFFF"/>
-              <w:bottom w:val="single" w:sz="8" w:space="0" w:color="FFFFFF"/>
-              <w:right w:val="single" w:sz="8" w:space="0" w:color="FFFFFF"/>
-            </w:tcBorders>
-            <w:shd w:val="clear" w:color="auto" w:fill="EFF6E9"/>
-            <w:tcMar>
-              <w:top w:w="7" w:type="dxa"/>
-              <w:left w:w="7" w:type="dxa"/>
-              <w:bottom w:w="0" w:type="dxa"/>
-              <w:right w:w="7" w:type="dxa"/>
-            </w:tcMar>
+                <w:rFonts w:ascii="Calibri" w:hAnsi="Calibri" w:cs="Calibri"/>
+                <w:b/>
+                <w:bCs/>
+                <w:color w:val="000000"/>
+              </w:rPr>
+              <w:t>Point d'accès sans fil</w:t>
+            </w:r>
+          </w:p>
+        </w:tc>
+        <w:tc>
+          <w:tcPr>
+            <w:tcW w:w="1985" w:type="dxa"/>
+            <w:tcBorders>
+              <w:top w:val="nil"/>
+              <w:left w:val="nil"/>
+              <w:bottom w:val="single" w:sz="8" w:space="0" w:color="FFFFFF"/>
+              <w:right w:val="single" w:sz="8" w:space="0" w:color="FFFFFF"/>
+            </w:tcBorders>
+            <w:shd w:val="clear" w:color="000000" w:fill="DEEDD0"/>
             <w:vAlign w:val="center"/>
             <w:hideMark/>
           </w:tcPr>
           <w:p>
             <w:pPr>
-              <w:spacing w:line="259" w:lineRule="auto"/>
+              <w:rPr>
+                <w:rFonts w:ascii="Calibri" w:hAnsi="Calibri" w:cs="Calibri"/>
+                <w:color w:val="000000"/>
+              </w:rPr>
             </w:pPr>
             <w:r>
+              <w:rPr>
+                <w:rFonts w:ascii="Calibri" w:hAnsi="Calibri" w:cs="Calibri"/>
+                <w:color w:val="000000"/>
+              </w:rPr>
               <w:t> </w:t>
             </w:r>
           </w:p>
         </w:tc>
         <w:tc>
           <w:tcPr>
-            <w:tcW w:w="2144" w:type="dxa"/>
-            <w:tcBorders>
-              <w:top w:val="single" w:sz="8" w:space="0" w:color="FFFFFF"/>
-              <w:left w:val="single" w:sz="8" w:space="0" w:color="FFFFFF"/>
-              <w:bottom w:val="single" w:sz="8" w:space="0" w:color="FFFFFF"/>
-              <w:right w:val="single" w:sz="8" w:space="0" w:color="FFFFFF"/>
-            </w:tcBorders>
-            <w:shd w:val="clear" w:color="auto" w:fill="EFF6E9"/>
-            <w:tcMar>
-              <w:top w:w="7" w:type="dxa"/>
-              <w:left w:w="7" w:type="dxa"/>
-              <w:bottom w:w="0" w:type="dxa"/>
-              <w:right w:w="7" w:type="dxa"/>
-            </w:tcMar>
+            <w:tcW w:w="2268" w:type="dxa"/>
+            <w:tcBorders>
+              <w:top w:val="nil"/>
+              <w:left w:val="nil"/>
+              <w:bottom w:val="single" w:sz="8" w:space="0" w:color="FFFFFF"/>
+              <w:right w:val="single" w:sz="8" w:space="0" w:color="FFFFFF"/>
+            </w:tcBorders>
+            <w:shd w:val="clear" w:color="000000" w:fill="DEEDD0"/>
             <w:vAlign w:val="center"/>
             <w:hideMark/>
           </w:tcPr>
           <w:p>
             <w:pPr>
-              <w:spacing w:line="259" w:lineRule="auto"/>
+              <w:jc w:val="right"/>
+              <w:rPr>
+                <w:rFonts w:ascii="Calibri" w:hAnsi="Calibri" w:cs="Calibri"/>
+                <w:color w:val="000000"/>
+              </w:rPr>
             </w:pPr>
             <w:r>
-              <w:t>4 400 €</w:t>
+              <w:rPr>
+                <w:rFonts w:ascii="Calibri" w:hAnsi="Calibri" w:cs="Calibri"/>
+                <w:color w:val="000000"/>
+              </w:rPr>
+              <w:t>225 €</w:t>
             </w:r>
           </w:p>
         </w:tc>
@@ -1558,89 +1594,93 @@
         </w:trPr>
         <w:tc>
           <w:tcPr>
-            <w:tcW w:w="2977" w:type="dxa"/>
-            <w:tcBorders>
-              <w:top w:val="single" w:sz="8" w:space="0" w:color="FFFFFF"/>
-              <w:left w:val="single" w:sz="8" w:space="0" w:color="FFFFFF"/>
-              <w:bottom w:val="single" w:sz="8" w:space="0" w:color="FFFFFF"/>
-              <w:right w:val="single" w:sz="8" w:space="0" w:color="FFFFFF"/>
-            </w:tcBorders>
-            <w:shd w:val="clear" w:color="auto" w:fill="9ACD4C"/>
-            <w:tcMar>
-              <w:top w:w="7" w:type="dxa"/>
-              <w:left w:w="7" w:type="dxa"/>
-              <w:bottom w:w="0" w:type="dxa"/>
-              <w:right w:w="7" w:type="dxa"/>
-            </w:tcMar>
+            <w:tcW w:w="2976" w:type="dxa"/>
+            <w:tcBorders>
+              <w:top w:val="nil"/>
+              <w:left w:val="single" w:sz="8" w:space="0" w:color="FFFFFF"/>
+              <w:bottom w:val="single" w:sz="8" w:space="0" w:color="FFFFFF"/>
+              <w:right w:val="single" w:sz="8" w:space="0" w:color="FFFFFF"/>
+            </w:tcBorders>
+            <w:shd w:val="clear" w:color="000000" w:fill="9ACD4C"/>
             <w:vAlign w:val="center"/>
             <w:hideMark/>
           </w:tcPr>
           <w:p>
             <w:pPr>
-              <w:spacing w:line="259" w:lineRule="auto"/>
+              <w:rPr>
+                <w:rFonts w:ascii="Calibri" w:hAnsi="Calibri" w:cs="Calibri"/>
+                <w:b/>
+                <w:bCs/>
+                <w:color w:val="000000"/>
+              </w:rPr>
             </w:pPr>
             <w:r>
               <w:rPr>
-                <w:b/>
-                <w:bCs/>
-              </w:rPr>
-              <w:t>Location de la salle</w:t>
-            </w:r>
-          </w:p>
-        </w:tc>
-        <w:tc>
-          <w:tcPr>
-            <w:tcW w:w="2108" w:type="dxa"/>
-            <w:tcBorders>
-              <w:top w:val="single" w:sz="8" w:space="0" w:color="FFFFFF"/>
-              <w:left w:val="single" w:sz="8" w:space="0" w:color="FFFFFF"/>
-              <w:bottom w:val="single" w:sz="8" w:space="0" w:color="FFFFFF"/>
-              <w:right w:val="single" w:sz="8" w:space="0" w:color="FFFFFF"/>
-            </w:tcBorders>
-            <w:shd w:val="clear" w:color="auto" w:fill="DEEDD0"/>
-            <w:tcMar>
-              <w:top w:w="7" w:type="dxa"/>
-              <w:left w:w="7" w:type="dxa"/>
-              <w:bottom w:w="0" w:type="dxa"/>
-              <w:right w:w="7" w:type="dxa"/>
-            </w:tcMar>
+                <w:rFonts w:ascii="Calibri" w:hAnsi="Calibri" w:cs="Calibri"/>
+                <w:b/>
+                <w:bCs/>
+                <w:color w:val="000000"/>
+              </w:rPr>
+              <w:t>Switch</w:t>
+            </w:r>
+          </w:p>
+        </w:tc>
+        <w:tc>
+          <w:tcPr>
+            <w:tcW w:w="1985" w:type="dxa"/>
+            <w:tcBorders>
+              <w:top w:val="nil"/>
+              <w:left w:val="nil"/>
+              <w:bottom w:val="single" w:sz="8" w:space="0" w:color="FFFFFF"/>
+              <w:right w:val="single" w:sz="8" w:space="0" w:color="FFFFFF"/>
+            </w:tcBorders>
+            <w:shd w:val="clear" w:color="000000" w:fill="EFF6E9"/>
             <w:vAlign w:val="center"/>
             <w:hideMark/>
           </w:tcPr>
           <w:p>
             <w:pPr>
-              <w:spacing w:line="259" w:lineRule="auto"/>
+              <w:rPr>
+                <w:rFonts w:ascii="Calibri" w:hAnsi="Calibri" w:cs="Calibri"/>
+                <w:color w:val="000000"/>
+              </w:rPr>
             </w:pPr>
             <w:r>
+              <w:rPr>
+                <w:rFonts w:ascii="Calibri" w:hAnsi="Calibri" w:cs="Calibri"/>
+                <w:color w:val="000000"/>
+              </w:rPr>
               <w:t> </w:t>
             </w:r>
           </w:p>
         </w:tc>
         <w:tc>
           <w:tcPr>
-            <w:tcW w:w="2144" w:type="dxa"/>
-            <w:tcBorders>
-              <w:top w:val="single" w:sz="8" w:space="0" w:color="FFFFFF"/>
-              <w:left w:val="single" w:sz="8" w:space="0" w:color="FFFFFF"/>
-              <w:bottom w:val="single" w:sz="8" w:space="0" w:color="FFFFFF"/>
-              <w:right w:val="single" w:sz="8" w:space="0" w:color="FFFFFF"/>
-            </w:tcBorders>
-            <w:shd w:val="clear" w:color="auto" w:fill="DEEDD0"/>
-            <w:tcMar>
-              <w:top w:w="7" w:type="dxa"/>
-              <w:left w:w="7" w:type="dxa"/>
-              <w:bottom w:w="0" w:type="dxa"/>
-              <w:right w:w="7" w:type="dxa"/>
-            </w:tcMar>
+            <w:tcW w:w="2268" w:type="dxa"/>
+            <w:tcBorders>
+              <w:top w:val="nil"/>
+              <w:left w:val="nil"/>
+              <w:bottom w:val="single" w:sz="8" w:space="0" w:color="FFFFFF"/>
+              <w:right w:val="single" w:sz="8" w:space="0" w:color="FFFFFF"/>
+            </w:tcBorders>
+            <w:shd w:val="clear" w:color="000000" w:fill="EFF6E9"/>
             <w:vAlign w:val="center"/>
             <w:hideMark/>
           </w:tcPr>
           <w:p>
             <w:pPr>
-              <w:spacing w:line="259" w:lineRule="auto"/>
+              <w:jc w:val="right"/>
+              <w:rPr>
+                <w:rFonts w:ascii="Calibri" w:hAnsi="Calibri" w:cs="Calibri"/>
+                <w:color w:val="000000"/>
+              </w:rPr>
             </w:pPr>
             <w:r>
-              <w:t>20 952 €</w:t>
+              <w:rPr>
+                <w:rFonts w:ascii="Calibri" w:hAnsi="Calibri" w:cs="Calibri"/>
+                <w:color w:val="000000"/>
+              </w:rPr>
+              <w:t>4 400 €</w:t>
             </w:r>
           </w:p>
         </w:tc>
@@ -1651,89 +1691,93 @@
         </w:trPr>
         <w:tc>
           <w:tcPr>
-            <w:tcW w:w="2977" w:type="dxa"/>
-            <w:tcBorders>
-              <w:top w:val="single" w:sz="8" w:space="0" w:color="FFFFFF"/>
-              <w:left w:val="single" w:sz="8" w:space="0" w:color="FFFFFF"/>
-              <w:bottom w:val="single" w:sz="8" w:space="0" w:color="FFFFFF"/>
-              <w:right w:val="single" w:sz="8" w:space="0" w:color="FFFFFF"/>
-            </w:tcBorders>
-            <w:shd w:val="clear" w:color="auto" w:fill="9ACD4C"/>
-            <w:tcMar>
-              <w:top w:w="7" w:type="dxa"/>
-              <w:left w:w="7" w:type="dxa"/>
-              <w:bottom w:w="0" w:type="dxa"/>
-              <w:right w:w="7" w:type="dxa"/>
-            </w:tcMar>
+            <w:tcW w:w="2976" w:type="dxa"/>
+            <w:tcBorders>
+              <w:top w:val="nil"/>
+              <w:left w:val="single" w:sz="8" w:space="0" w:color="FFFFFF"/>
+              <w:bottom w:val="single" w:sz="8" w:space="0" w:color="FFFFFF"/>
+              <w:right w:val="single" w:sz="8" w:space="0" w:color="FFFFFF"/>
+            </w:tcBorders>
+            <w:shd w:val="clear" w:color="000000" w:fill="9ACD4C"/>
             <w:vAlign w:val="center"/>
             <w:hideMark/>
           </w:tcPr>
           <w:p>
             <w:pPr>
-              <w:spacing w:line="259" w:lineRule="auto"/>
+              <w:rPr>
+                <w:rFonts w:ascii="Calibri" w:hAnsi="Calibri" w:cs="Calibri"/>
+                <w:b/>
+                <w:bCs/>
+                <w:color w:val="000000"/>
+              </w:rPr>
             </w:pPr>
             <w:r>
               <w:rPr>
-                <w:b/>
-                <w:bCs/>
-              </w:rPr>
-              <w:t>Sécurité</w:t>
-            </w:r>
-          </w:p>
-        </w:tc>
-        <w:tc>
-          <w:tcPr>
-            <w:tcW w:w="2108" w:type="dxa"/>
-            <w:tcBorders>
-              <w:top w:val="single" w:sz="8" w:space="0" w:color="FFFFFF"/>
-              <w:left w:val="single" w:sz="8" w:space="0" w:color="FFFFFF"/>
-              <w:bottom w:val="single" w:sz="8" w:space="0" w:color="FFFFFF"/>
-              <w:right w:val="single" w:sz="8" w:space="0" w:color="FFFFFF"/>
-            </w:tcBorders>
-            <w:shd w:val="clear" w:color="auto" w:fill="EFF6E9"/>
-            <w:tcMar>
-              <w:top w:w="7" w:type="dxa"/>
-              <w:left w:w="7" w:type="dxa"/>
-              <w:bottom w:w="0" w:type="dxa"/>
-              <w:right w:w="7" w:type="dxa"/>
-            </w:tcMar>
+                <w:rFonts w:ascii="Calibri" w:hAnsi="Calibri" w:cs="Calibri"/>
+                <w:b/>
+                <w:bCs/>
+                <w:color w:val="000000"/>
+              </w:rPr>
+              <w:t>Location de la salle</w:t>
+            </w:r>
+          </w:p>
+        </w:tc>
+        <w:tc>
+          <w:tcPr>
+            <w:tcW w:w="1985" w:type="dxa"/>
+            <w:tcBorders>
+              <w:top w:val="nil"/>
+              <w:left w:val="nil"/>
+              <w:bottom w:val="single" w:sz="8" w:space="0" w:color="FFFFFF"/>
+              <w:right w:val="single" w:sz="8" w:space="0" w:color="FFFFFF"/>
+            </w:tcBorders>
+            <w:shd w:val="clear" w:color="000000" w:fill="DEEDD0"/>
             <w:vAlign w:val="center"/>
             <w:hideMark/>
           </w:tcPr>
           <w:p>
             <w:pPr>
-              <w:spacing w:line="259" w:lineRule="auto"/>
+              <w:rPr>
+                <w:rFonts w:ascii="Calibri" w:hAnsi="Calibri" w:cs="Calibri"/>
+                <w:color w:val="000000"/>
+              </w:rPr>
             </w:pPr>
             <w:r>
+              <w:rPr>
+                <w:rFonts w:ascii="Calibri" w:hAnsi="Calibri" w:cs="Calibri"/>
+                <w:color w:val="000000"/>
+              </w:rPr>
               <w:t> </w:t>
             </w:r>
           </w:p>
         </w:tc>
         <w:tc>
           <w:tcPr>
-            <w:tcW w:w="2144" w:type="dxa"/>
-            <w:tcBorders>
-              <w:top w:val="single" w:sz="8" w:space="0" w:color="FFFFFF"/>
-              <w:left w:val="single" w:sz="8" w:space="0" w:color="FFFFFF"/>
-              <w:bottom w:val="single" w:sz="8" w:space="0" w:color="FFFFFF"/>
-              <w:right w:val="single" w:sz="8" w:space="0" w:color="FFFFFF"/>
-            </w:tcBorders>
-            <w:shd w:val="clear" w:color="auto" w:fill="EFF6E9"/>
-            <w:tcMar>
-              <w:top w:w="7" w:type="dxa"/>
-              <w:left w:w="7" w:type="dxa"/>
-              <w:bottom w:w="0" w:type="dxa"/>
-              <w:right w:w="7" w:type="dxa"/>
-            </w:tcMar>
+            <w:tcW w:w="2268" w:type="dxa"/>
+            <w:tcBorders>
+              <w:top w:val="nil"/>
+              <w:left w:val="nil"/>
+              <w:bottom w:val="single" w:sz="8" w:space="0" w:color="FFFFFF"/>
+              <w:right w:val="single" w:sz="8" w:space="0" w:color="FFFFFF"/>
+            </w:tcBorders>
+            <w:shd w:val="clear" w:color="000000" w:fill="DEEDD0"/>
             <w:vAlign w:val="center"/>
             <w:hideMark/>
           </w:tcPr>
           <w:p>
             <w:pPr>
-              <w:spacing w:line="259" w:lineRule="auto"/>
+              <w:jc w:val="right"/>
+              <w:rPr>
+                <w:rFonts w:ascii="Calibri" w:hAnsi="Calibri" w:cs="Calibri"/>
+                <w:color w:val="000000"/>
+              </w:rPr>
             </w:pPr>
             <w:r>
-              <w:t>1 520 €</w:t>
+              <w:rPr>
+                <w:rFonts w:ascii="Calibri" w:hAnsi="Calibri" w:cs="Calibri"/>
+                <w:color w:val="000000"/>
+              </w:rPr>
+              <w:t>20 952 €</w:t>
             </w:r>
           </w:p>
         </w:tc>
@@ -1744,87 +1788,92 @@
         </w:trPr>
         <w:tc>
           <w:tcPr>
-            <w:tcW w:w="2977" w:type="dxa"/>
-            <w:tcBorders>
-              <w:top w:val="single" w:sz="8" w:space="0" w:color="FFFFFF"/>
-              <w:left w:val="single" w:sz="8" w:space="0" w:color="FFFFFF"/>
-              <w:bottom w:val="single" w:sz="8" w:space="0" w:color="FFFFFF"/>
-              <w:right w:val="single" w:sz="8" w:space="0" w:color="FFFFFF"/>
-            </w:tcBorders>
-            <w:shd w:val="clear" w:color="auto" w:fill="9ACD4C"/>
-            <w:tcMar>
-              <w:top w:w="7" w:type="dxa"/>
-              <w:left w:w="7" w:type="dxa"/>
-              <w:bottom w:w="0" w:type="dxa"/>
-              <w:right w:w="7" w:type="dxa"/>
-            </w:tcMar>
+            <w:tcW w:w="2976" w:type="dxa"/>
+            <w:tcBorders>
+              <w:top w:val="nil"/>
+              <w:left w:val="single" w:sz="8" w:space="0" w:color="FFFFFF"/>
+              <w:bottom w:val="single" w:sz="8" w:space="0" w:color="FFFFFF"/>
+              <w:right w:val="single" w:sz="8" w:space="0" w:color="FFFFFF"/>
+            </w:tcBorders>
+            <w:shd w:val="clear" w:color="000000" w:fill="9ACD4C"/>
             <w:vAlign w:val="center"/>
             <w:hideMark/>
           </w:tcPr>
           <w:p>
             <w:pPr>
-              <w:spacing w:line="259" w:lineRule="auto"/>
+              <w:rPr>
+                <w:rFonts w:ascii="Calibri" w:hAnsi="Calibri" w:cs="Calibri"/>
+                <w:b/>
+                <w:bCs/>
+                <w:color w:val="000000"/>
+              </w:rPr>
             </w:pPr>
             <w:r>
               <w:rPr>
-                <w:b/>
-                <w:bCs/>
-              </w:rPr>
-              <w:t>Electricien</w:t>
-            </w:r>
-          </w:p>
-        </w:tc>
-        <w:tc>
-          <w:tcPr>
-            <w:tcW w:w="2108" w:type="dxa"/>
-            <w:tcBorders>
-              <w:top w:val="single" w:sz="8" w:space="0" w:color="FFFFFF"/>
-              <w:left w:val="single" w:sz="8" w:space="0" w:color="FFFFFF"/>
-              <w:bottom w:val="single" w:sz="8" w:space="0" w:color="FFFFFF"/>
-              <w:right w:val="single" w:sz="8" w:space="0" w:color="FFFFFF"/>
-            </w:tcBorders>
-            <w:shd w:val="clear" w:color="auto" w:fill="DEEDD0"/>
-            <w:tcMar>
-              <w:top w:w="7" w:type="dxa"/>
-              <w:left w:w="7" w:type="dxa"/>
-              <w:bottom w:w="0" w:type="dxa"/>
-              <w:right w:w="7" w:type="dxa"/>
-            </w:tcMar>
+                <w:rFonts w:ascii="Calibri" w:hAnsi="Calibri" w:cs="Calibri"/>
+                <w:b/>
+                <w:bCs/>
+                <w:color w:val="000000"/>
+              </w:rPr>
+              <w:t>Sécurité</w:t>
+            </w:r>
+          </w:p>
+        </w:tc>
+        <w:tc>
+          <w:tcPr>
+            <w:tcW w:w="1985" w:type="dxa"/>
+            <w:tcBorders>
+              <w:top w:val="nil"/>
+              <w:left w:val="nil"/>
+              <w:bottom w:val="single" w:sz="8" w:space="0" w:color="FFFFFF"/>
+              <w:right w:val="single" w:sz="8" w:space="0" w:color="FFFFFF"/>
+            </w:tcBorders>
+            <w:shd w:val="clear" w:color="000000" w:fill="EFF6E9"/>
+            <w:vAlign w:val="center"/>
             <w:hideMark/>
           </w:tcPr>
           <w:p>
             <w:pPr>
-              <w:spacing w:line="259" w:lineRule="auto"/>
+              <w:rPr>
+                <w:rFonts w:ascii="Calibri" w:hAnsi="Calibri" w:cs="Calibri"/>
+                <w:color w:val="000000"/>
+              </w:rPr>
             </w:pPr>
             <w:r>
+              <w:rPr>
+                <w:rFonts w:ascii="Calibri" w:hAnsi="Calibri" w:cs="Calibri"/>
+                <w:color w:val="000000"/>
+              </w:rPr>
               <w:t> </w:t>
             </w:r>
           </w:p>
         </w:tc>
         <w:tc>
           <w:tcPr>
-            <w:tcW w:w="2144" w:type="dxa"/>
-            <w:tcBorders>
-              <w:top w:val="single" w:sz="8" w:space="0" w:color="FFFFFF"/>
-              <w:left w:val="single" w:sz="8" w:space="0" w:color="FFFFFF"/>
-              <w:bottom w:val="single" w:sz="8" w:space="0" w:color="FFFFFF"/>
-              <w:right w:val="single" w:sz="8" w:space="0" w:color="FFFFFF"/>
-            </w:tcBorders>
-            <w:shd w:val="clear" w:color="auto" w:fill="DEEDD0"/>
-            <w:tcMar>
-              <w:top w:w="7" w:type="dxa"/>
-              <w:left w:w="7" w:type="dxa"/>
-              <w:bottom w:w="0" w:type="dxa"/>
-              <w:right w:w="7" w:type="dxa"/>
-            </w:tcMar>
+            <w:tcW w:w="2268" w:type="dxa"/>
+            <w:tcBorders>
+              <w:top w:val="nil"/>
+              <w:left w:val="nil"/>
+              <w:bottom w:val="single" w:sz="8" w:space="0" w:color="FFFFFF"/>
+              <w:right w:val="single" w:sz="8" w:space="0" w:color="FFFFFF"/>
+            </w:tcBorders>
+            <w:shd w:val="clear" w:color="000000" w:fill="EFF6E9"/>
             <w:vAlign w:val="center"/>
             <w:hideMark/>
           </w:tcPr>
           <w:p>
             <w:pPr>
-              <w:spacing w:line="259" w:lineRule="auto"/>
+              <w:jc w:val="right"/>
+              <w:rPr>
+                <w:rFonts w:ascii="Calibri" w:hAnsi="Calibri" w:cs="Calibri"/>
+                <w:color w:val="000000"/>
+              </w:rPr>
             </w:pPr>
             <w:r>
+              <w:rPr>
+                <w:rFonts w:ascii="Calibri" w:hAnsi="Calibri" w:cs="Calibri"/>
+                <w:color w:val="000000"/>
+              </w:rPr>
               <w:t>1 520 €</w:t>
             </w:r>
           </w:p>
@@ -1836,89 +1885,93 @@
         </w:trPr>
         <w:tc>
           <w:tcPr>
-            <w:tcW w:w="2977" w:type="dxa"/>
-            <w:tcBorders>
-              <w:top w:val="single" w:sz="8" w:space="0" w:color="FFFFFF"/>
-              <w:left w:val="single" w:sz="8" w:space="0" w:color="FFFFFF"/>
-              <w:bottom w:val="single" w:sz="8" w:space="0" w:color="FFFFFF"/>
-              <w:right w:val="single" w:sz="8" w:space="0" w:color="FFFFFF"/>
-            </w:tcBorders>
-            <w:shd w:val="clear" w:color="auto" w:fill="9ACD4C"/>
-            <w:tcMar>
-              <w:top w:w="7" w:type="dxa"/>
-              <w:left w:w="7" w:type="dxa"/>
-              <w:bottom w:w="0" w:type="dxa"/>
-              <w:right w:w="7" w:type="dxa"/>
-            </w:tcMar>
+            <w:tcW w:w="2976" w:type="dxa"/>
+            <w:tcBorders>
+              <w:top w:val="nil"/>
+              <w:left w:val="single" w:sz="8" w:space="0" w:color="FFFFFF"/>
+              <w:bottom w:val="single" w:sz="8" w:space="0" w:color="FFFFFF"/>
+              <w:right w:val="single" w:sz="8" w:space="0" w:color="FFFFFF"/>
+            </w:tcBorders>
+            <w:shd w:val="clear" w:color="000000" w:fill="9ACD4C"/>
             <w:vAlign w:val="center"/>
             <w:hideMark/>
           </w:tcPr>
           <w:p>
             <w:pPr>
-              <w:spacing w:line="259" w:lineRule="auto"/>
+              <w:rPr>
+                <w:rFonts w:ascii="Calibri" w:hAnsi="Calibri" w:cs="Calibri"/>
+                <w:b/>
+                <w:bCs/>
+                <w:color w:val="000000"/>
+              </w:rPr>
             </w:pPr>
             <w:r>
               <w:rPr>
-                <w:b/>
-                <w:bCs/>
-              </w:rPr>
-              <w:t>Serveur</w:t>
-            </w:r>
-          </w:p>
-        </w:tc>
-        <w:tc>
-          <w:tcPr>
-            <w:tcW w:w="2108" w:type="dxa"/>
-            <w:tcBorders>
-              <w:top w:val="single" w:sz="8" w:space="0" w:color="FFFFFF"/>
-              <w:left w:val="single" w:sz="8" w:space="0" w:color="FFFFFF"/>
-              <w:bottom w:val="single" w:sz="8" w:space="0" w:color="FFFFFF"/>
-              <w:right w:val="single" w:sz="8" w:space="0" w:color="FFFFFF"/>
-            </w:tcBorders>
-            <w:shd w:val="clear" w:color="auto" w:fill="EFF6E9"/>
-            <w:tcMar>
-              <w:top w:w="7" w:type="dxa"/>
-              <w:left w:w="7" w:type="dxa"/>
-              <w:bottom w:w="0" w:type="dxa"/>
-              <w:right w:w="7" w:type="dxa"/>
-            </w:tcMar>
+                <w:rFonts w:ascii="Calibri" w:hAnsi="Calibri" w:cs="Calibri"/>
+                <w:b/>
+                <w:bCs/>
+                <w:color w:val="000000"/>
+              </w:rPr>
+              <w:t>Electricien</w:t>
+            </w:r>
+          </w:p>
+        </w:tc>
+        <w:tc>
+          <w:tcPr>
+            <w:tcW w:w="1985" w:type="dxa"/>
+            <w:tcBorders>
+              <w:top w:val="nil"/>
+              <w:left w:val="nil"/>
+              <w:bottom w:val="single" w:sz="8" w:space="0" w:color="FFFFFF"/>
+              <w:right w:val="single" w:sz="8" w:space="0" w:color="FFFFFF"/>
+            </w:tcBorders>
+            <w:shd w:val="clear" w:color="000000" w:fill="DEEDD0"/>
             <w:vAlign w:val="center"/>
             <w:hideMark/>
           </w:tcPr>
           <w:p>
             <w:pPr>
-              <w:spacing w:line="259" w:lineRule="auto"/>
+              <w:rPr>
+                <w:rFonts w:ascii="Calibri" w:hAnsi="Calibri" w:cs="Calibri"/>
+                <w:color w:val="000000"/>
+              </w:rPr>
             </w:pPr>
             <w:r>
+              <w:rPr>
+                <w:rFonts w:ascii="Calibri" w:hAnsi="Calibri" w:cs="Calibri"/>
+                <w:color w:val="000000"/>
+              </w:rPr>
               <w:t> </w:t>
             </w:r>
           </w:p>
         </w:tc>
         <w:tc>
           <w:tcPr>
-            <w:tcW w:w="2144" w:type="dxa"/>
-            <w:tcBorders>
-              <w:top w:val="single" w:sz="8" w:space="0" w:color="FFFFFF"/>
-              <w:left w:val="single" w:sz="8" w:space="0" w:color="FFFFFF"/>
-              <w:bottom w:val="single" w:sz="8" w:space="0" w:color="FFFFFF"/>
-              <w:right w:val="single" w:sz="8" w:space="0" w:color="FFFFFF"/>
-            </w:tcBorders>
-            <w:shd w:val="clear" w:color="auto" w:fill="EFF6E9"/>
-            <w:tcMar>
-              <w:top w:w="7" w:type="dxa"/>
-              <w:left w:w="7" w:type="dxa"/>
-              <w:bottom w:w="0" w:type="dxa"/>
-              <w:right w:w="7" w:type="dxa"/>
-            </w:tcMar>
+            <w:tcW w:w="2268" w:type="dxa"/>
+            <w:tcBorders>
+              <w:top w:val="nil"/>
+              <w:left w:val="nil"/>
+              <w:bottom w:val="single" w:sz="8" w:space="0" w:color="FFFFFF"/>
+              <w:right w:val="single" w:sz="8" w:space="0" w:color="FFFFFF"/>
+            </w:tcBorders>
+            <w:shd w:val="clear" w:color="000000" w:fill="DEEDD0"/>
             <w:vAlign w:val="center"/>
             <w:hideMark/>
           </w:tcPr>
           <w:p>
             <w:pPr>
-              <w:spacing w:line="259" w:lineRule="auto"/>
+              <w:jc w:val="right"/>
+              <w:rPr>
+                <w:rFonts w:ascii="Calibri" w:hAnsi="Calibri" w:cs="Calibri"/>
+                <w:color w:val="000000"/>
+              </w:rPr>
             </w:pPr>
             <w:r>
-              <w:t> 20€</w:t>
+              <w:rPr>
+                <w:rFonts w:ascii="Calibri" w:hAnsi="Calibri" w:cs="Calibri"/>
+                <w:color w:val="000000"/>
+              </w:rPr>
+              <w:t>1 520 €</w:t>
             </w:r>
           </w:p>
         </w:tc>
@@ -1929,89 +1982,93 @@
         </w:trPr>
         <w:tc>
           <w:tcPr>
-            <w:tcW w:w="2977" w:type="dxa"/>
-            <w:tcBorders>
-              <w:top w:val="single" w:sz="8" w:space="0" w:color="FFFFFF"/>
-              <w:left w:val="single" w:sz="8" w:space="0" w:color="FFFFFF"/>
-              <w:bottom w:val="single" w:sz="8" w:space="0" w:color="FFFFFF"/>
-              <w:right w:val="single" w:sz="8" w:space="0" w:color="FFFFFF"/>
-            </w:tcBorders>
-            <w:shd w:val="clear" w:color="auto" w:fill="9ACD4C"/>
-            <w:tcMar>
-              <w:top w:w="7" w:type="dxa"/>
-              <w:left w:w="7" w:type="dxa"/>
-              <w:bottom w:w="0" w:type="dxa"/>
-              <w:right w:w="7" w:type="dxa"/>
-            </w:tcMar>
+            <w:tcW w:w="2976" w:type="dxa"/>
+            <w:tcBorders>
+              <w:top w:val="nil"/>
+              <w:left w:val="single" w:sz="8" w:space="0" w:color="FFFFFF"/>
+              <w:bottom w:val="single" w:sz="8" w:space="0" w:color="FFFFFF"/>
+              <w:right w:val="single" w:sz="8" w:space="0" w:color="FFFFFF"/>
+            </w:tcBorders>
+            <w:shd w:val="clear" w:color="000000" w:fill="9ACD4C"/>
             <w:vAlign w:val="center"/>
             <w:hideMark/>
           </w:tcPr>
           <w:p>
             <w:pPr>
-              <w:spacing w:line="259" w:lineRule="auto"/>
+              <w:rPr>
+                <w:rFonts w:ascii="Calibri" w:hAnsi="Calibri" w:cs="Calibri"/>
+                <w:b/>
+                <w:bCs/>
+                <w:color w:val="000000"/>
+              </w:rPr>
             </w:pPr>
             <w:r>
               <w:rPr>
-                <w:b/>
-                <w:bCs/>
-              </w:rPr>
-              <w:t>Sponsor Cesi</w:t>
-            </w:r>
-          </w:p>
-        </w:tc>
-        <w:tc>
-          <w:tcPr>
-            <w:tcW w:w="2108" w:type="dxa"/>
-            <w:tcBorders>
-              <w:top w:val="single" w:sz="8" w:space="0" w:color="FFFFFF"/>
-              <w:left w:val="single" w:sz="8" w:space="0" w:color="FFFFFF"/>
-              <w:bottom w:val="single" w:sz="8" w:space="0" w:color="FFFFFF"/>
-              <w:right w:val="single" w:sz="8" w:space="0" w:color="FFFFFF"/>
-            </w:tcBorders>
-            <w:shd w:val="clear" w:color="auto" w:fill="DEEDD0"/>
-            <w:tcMar>
-              <w:top w:w="7" w:type="dxa"/>
-              <w:left w:w="7" w:type="dxa"/>
-              <w:bottom w:w="0" w:type="dxa"/>
-              <w:right w:w="7" w:type="dxa"/>
-            </w:tcMar>
+                <w:rFonts w:ascii="Calibri" w:hAnsi="Calibri" w:cs="Calibri"/>
+                <w:b/>
+                <w:bCs/>
+                <w:color w:val="000000"/>
+              </w:rPr>
+              <w:t>Serveur</w:t>
+            </w:r>
+          </w:p>
+        </w:tc>
+        <w:tc>
+          <w:tcPr>
+            <w:tcW w:w="1985" w:type="dxa"/>
+            <w:tcBorders>
+              <w:top w:val="nil"/>
+              <w:left w:val="nil"/>
+              <w:bottom w:val="single" w:sz="8" w:space="0" w:color="FFFFFF"/>
+              <w:right w:val="single" w:sz="8" w:space="0" w:color="FFFFFF"/>
+            </w:tcBorders>
+            <w:shd w:val="clear" w:color="000000" w:fill="EFF6E9"/>
             <w:vAlign w:val="center"/>
             <w:hideMark/>
           </w:tcPr>
           <w:p>
             <w:pPr>
-              <w:spacing w:line="259" w:lineRule="auto"/>
+              <w:rPr>
+                <w:rFonts w:ascii="Calibri" w:hAnsi="Calibri" w:cs="Calibri"/>
+                <w:color w:val="000000"/>
+              </w:rPr>
             </w:pPr>
             <w:r>
-              <w:t>2 500 €</w:t>
-            </w:r>
-          </w:p>
-        </w:tc>
-        <w:tc>
-          <w:tcPr>
-            <w:tcW w:w="2144" w:type="dxa"/>
-            <w:tcBorders>
-              <w:top w:val="single" w:sz="8" w:space="0" w:color="FFFFFF"/>
-              <w:left w:val="single" w:sz="8" w:space="0" w:color="FFFFFF"/>
-              <w:bottom w:val="single" w:sz="8" w:space="0" w:color="FFFFFF"/>
-              <w:right w:val="single" w:sz="8" w:space="0" w:color="FFFFFF"/>
-            </w:tcBorders>
-            <w:shd w:val="clear" w:color="auto" w:fill="DEEDD0"/>
-            <w:tcMar>
-              <w:top w:w="7" w:type="dxa"/>
-              <w:left w:w="7" w:type="dxa"/>
-              <w:bottom w:w="0" w:type="dxa"/>
-              <w:right w:w="7" w:type="dxa"/>
-            </w:tcMar>
+              <w:rPr>
+                <w:rFonts w:ascii="Calibri" w:hAnsi="Calibri" w:cs="Calibri"/>
+                <w:color w:val="000000"/>
+              </w:rPr>
+              <w:t> </w:t>
+            </w:r>
+          </w:p>
+        </w:tc>
+        <w:tc>
+          <w:tcPr>
+            <w:tcW w:w="2268" w:type="dxa"/>
+            <w:tcBorders>
+              <w:top w:val="nil"/>
+              <w:left w:val="nil"/>
+              <w:bottom w:val="single" w:sz="8" w:space="0" w:color="FFFFFF"/>
+              <w:right w:val="single" w:sz="8" w:space="0" w:color="FFFFFF"/>
+            </w:tcBorders>
+            <w:shd w:val="clear" w:color="000000" w:fill="EFF6E9"/>
             <w:vAlign w:val="center"/>
             <w:hideMark/>
           </w:tcPr>
           <w:p>
             <w:pPr>
-              <w:spacing w:line="259" w:lineRule="auto"/>
+              <w:jc w:val="right"/>
+              <w:rPr>
+                <w:rFonts w:ascii="Calibri" w:hAnsi="Calibri" w:cs="Calibri"/>
+                <w:color w:val="000000"/>
+              </w:rPr>
             </w:pPr>
             <w:r>
-              <w:t> </w:t>
+              <w:rPr>
+                <w:rFonts w:ascii="Calibri" w:hAnsi="Calibri" w:cs="Calibri"/>
+                <w:color w:val="000000"/>
+              </w:rPr>
+              <w:t>20 €</w:t>
             </w:r>
           </w:p>
         </w:tc>
@@ -2022,88 +2079,92 @@
         </w:trPr>
         <w:tc>
           <w:tcPr>
-            <w:tcW w:w="2977" w:type="dxa"/>
-            <w:tcBorders>
-              <w:top w:val="single" w:sz="8" w:space="0" w:color="FFFFFF"/>
-              <w:left w:val="single" w:sz="8" w:space="0" w:color="FFFFFF"/>
-              <w:bottom w:val="single" w:sz="8" w:space="0" w:color="FFFFFF"/>
-              <w:right w:val="single" w:sz="8" w:space="0" w:color="FFFFFF"/>
-            </w:tcBorders>
-            <w:shd w:val="clear" w:color="auto" w:fill="9ACD4C"/>
-            <w:tcMar>
-              <w:top w:w="7" w:type="dxa"/>
-              <w:left w:w="7" w:type="dxa"/>
-              <w:bottom w:w="0" w:type="dxa"/>
-              <w:right w:w="7" w:type="dxa"/>
-            </w:tcMar>
+            <w:tcW w:w="2976" w:type="dxa"/>
+            <w:tcBorders>
+              <w:top w:val="nil"/>
+              <w:left w:val="single" w:sz="8" w:space="0" w:color="FFFFFF"/>
+              <w:bottom w:val="single" w:sz="8" w:space="0" w:color="FFFFFF"/>
+              <w:right w:val="single" w:sz="8" w:space="0" w:color="FFFFFF"/>
+            </w:tcBorders>
+            <w:shd w:val="clear" w:color="000000" w:fill="9ACD4C"/>
             <w:vAlign w:val="center"/>
             <w:hideMark/>
           </w:tcPr>
           <w:p>
             <w:pPr>
-              <w:spacing w:line="259" w:lineRule="auto"/>
+              <w:rPr>
+                <w:rFonts w:ascii="Calibri" w:hAnsi="Calibri" w:cs="Calibri"/>
+                <w:b/>
+                <w:bCs/>
+                <w:color w:val="000000"/>
+              </w:rPr>
             </w:pPr>
             <w:r>
               <w:rPr>
-                <w:b/>
-                <w:bCs/>
-              </w:rPr>
-              <w:t>Sponsor BDE Cesi</w:t>
-            </w:r>
-          </w:p>
-        </w:tc>
-        <w:tc>
-          <w:tcPr>
-            <w:tcW w:w="2108" w:type="dxa"/>
-            <w:tcBorders>
-              <w:top w:val="single" w:sz="8" w:space="0" w:color="FFFFFF"/>
-              <w:left w:val="single" w:sz="8" w:space="0" w:color="FFFFFF"/>
-              <w:bottom w:val="single" w:sz="8" w:space="0" w:color="FFFFFF"/>
-              <w:right w:val="single" w:sz="8" w:space="0" w:color="FFFFFF"/>
-            </w:tcBorders>
-            <w:shd w:val="clear" w:color="auto" w:fill="EFF6E9"/>
-            <w:tcMar>
-              <w:top w:w="7" w:type="dxa"/>
-              <w:left w:w="7" w:type="dxa"/>
-              <w:bottom w:w="0" w:type="dxa"/>
-              <w:right w:w="7" w:type="dxa"/>
-            </w:tcMar>
+                <w:rFonts w:ascii="Calibri" w:hAnsi="Calibri" w:cs="Calibri"/>
+                <w:b/>
+                <w:bCs/>
+                <w:color w:val="000000"/>
+              </w:rPr>
+              <w:t>Sponsor Cesi</w:t>
+            </w:r>
+          </w:p>
+        </w:tc>
+        <w:tc>
+          <w:tcPr>
+            <w:tcW w:w="1985" w:type="dxa"/>
+            <w:tcBorders>
+              <w:top w:val="nil"/>
+              <w:left w:val="nil"/>
+              <w:bottom w:val="single" w:sz="8" w:space="0" w:color="FFFFFF"/>
+              <w:right w:val="single" w:sz="8" w:space="0" w:color="FFFFFF"/>
+            </w:tcBorders>
+            <w:shd w:val="clear" w:color="000000" w:fill="DEEDD0"/>
             <w:vAlign w:val="center"/>
             <w:hideMark/>
           </w:tcPr>
           <w:p>
             <w:pPr>
-              <w:spacing w:line="259" w:lineRule="auto"/>
+              <w:jc w:val="right"/>
+              <w:rPr>
+                <w:rFonts w:ascii="Calibri" w:hAnsi="Calibri" w:cs="Calibri"/>
+                <w:color w:val="000000"/>
+              </w:rPr>
             </w:pPr>
             <w:r>
-              <w:t>1 000 €</w:t>
-            </w:r>
-          </w:p>
-        </w:tc>
-        <w:tc>
-          <w:tcPr>
-            <w:tcW w:w="2144" w:type="dxa"/>
-            <w:tcBorders>
-              <w:top w:val="single" w:sz="8" w:space="0" w:color="FFFFFF"/>
-              <w:left w:val="single" w:sz="8" w:space="0" w:color="FFFFFF"/>
-              <w:bottom w:val="single" w:sz="8" w:space="0" w:color="FFFFFF"/>
-              <w:right w:val="single" w:sz="8" w:space="0" w:color="FFFFFF"/>
-            </w:tcBorders>
-            <w:shd w:val="clear" w:color="auto" w:fill="EFF6E9"/>
-            <w:tcMar>
-              <w:top w:w="7" w:type="dxa"/>
-              <w:left w:w="7" w:type="dxa"/>
-              <w:bottom w:w="0" w:type="dxa"/>
-              <w:right w:w="7" w:type="dxa"/>
-            </w:tcMar>
+              <w:rPr>
+                <w:rFonts w:ascii="Calibri" w:hAnsi="Calibri" w:cs="Calibri"/>
+                <w:color w:val="000000"/>
+              </w:rPr>
+              <w:t>2 500 €</w:t>
+            </w:r>
+          </w:p>
+        </w:tc>
+        <w:tc>
+          <w:tcPr>
+            <w:tcW w:w="2268" w:type="dxa"/>
+            <w:tcBorders>
+              <w:top w:val="nil"/>
+              <w:left w:val="nil"/>
+              <w:bottom w:val="single" w:sz="8" w:space="0" w:color="FFFFFF"/>
+              <w:right w:val="single" w:sz="8" w:space="0" w:color="FFFFFF"/>
+            </w:tcBorders>
+            <w:shd w:val="clear" w:color="000000" w:fill="DEEDD0"/>
             <w:vAlign w:val="center"/>
             <w:hideMark/>
           </w:tcPr>
           <w:p>
             <w:pPr>
-              <w:spacing w:line="259" w:lineRule="auto"/>
+              <w:rPr>
+                <w:rFonts w:ascii="Calibri" w:hAnsi="Calibri" w:cs="Calibri"/>
+                <w:color w:val="000000"/>
+              </w:rPr>
             </w:pPr>
             <w:r>
+              <w:rPr>
+                <w:rFonts w:ascii="Calibri" w:hAnsi="Calibri" w:cs="Calibri"/>
+                <w:color w:val="000000"/>
+              </w:rPr>
               <w:t> </w:t>
             </w:r>
           </w:p>
@@ -2115,88 +2176,92 @@
         </w:trPr>
         <w:tc>
           <w:tcPr>
-            <w:tcW w:w="2977" w:type="dxa"/>
-            <w:tcBorders>
-              <w:top w:val="single" w:sz="8" w:space="0" w:color="FFFFFF"/>
-              <w:left w:val="single" w:sz="8" w:space="0" w:color="FFFFFF"/>
-              <w:bottom w:val="single" w:sz="8" w:space="0" w:color="FFFFFF"/>
-              <w:right w:val="single" w:sz="8" w:space="0" w:color="FFFFFF"/>
-            </w:tcBorders>
-            <w:shd w:val="clear" w:color="auto" w:fill="9ACD4C"/>
-            <w:tcMar>
-              <w:top w:w="7" w:type="dxa"/>
-              <w:left w:w="7" w:type="dxa"/>
-              <w:bottom w:w="0" w:type="dxa"/>
-              <w:right w:w="7" w:type="dxa"/>
-            </w:tcMar>
+            <w:tcW w:w="2976" w:type="dxa"/>
+            <w:tcBorders>
+              <w:top w:val="nil"/>
+              <w:left w:val="single" w:sz="8" w:space="0" w:color="FFFFFF"/>
+              <w:bottom w:val="single" w:sz="8" w:space="0" w:color="FFFFFF"/>
+              <w:right w:val="single" w:sz="8" w:space="0" w:color="FFFFFF"/>
+            </w:tcBorders>
+            <w:shd w:val="clear" w:color="000000" w:fill="9ACD4C"/>
             <w:vAlign w:val="center"/>
             <w:hideMark/>
           </w:tcPr>
           <w:p>
             <w:pPr>
-              <w:spacing w:line="259" w:lineRule="auto"/>
+              <w:rPr>
+                <w:rFonts w:ascii="Calibri" w:hAnsi="Calibri" w:cs="Calibri"/>
+                <w:b/>
+                <w:bCs/>
+                <w:color w:val="000000"/>
+              </w:rPr>
             </w:pPr>
             <w:r>
               <w:rPr>
-                <w:b/>
-                <w:bCs/>
-              </w:rPr>
-              <w:t>Autres sponsors</w:t>
-            </w:r>
-          </w:p>
-        </w:tc>
-        <w:tc>
-          <w:tcPr>
-            <w:tcW w:w="2108" w:type="dxa"/>
-            <w:tcBorders>
-              <w:top w:val="single" w:sz="8" w:space="0" w:color="FFFFFF"/>
-              <w:left w:val="single" w:sz="8" w:space="0" w:color="FFFFFF"/>
-              <w:bottom w:val="single" w:sz="8" w:space="0" w:color="FFFFFF"/>
-              <w:right w:val="single" w:sz="8" w:space="0" w:color="FFFFFF"/>
-            </w:tcBorders>
-            <w:shd w:val="clear" w:color="auto" w:fill="DEEDD0"/>
-            <w:tcMar>
-              <w:top w:w="7" w:type="dxa"/>
-              <w:left w:w="7" w:type="dxa"/>
-              <w:bottom w:w="0" w:type="dxa"/>
-              <w:right w:w="7" w:type="dxa"/>
-            </w:tcMar>
+                <w:rFonts w:ascii="Calibri" w:hAnsi="Calibri" w:cs="Calibri"/>
+                <w:b/>
+                <w:bCs/>
+                <w:color w:val="000000"/>
+              </w:rPr>
+              <w:t>Sponsor BDE Cesi</w:t>
+            </w:r>
+          </w:p>
+        </w:tc>
+        <w:tc>
+          <w:tcPr>
+            <w:tcW w:w="1985" w:type="dxa"/>
+            <w:tcBorders>
+              <w:top w:val="nil"/>
+              <w:left w:val="nil"/>
+              <w:bottom w:val="single" w:sz="8" w:space="0" w:color="FFFFFF"/>
+              <w:right w:val="single" w:sz="8" w:space="0" w:color="FFFFFF"/>
+            </w:tcBorders>
+            <w:shd w:val="clear" w:color="000000" w:fill="EFF6E9"/>
             <w:vAlign w:val="center"/>
             <w:hideMark/>
           </w:tcPr>
           <w:p>
             <w:pPr>
-              <w:spacing w:line="259" w:lineRule="auto"/>
+              <w:jc w:val="right"/>
+              <w:rPr>
+                <w:rFonts w:ascii="Calibri" w:hAnsi="Calibri" w:cs="Calibri"/>
+                <w:color w:val="000000"/>
+              </w:rPr>
             </w:pPr>
             <w:r>
-              <w:t> </w:t>
-            </w:r>
-          </w:p>
-        </w:tc>
-        <w:tc>
-          <w:tcPr>
-            <w:tcW w:w="2144" w:type="dxa"/>
-            <w:tcBorders>
-              <w:top w:val="single" w:sz="8" w:space="0" w:color="FFFFFF"/>
-              <w:left w:val="single" w:sz="8" w:space="0" w:color="FFFFFF"/>
-              <w:bottom w:val="single" w:sz="8" w:space="0" w:color="FFFFFF"/>
-              <w:right w:val="single" w:sz="8" w:space="0" w:color="FFFFFF"/>
-            </w:tcBorders>
-            <w:shd w:val="clear" w:color="auto" w:fill="DEEDD0"/>
-            <w:tcMar>
-              <w:top w:w="7" w:type="dxa"/>
-              <w:left w:w="7" w:type="dxa"/>
-              <w:bottom w:w="0" w:type="dxa"/>
-              <w:right w:w="7" w:type="dxa"/>
-            </w:tcMar>
+              <w:rPr>
+                <w:rFonts w:ascii="Calibri" w:hAnsi="Calibri" w:cs="Calibri"/>
+                <w:color w:val="000000"/>
+              </w:rPr>
+              <w:t>1 000 €</w:t>
+            </w:r>
+          </w:p>
+        </w:tc>
+        <w:tc>
+          <w:tcPr>
+            <w:tcW w:w="2268" w:type="dxa"/>
+            <w:tcBorders>
+              <w:top w:val="nil"/>
+              <w:left w:val="nil"/>
+              <w:bottom w:val="single" w:sz="8" w:space="0" w:color="FFFFFF"/>
+              <w:right w:val="single" w:sz="8" w:space="0" w:color="FFFFFF"/>
+            </w:tcBorders>
+            <w:shd w:val="clear" w:color="000000" w:fill="EFF6E9"/>
             <w:vAlign w:val="center"/>
             <w:hideMark/>
           </w:tcPr>
           <w:p>
             <w:pPr>
-              <w:spacing w:line="259" w:lineRule="auto"/>
+              <w:rPr>
+                <w:rFonts w:ascii="Calibri" w:hAnsi="Calibri" w:cs="Calibri"/>
+                <w:color w:val="000000"/>
+              </w:rPr>
             </w:pPr>
             <w:r>
+              <w:rPr>
+                <w:rFonts w:ascii="Calibri" w:hAnsi="Calibri" w:cs="Calibri"/>
+                <w:color w:val="000000"/>
+              </w:rPr>
               <w:t> </w:t>
             </w:r>
           </w:p>
@@ -2208,87 +2273,91 @@
         </w:trPr>
         <w:tc>
           <w:tcPr>
-            <w:tcW w:w="2977" w:type="dxa"/>
-            <w:tcBorders>
-              <w:top w:val="single" w:sz="8" w:space="0" w:color="FFFFFF"/>
-              <w:left w:val="single" w:sz="8" w:space="0" w:color="FFFFFF"/>
-              <w:bottom w:val="single" w:sz="8" w:space="0" w:color="FFFFFF"/>
-              <w:right w:val="single" w:sz="8" w:space="0" w:color="FFFFFF"/>
-            </w:tcBorders>
-            <w:shd w:val="clear" w:color="auto" w:fill="9ACD4C"/>
-            <w:tcMar>
-              <w:top w:w="7" w:type="dxa"/>
-              <w:left w:w="7" w:type="dxa"/>
-              <w:bottom w:w="0" w:type="dxa"/>
-              <w:right w:w="7" w:type="dxa"/>
-            </w:tcMar>
+            <w:tcW w:w="2976" w:type="dxa"/>
+            <w:tcBorders>
+              <w:top w:val="nil"/>
+              <w:left w:val="single" w:sz="8" w:space="0" w:color="FFFFFF"/>
+              <w:bottom w:val="single" w:sz="8" w:space="0" w:color="FFFFFF"/>
+              <w:right w:val="single" w:sz="8" w:space="0" w:color="FFFFFF"/>
+            </w:tcBorders>
+            <w:shd w:val="clear" w:color="000000" w:fill="9ACD4C"/>
             <w:vAlign w:val="center"/>
             <w:hideMark/>
           </w:tcPr>
           <w:p>
             <w:pPr>
-              <w:spacing w:line="259" w:lineRule="auto"/>
+              <w:rPr>
+                <w:rFonts w:ascii="Calibri" w:hAnsi="Calibri" w:cs="Calibri"/>
+                <w:b/>
+                <w:bCs/>
+                <w:color w:val="000000"/>
+              </w:rPr>
             </w:pPr>
             <w:r>
               <w:rPr>
-                <w:b/>
-                <w:bCs/>
-              </w:rPr>
-              <w:t>Buvette</w:t>
-            </w:r>
-          </w:p>
-        </w:tc>
-        <w:tc>
-          <w:tcPr>
-            <w:tcW w:w="2108" w:type="dxa"/>
-            <w:tcBorders>
-              <w:top w:val="single" w:sz="8" w:space="0" w:color="FFFFFF"/>
-              <w:left w:val="single" w:sz="8" w:space="0" w:color="FFFFFF"/>
-              <w:bottom w:val="single" w:sz="8" w:space="0" w:color="FFFFFF"/>
-              <w:right w:val="single" w:sz="8" w:space="0" w:color="FFFFFF"/>
-            </w:tcBorders>
-            <w:shd w:val="clear" w:color="auto" w:fill="EFF6E9"/>
-            <w:tcMar>
-              <w:top w:w="7" w:type="dxa"/>
-              <w:left w:w="7" w:type="dxa"/>
-              <w:bottom w:w="0" w:type="dxa"/>
-              <w:right w:w="7" w:type="dxa"/>
-            </w:tcMar>
+                <w:rFonts w:ascii="Calibri" w:hAnsi="Calibri" w:cs="Calibri"/>
+                <w:b/>
+                <w:bCs/>
+                <w:color w:val="000000"/>
+              </w:rPr>
+              <w:t>Autres sponsors</w:t>
+            </w:r>
+          </w:p>
+        </w:tc>
+        <w:tc>
+          <w:tcPr>
+            <w:tcW w:w="1985" w:type="dxa"/>
+            <w:tcBorders>
+              <w:top w:val="nil"/>
+              <w:left w:val="nil"/>
+              <w:bottom w:val="single" w:sz="8" w:space="0" w:color="FFFFFF"/>
+              <w:right w:val="single" w:sz="8" w:space="0" w:color="FFFFFF"/>
+            </w:tcBorders>
+            <w:shd w:val="clear" w:color="000000" w:fill="DEEDD0"/>
             <w:vAlign w:val="center"/>
             <w:hideMark/>
           </w:tcPr>
           <w:p>
             <w:pPr>
-              <w:spacing w:line="259" w:lineRule="auto"/>
+              <w:rPr>
+                <w:rFonts w:ascii="Calibri" w:hAnsi="Calibri" w:cs="Calibri"/>
+                <w:color w:val="000000"/>
+              </w:rPr>
             </w:pPr>
             <w:r>
-              <w:t>0 €</w:t>
-            </w:r>
-          </w:p>
-        </w:tc>
-        <w:tc>
-          <w:tcPr>
-            <w:tcW w:w="2144" w:type="dxa"/>
-            <w:tcBorders>
-              <w:top w:val="single" w:sz="8" w:space="0" w:color="FFFFFF"/>
-              <w:left w:val="single" w:sz="8" w:space="0" w:color="FFFFFF"/>
-              <w:bottom w:val="single" w:sz="8" w:space="0" w:color="FFFFFF"/>
-              <w:right w:val="single" w:sz="8" w:space="0" w:color="FFFFFF"/>
-            </w:tcBorders>
-            <w:shd w:val="clear" w:color="auto" w:fill="EFF6E9"/>
-            <w:tcMar>
-              <w:top w:w="7" w:type="dxa"/>
-              <w:left w:w="7" w:type="dxa"/>
-              <w:bottom w:w="0" w:type="dxa"/>
-              <w:right w:w="7" w:type="dxa"/>
-            </w:tcMar>
+              <w:rPr>
+                <w:rFonts w:ascii="Calibri" w:hAnsi="Calibri" w:cs="Calibri"/>
+                <w:color w:val="000000"/>
+              </w:rPr>
+              <w:t> </w:t>
+            </w:r>
+          </w:p>
+        </w:tc>
+        <w:tc>
+          <w:tcPr>
+            <w:tcW w:w="2268" w:type="dxa"/>
+            <w:tcBorders>
+              <w:top w:val="nil"/>
+              <w:left w:val="nil"/>
+              <w:bottom w:val="single" w:sz="8" w:space="0" w:color="FFFFFF"/>
+              <w:right w:val="single" w:sz="8" w:space="0" w:color="FFFFFF"/>
+            </w:tcBorders>
+            <w:shd w:val="clear" w:color="000000" w:fill="DEEDD0"/>
+            <w:vAlign w:val="center"/>
             <w:hideMark/>
           </w:tcPr>
           <w:p>
             <w:pPr>
-              <w:spacing w:line="259" w:lineRule="auto"/>
+              <w:rPr>
+                <w:rFonts w:ascii="Calibri" w:hAnsi="Calibri" w:cs="Calibri"/>
+                <w:color w:val="000000"/>
+              </w:rPr>
             </w:pPr>
             <w:r>
+              <w:rPr>
+                <w:rFonts w:ascii="Calibri" w:hAnsi="Calibri" w:cs="Calibri"/>
+                <w:color w:val="000000"/>
+              </w:rPr>
               <w:t> </w:t>
             </w:r>
           </w:p>
@@ -2300,87 +2369,92 @@
         </w:trPr>
         <w:tc>
           <w:tcPr>
-            <w:tcW w:w="2977" w:type="dxa"/>
-            <w:tcBorders>
-              <w:top w:val="single" w:sz="8" w:space="0" w:color="FFFFFF"/>
-              <w:left w:val="single" w:sz="8" w:space="0" w:color="FFFFFF"/>
-              <w:bottom w:val="single" w:sz="8" w:space="0" w:color="FFFFFF"/>
-              <w:right w:val="single" w:sz="8" w:space="0" w:color="FFFFFF"/>
-            </w:tcBorders>
-            <w:shd w:val="clear" w:color="auto" w:fill="9ACD4C"/>
-            <w:tcMar>
-              <w:top w:w="7" w:type="dxa"/>
-              <w:left w:w="7" w:type="dxa"/>
-              <w:bottom w:w="0" w:type="dxa"/>
-              <w:right w:w="7" w:type="dxa"/>
-            </w:tcMar>
+            <w:tcW w:w="2976" w:type="dxa"/>
+            <w:tcBorders>
+              <w:top w:val="nil"/>
+              <w:left w:val="single" w:sz="8" w:space="0" w:color="FFFFFF"/>
+              <w:bottom w:val="single" w:sz="8" w:space="0" w:color="FFFFFF"/>
+              <w:right w:val="single" w:sz="8" w:space="0" w:color="FFFFFF"/>
+            </w:tcBorders>
+            <w:shd w:val="clear" w:color="000000" w:fill="9ACD4C"/>
             <w:vAlign w:val="center"/>
             <w:hideMark/>
           </w:tcPr>
           <w:p>
             <w:pPr>
-              <w:spacing w:line="259" w:lineRule="auto"/>
+              <w:rPr>
+                <w:rFonts w:ascii="Calibri" w:hAnsi="Calibri" w:cs="Calibri"/>
+                <w:b/>
+                <w:bCs/>
+                <w:color w:val="000000"/>
+              </w:rPr>
             </w:pPr>
             <w:r>
               <w:rPr>
-                <w:b/>
-                <w:bCs/>
-              </w:rPr>
-              <w:t>Traiteur</w:t>
-            </w:r>
-          </w:p>
-        </w:tc>
-        <w:tc>
-          <w:tcPr>
-            <w:tcW w:w="2108" w:type="dxa"/>
-            <w:tcBorders>
-              <w:top w:val="single" w:sz="8" w:space="0" w:color="FFFFFF"/>
-              <w:left w:val="single" w:sz="8" w:space="0" w:color="FFFFFF"/>
-              <w:bottom w:val="single" w:sz="8" w:space="0" w:color="FFFFFF"/>
-              <w:right w:val="single" w:sz="8" w:space="0" w:color="FFFFFF"/>
-            </w:tcBorders>
-            <w:shd w:val="clear" w:color="auto" w:fill="DEEDD0"/>
-            <w:tcMar>
-              <w:top w:w="7" w:type="dxa"/>
-              <w:left w:w="7" w:type="dxa"/>
-              <w:bottom w:w="0" w:type="dxa"/>
-              <w:right w:w="7" w:type="dxa"/>
-            </w:tcMar>
+                <w:rFonts w:ascii="Calibri" w:hAnsi="Calibri" w:cs="Calibri"/>
+                <w:b/>
+                <w:bCs/>
+                <w:color w:val="000000"/>
+              </w:rPr>
+              <w:t>Buvette</w:t>
+            </w:r>
+          </w:p>
+        </w:tc>
+        <w:tc>
+          <w:tcPr>
+            <w:tcW w:w="1985" w:type="dxa"/>
+            <w:tcBorders>
+              <w:top w:val="nil"/>
+              <w:left w:val="nil"/>
+              <w:bottom w:val="single" w:sz="8" w:space="0" w:color="FFFFFF"/>
+              <w:right w:val="single" w:sz="8" w:space="0" w:color="FFFFFF"/>
+            </w:tcBorders>
+            <w:shd w:val="clear" w:color="000000" w:fill="EFF6E9"/>
             <w:vAlign w:val="center"/>
             <w:hideMark/>
           </w:tcPr>
           <w:p>
             <w:pPr>
-              <w:spacing w:line="259" w:lineRule="auto"/>
+              <w:jc w:val="right"/>
+              <w:rPr>
+                <w:rFonts w:ascii="Calibri" w:hAnsi="Calibri" w:cs="Calibri"/>
+                <w:color w:val="000000"/>
+              </w:rPr>
             </w:pPr>
             <w:r>
+              <w:rPr>
+                <w:rFonts w:ascii="Calibri" w:hAnsi="Calibri" w:cs="Calibri"/>
+                <w:color w:val="000000"/>
+              </w:rPr>
               <w:t>0 €</w:t>
             </w:r>
           </w:p>
         </w:tc>
         <w:tc>
           <w:tcPr>
-            <w:tcW w:w="2144" w:type="dxa"/>
-            <w:tcBorders>
-              <w:top w:val="single" w:sz="8" w:space="0" w:color="FFFFFF"/>
-              <w:left w:val="single" w:sz="8" w:space="0" w:color="FFFFFF"/>
-              <w:bottom w:val="single" w:sz="8" w:space="0" w:color="FFFFFF"/>
-              <w:right w:val="single" w:sz="8" w:space="0" w:color="FFFFFF"/>
-            </w:tcBorders>
-            <w:shd w:val="clear" w:color="auto" w:fill="DEEDD0"/>
-            <w:tcMar>
-              <w:top w:w="7" w:type="dxa"/>
-              <w:left w:w="7" w:type="dxa"/>
-              <w:bottom w:w="0" w:type="dxa"/>
-              <w:right w:w="7" w:type="dxa"/>
-            </w:tcMar>
+            <w:tcW w:w="2268" w:type="dxa"/>
+            <w:tcBorders>
+              <w:top w:val="nil"/>
+              <w:left w:val="nil"/>
+              <w:bottom w:val="single" w:sz="8" w:space="0" w:color="FFFFFF"/>
+              <w:right w:val="single" w:sz="8" w:space="0" w:color="FFFFFF"/>
+            </w:tcBorders>
+            <w:shd w:val="clear" w:color="000000" w:fill="EFF6E9"/>
+            <w:vAlign w:val="center"/>
             <w:hideMark/>
           </w:tcPr>
           <w:p>
             <w:pPr>
-              <w:spacing w:line="259" w:lineRule="auto"/>
+              <w:rPr>
+                <w:rFonts w:ascii="Calibri" w:hAnsi="Calibri" w:cs="Calibri"/>
+                <w:color w:val="000000"/>
+              </w:rPr>
             </w:pPr>
             <w:r>
+              <w:rPr>
+                <w:rFonts w:ascii="Calibri" w:hAnsi="Calibri" w:cs="Calibri"/>
+                <w:color w:val="000000"/>
+              </w:rPr>
               <w:t> </w:t>
             </w:r>
           </w:p>
@@ -2392,88 +2466,92 @@
         </w:trPr>
         <w:tc>
           <w:tcPr>
-            <w:tcW w:w="2977" w:type="dxa"/>
-            <w:tcBorders>
-              <w:top w:val="single" w:sz="8" w:space="0" w:color="FFFFFF"/>
-              <w:left w:val="single" w:sz="8" w:space="0" w:color="FFFFFF"/>
-              <w:bottom w:val="single" w:sz="8" w:space="0" w:color="FFFFFF"/>
-              <w:right w:val="single" w:sz="8" w:space="0" w:color="FFFFFF"/>
-            </w:tcBorders>
-            <w:shd w:val="clear" w:color="auto" w:fill="9ACD4C"/>
-            <w:tcMar>
-              <w:top w:w="7" w:type="dxa"/>
-              <w:left w:w="7" w:type="dxa"/>
-              <w:bottom w:w="0" w:type="dxa"/>
-              <w:right w:w="7" w:type="dxa"/>
-            </w:tcMar>
+            <w:tcW w:w="2976" w:type="dxa"/>
+            <w:tcBorders>
+              <w:top w:val="nil"/>
+              <w:left w:val="single" w:sz="8" w:space="0" w:color="FFFFFF"/>
+              <w:bottom w:val="single" w:sz="8" w:space="0" w:color="FFFFFF"/>
+              <w:right w:val="single" w:sz="8" w:space="0" w:color="FFFFFF"/>
+            </w:tcBorders>
+            <w:shd w:val="clear" w:color="000000" w:fill="9ACD4C"/>
             <w:vAlign w:val="center"/>
             <w:hideMark/>
           </w:tcPr>
           <w:p>
             <w:pPr>
-              <w:spacing w:line="259" w:lineRule="auto"/>
+              <w:rPr>
+                <w:rFonts w:ascii="Calibri" w:hAnsi="Calibri" w:cs="Calibri"/>
+                <w:b/>
+                <w:bCs/>
+                <w:color w:val="000000"/>
+              </w:rPr>
             </w:pPr>
             <w:r>
               <w:rPr>
-                <w:b/>
-                <w:bCs/>
-              </w:rPr>
-              <w:t>Joueurs x500</w:t>
-            </w:r>
-          </w:p>
-        </w:tc>
-        <w:tc>
-          <w:tcPr>
-            <w:tcW w:w="2108" w:type="dxa"/>
-            <w:tcBorders>
-              <w:top w:val="single" w:sz="8" w:space="0" w:color="FFFFFF"/>
-              <w:left w:val="single" w:sz="8" w:space="0" w:color="FFFFFF"/>
-              <w:bottom w:val="single" w:sz="8" w:space="0" w:color="FFFFFF"/>
-              <w:right w:val="single" w:sz="8" w:space="0" w:color="FFFFFF"/>
-            </w:tcBorders>
-            <w:shd w:val="clear" w:color="auto" w:fill="EFF6E9"/>
-            <w:tcMar>
-              <w:top w:w="7" w:type="dxa"/>
-              <w:left w:w="7" w:type="dxa"/>
-              <w:bottom w:w="0" w:type="dxa"/>
-              <w:right w:w="7" w:type="dxa"/>
-            </w:tcMar>
+                <w:rFonts w:ascii="Calibri" w:hAnsi="Calibri" w:cs="Calibri"/>
+                <w:b/>
+                <w:bCs/>
+                <w:color w:val="000000"/>
+              </w:rPr>
+              <w:t>Traiteur</w:t>
+            </w:r>
+          </w:p>
+        </w:tc>
+        <w:tc>
+          <w:tcPr>
+            <w:tcW w:w="1985" w:type="dxa"/>
+            <w:tcBorders>
+              <w:top w:val="nil"/>
+              <w:left w:val="nil"/>
+              <w:bottom w:val="single" w:sz="8" w:space="0" w:color="FFFFFF"/>
+              <w:right w:val="single" w:sz="8" w:space="0" w:color="FFFFFF"/>
+            </w:tcBorders>
+            <w:shd w:val="clear" w:color="000000" w:fill="DEEDD0"/>
             <w:vAlign w:val="center"/>
             <w:hideMark/>
           </w:tcPr>
           <w:p>
             <w:pPr>
-              <w:spacing w:line="259" w:lineRule="auto"/>
+              <w:jc w:val="right"/>
+              <w:rPr>
+                <w:rFonts w:ascii="Calibri" w:hAnsi="Calibri" w:cs="Calibri"/>
+                <w:color w:val="000000"/>
+              </w:rPr>
             </w:pPr>
             <w:r>
-              <w:t>15 000 €</w:t>
-            </w:r>
-          </w:p>
-        </w:tc>
-        <w:tc>
-          <w:tcPr>
-            <w:tcW w:w="2144" w:type="dxa"/>
-            <w:tcBorders>
-              <w:top w:val="single" w:sz="8" w:space="0" w:color="FFFFFF"/>
-              <w:left w:val="single" w:sz="8" w:space="0" w:color="FFFFFF"/>
-              <w:bottom w:val="single" w:sz="8" w:space="0" w:color="FFFFFF"/>
-              <w:right w:val="single" w:sz="8" w:space="0" w:color="FFFFFF"/>
-            </w:tcBorders>
-            <w:shd w:val="clear" w:color="auto" w:fill="EFF6E9"/>
-            <w:tcMar>
-              <w:top w:w="7" w:type="dxa"/>
-              <w:left w:w="7" w:type="dxa"/>
-              <w:bottom w:w="0" w:type="dxa"/>
-              <w:right w:w="7" w:type="dxa"/>
-            </w:tcMar>
+              <w:rPr>
+                <w:rFonts w:ascii="Calibri" w:hAnsi="Calibri" w:cs="Calibri"/>
+                <w:color w:val="000000"/>
+              </w:rPr>
+              <w:t>0 €</w:t>
+            </w:r>
+          </w:p>
+        </w:tc>
+        <w:tc>
+          <w:tcPr>
+            <w:tcW w:w="2268" w:type="dxa"/>
+            <w:tcBorders>
+              <w:top w:val="nil"/>
+              <w:left w:val="nil"/>
+              <w:bottom w:val="single" w:sz="8" w:space="0" w:color="FFFFFF"/>
+              <w:right w:val="single" w:sz="8" w:space="0" w:color="FFFFFF"/>
+            </w:tcBorders>
+            <w:shd w:val="clear" w:color="000000" w:fill="DEEDD0"/>
             <w:vAlign w:val="center"/>
             <w:hideMark/>
           </w:tcPr>
           <w:p>
             <w:pPr>
-              <w:spacing w:line="259" w:lineRule="auto"/>
+              <w:rPr>
+                <w:rFonts w:ascii="Calibri" w:hAnsi="Calibri" w:cs="Calibri"/>
+                <w:color w:val="000000"/>
+              </w:rPr>
             </w:pPr>
             <w:r>
+              <w:rPr>
+                <w:rFonts w:ascii="Calibri" w:hAnsi="Calibri" w:cs="Calibri"/>
+                <w:color w:val="000000"/>
+              </w:rPr>
               <w:t> </w:t>
             </w:r>
           </w:p>
@@ -2485,102 +2563,92 @@
         </w:trPr>
         <w:tc>
           <w:tcPr>
-            <w:tcW w:w="2977" w:type="dxa"/>
-            <w:tcBorders>
-              <w:top w:val="single" w:sz="8" w:space="0" w:color="FFFFFF"/>
-              <w:left w:val="single" w:sz="8" w:space="0" w:color="FFFFFF"/>
-              <w:bottom w:val="single" w:sz="8" w:space="0" w:color="FFFFFF"/>
-              <w:right w:val="single" w:sz="8" w:space="0" w:color="FFFFFF"/>
-            </w:tcBorders>
-            <w:shd w:val="clear" w:color="auto" w:fill="9ACD4C"/>
-            <w:tcMar>
-              <w:top w:w="7" w:type="dxa"/>
-              <w:left w:w="7" w:type="dxa"/>
-              <w:bottom w:w="0" w:type="dxa"/>
-              <w:right w:w="7" w:type="dxa"/>
-            </w:tcMar>
+            <w:tcW w:w="2976" w:type="dxa"/>
+            <w:tcBorders>
+              <w:top w:val="nil"/>
+              <w:left w:val="single" w:sz="8" w:space="0" w:color="FFFFFF"/>
+              <w:bottom w:val="single" w:sz="8" w:space="0" w:color="FFFFFF"/>
+              <w:right w:val="single" w:sz="8" w:space="0" w:color="FFFFFF"/>
+            </w:tcBorders>
+            <w:shd w:val="clear" w:color="000000" w:fill="9ACD4C"/>
             <w:vAlign w:val="center"/>
             <w:hideMark/>
           </w:tcPr>
           <w:p>
             <w:pPr>
-              <w:spacing w:line="259" w:lineRule="auto"/>
+              <w:rPr>
+                <w:rFonts w:ascii="Calibri" w:hAnsi="Calibri" w:cs="Calibri"/>
+                <w:b/>
+                <w:bCs/>
+                <w:color w:val="000000"/>
+              </w:rPr>
             </w:pPr>
             <w:r>
               <w:rPr>
-                <w:b/>
-                <w:bCs/>
-              </w:rPr>
-              <w:t xml:space="preserve">Visiteurs (prévision </w:t>
-            </w:r>
-            <w:r>
-              <w:rPr>
-                <w:b/>
-                <w:bCs/>
-              </w:rPr>
-              <w:t>0</w:t>
-            </w:r>
-            <w:r>
-              <w:rPr>
-                <w:b/>
-                <w:bCs/>
-              </w:rPr>
-              <w:t>)</w:t>
-            </w:r>
-          </w:p>
-        </w:tc>
-        <w:tc>
-          <w:tcPr>
-            <w:tcW w:w="2108" w:type="dxa"/>
-            <w:tcBorders>
-              <w:top w:val="single" w:sz="8" w:space="0" w:color="FFFFFF"/>
-              <w:left w:val="single" w:sz="8" w:space="0" w:color="FFFFFF"/>
-              <w:bottom w:val="single" w:sz="8" w:space="0" w:color="FFFFFF"/>
-              <w:right w:val="single" w:sz="8" w:space="0" w:color="FFFFFF"/>
-            </w:tcBorders>
-            <w:shd w:val="clear" w:color="auto" w:fill="DEEDD0"/>
-            <w:tcMar>
-              <w:top w:w="7" w:type="dxa"/>
-              <w:left w:w="7" w:type="dxa"/>
-              <w:bottom w:w="0" w:type="dxa"/>
-              <w:right w:w="7" w:type="dxa"/>
-            </w:tcMar>
+                <w:rFonts w:ascii="Calibri" w:hAnsi="Calibri" w:cs="Calibri"/>
+                <w:b/>
+                <w:bCs/>
+                <w:color w:val="000000"/>
+              </w:rPr>
+              <w:t>Joueurs x500</w:t>
+            </w:r>
+          </w:p>
+        </w:tc>
+        <w:tc>
+          <w:tcPr>
+            <w:tcW w:w="1985" w:type="dxa"/>
+            <w:tcBorders>
+              <w:top w:val="nil"/>
+              <w:left w:val="nil"/>
+              <w:bottom w:val="single" w:sz="8" w:space="0" w:color="FFFFFF"/>
+              <w:right w:val="single" w:sz="8" w:space="0" w:color="FFFFFF"/>
+            </w:tcBorders>
+            <w:shd w:val="clear" w:color="000000" w:fill="EFF6E9"/>
             <w:vAlign w:val="center"/>
             <w:hideMark/>
           </w:tcPr>
           <w:p>
             <w:pPr>
-              <w:spacing w:line="259" w:lineRule="auto"/>
+              <w:jc w:val="right"/>
+              <w:rPr>
+                <w:rFonts w:ascii="Calibri" w:hAnsi="Calibri" w:cs="Calibri"/>
+                <w:color w:val="000000"/>
+              </w:rPr>
             </w:pPr>
             <w:r>
-              <w:t>0 €</w:t>
-            </w:r>
-          </w:p>
-        </w:tc>
-        <w:tc>
-          <w:tcPr>
-            <w:tcW w:w="2144" w:type="dxa"/>
-            <w:tcBorders>
-              <w:top w:val="single" w:sz="8" w:space="0" w:color="FFFFFF"/>
-              <w:left w:val="single" w:sz="8" w:space="0" w:color="FFFFFF"/>
-              <w:bottom w:val="single" w:sz="8" w:space="0" w:color="FFFFFF"/>
-              <w:right w:val="single" w:sz="8" w:space="0" w:color="FFFFFF"/>
-            </w:tcBorders>
-            <w:shd w:val="clear" w:color="auto" w:fill="DEEDD0"/>
-            <w:tcMar>
-              <w:top w:w="7" w:type="dxa"/>
-              <w:left w:w="7" w:type="dxa"/>
-              <w:bottom w:w="0" w:type="dxa"/>
-              <w:right w:w="7" w:type="dxa"/>
-            </w:tcMar>
+              <w:rPr>
+                <w:rFonts w:ascii="Calibri" w:hAnsi="Calibri" w:cs="Calibri"/>
+                <w:color w:val="000000"/>
+              </w:rPr>
+              <w:t>15 000 €</w:t>
+            </w:r>
+          </w:p>
+        </w:tc>
+        <w:tc>
+          <w:tcPr>
+            <w:tcW w:w="2268" w:type="dxa"/>
+            <w:tcBorders>
+              <w:top w:val="nil"/>
+              <w:left w:val="nil"/>
+              <w:bottom w:val="single" w:sz="8" w:space="0" w:color="FFFFFF"/>
+              <w:right w:val="single" w:sz="8" w:space="0" w:color="FFFFFF"/>
+            </w:tcBorders>
+            <w:shd w:val="clear" w:color="000000" w:fill="EFF6E9"/>
             <w:vAlign w:val="center"/>
             <w:hideMark/>
           </w:tcPr>
           <w:p>
             <w:pPr>
-              <w:spacing w:line="259" w:lineRule="auto"/>
+              <w:rPr>
+                <w:rFonts w:ascii="Calibri" w:hAnsi="Calibri" w:cs="Calibri"/>
+                <w:color w:val="000000"/>
+              </w:rPr>
             </w:pPr>
             <w:r>
+              <w:rPr>
+                <w:rFonts w:ascii="Calibri" w:hAnsi="Calibri" w:cs="Calibri"/>
+                <w:color w:val="000000"/>
+              </w:rPr>
               <w:t> </w:t>
             </w:r>
           </w:p>
@@ -2592,87 +2660,92 @@
         </w:trPr>
         <w:tc>
           <w:tcPr>
-            <w:tcW w:w="2977" w:type="dxa"/>
-            <w:tcBorders>
-              <w:top w:val="single" w:sz="8" w:space="0" w:color="FFFFFF"/>
-              <w:left w:val="single" w:sz="8" w:space="0" w:color="FFFFFF"/>
-              <w:bottom w:val="single" w:sz="8" w:space="0" w:color="FFFFFF"/>
-              <w:right w:val="single" w:sz="8" w:space="0" w:color="FFFFFF"/>
-            </w:tcBorders>
-            <w:shd w:val="clear" w:color="auto" w:fill="9ACD4C"/>
-            <w:tcMar>
-              <w:top w:w="7" w:type="dxa"/>
-              <w:left w:w="7" w:type="dxa"/>
-              <w:bottom w:w="0" w:type="dxa"/>
-              <w:right w:w="7" w:type="dxa"/>
-            </w:tcMar>
+            <w:tcW w:w="2976" w:type="dxa"/>
+            <w:tcBorders>
+              <w:top w:val="nil"/>
+              <w:left w:val="single" w:sz="8" w:space="0" w:color="FFFFFF"/>
+              <w:bottom w:val="single" w:sz="8" w:space="0" w:color="FFFFFF"/>
+              <w:right w:val="single" w:sz="8" w:space="0" w:color="FFFFFF"/>
+            </w:tcBorders>
+            <w:shd w:val="clear" w:color="000000" w:fill="9ACD4C"/>
             <w:vAlign w:val="center"/>
             <w:hideMark/>
           </w:tcPr>
           <w:p>
             <w:pPr>
-              <w:spacing w:line="259" w:lineRule="auto"/>
+              <w:rPr>
+                <w:rFonts w:ascii="Calibri" w:hAnsi="Calibri" w:cs="Calibri"/>
+                <w:b/>
+                <w:bCs/>
+                <w:color w:val="000000"/>
+              </w:rPr>
             </w:pPr>
             <w:r>
               <w:rPr>
-                <w:b/>
-                <w:bCs/>
-              </w:rPr>
-              <w:t>Location stand</w:t>
-            </w:r>
-          </w:p>
-        </w:tc>
-        <w:tc>
-          <w:tcPr>
-            <w:tcW w:w="2108" w:type="dxa"/>
-            <w:tcBorders>
-              <w:top w:val="single" w:sz="8" w:space="0" w:color="FFFFFF"/>
-              <w:left w:val="single" w:sz="8" w:space="0" w:color="FFFFFF"/>
-              <w:bottom w:val="single" w:sz="8" w:space="0" w:color="FFFFFF"/>
-              <w:right w:val="single" w:sz="8" w:space="0" w:color="FFFFFF"/>
-            </w:tcBorders>
-            <w:shd w:val="clear" w:color="auto" w:fill="EFF6E9"/>
-            <w:tcMar>
-              <w:top w:w="7" w:type="dxa"/>
-              <w:left w:w="7" w:type="dxa"/>
-              <w:bottom w:w="0" w:type="dxa"/>
-              <w:right w:w="7" w:type="dxa"/>
-            </w:tcMar>
+                <w:rFonts w:ascii="Calibri" w:hAnsi="Calibri" w:cs="Calibri"/>
+                <w:b/>
+                <w:bCs/>
+                <w:color w:val="000000"/>
+              </w:rPr>
+              <w:t>Visiteurs (prévision 0)</w:t>
+            </w:r>
+          </w:p>
+        </w:tc>
+        <w:tc>
+          <w:tcPr>
+            <w:tcW w:w="1985" w:type="dxa"/>
+            <w:tcBorders>
+              <w:top w:val="nil"/>
+              <w:left w:val="nil"/>
+              <w:bottom w:val="single" w:sz="8" w:space="0" w:color="FFFFFF"/>
+              <w:right w:val="single" w:sz="8" w:space="0" w:color="FFFFFF"/>
+            </w:tcBorders>
+            <w:shd w:val="clear" w:color="000000" w:fill="DEEDD0"/>
             <w:vAlign w:val="center"/>
             <w:hideMark/>
           </w:tcPr>
           <w:p>
             <w:pPr>
-              <w:spacing w:line="259" w:lineRule="auto"/>
+              <w:jc w:val="right"/>
+              <w:rPr>
+                <w:rFonts w:ascii="Calibri" w:hAnsi="Calibri" w:cs="Calibri"/>
+                <w:color w:val="000000"/>
+              </w:rPr>
             </w:pPr>
             <w:r>
-              <w:t>6 300 €</w:t>
-            </w:r>
-          </w:p>
-        </w:tc>
-        <w:tc>
-          <w:tcPr>
-            <w:tcW w:w="2144" w:type="dxa"/>
-            <w:tcBorders>
-              <w:top w:val="single" w:sz="8" w:space="0" w:color="FFFFFF"/>
-              <w:left w:val="single" w:sz="8" w:space="0" w:color="FFFFFF"/>
-              <w:bottom w:val="single" w:sz="8" w:space="0" w:color="FFFFFF"/>
-              <w:right w:val="single" w:sz="8" w:space="0" w:color="FFFFFF"/>
-            </w:tcBorders>
-            <w:shd w:val="clear" w:color="auto" w:fill="EFF6E9"/>
-            <w:tcMar>
-              <w:top w:w="7" w:type="dxa"/>
-              <w:left w:w="7" w:type="dxa"/>
-              <w:bottom w:w="0" w:type="dxa"/>
-              <w:right w:w="7" w:type="dxa"/>
-            </w:tcMar>
+              <w:rPr>
+                <w:rFonts w:ascii="Calibri" w:hAnsi="Calibri" w:cs="Calibri"/>
+                <w:color w:val="000000"/>
+              </w:rPr>
+              <w:t>0 €</w:t>
+            </w:r>
+          </w:p>
+        </w:tc>
+        <w:tc>
+          <w:tcPr>
+            <w:tcW w:w="2268" w:type="dxa"/>
+            <w:tcBorders>
+              <w:top w:val="nil"/>
+              <w:left w:val="nil"/>
+              <w:bottom w:val="single" w:sz="8" w:space="0" w:color="FFFFFF"/>
+              <w:right w:val="single" w:sz="8" w:space="0" w:color="FFFFFF"/>
+            </w:tcBorders>
+            <w:shd w:val="clear" w:color="000000" w:fill="DEEDD0"/>
+            <w:vAlign w:val="center"/>
             <w:hideMark/>
           </w:tcPr>
           <w:p>
             <w:pPr>
-              <w:spacing w:line="259" w:lineRule="auto"/>
+              <w:rPr>
+                <w:rFonts w:ascii="Calibri" w:hAnsi="Calibri" w:cs="Calibri"/>
+                <w:color w:val="000000"/>
+              </w:rPr>
             </w:pPr>
             <w:r>
+              <w:rPr>
+                <w:rFonts w:ascii="Calibri" w:hAnsi="Calibri" w:cs="Calibri"/>
+                <w:color w:val="000000"/>
+              </w:rPr>
               <w:t> </w:t>
             </w:r>
           </w:p>
@@ -2684,31 +2757,129 @@
         </w:trPr>
         <w:tc>
           <w:tcPr>
-            <w:tcW w:w="2977" w:type="dxa"/>
-            <w:tcBorders>
-              <w:top w:val="single" w:sz="8" w:space="0" w:color="FFFFFF"/>
-              <w:left w:val="single" w:sz="8" w:space="0" w:color="FFFFFF"/>
-              <w:bottom w:val="single" w:sz="8" w:space="0" w:color="FFFFFF"/>
-              <w:right w:val="single" w:sz="8" w:space="0" w:color="FFFFFF"/>
-            </w:tcBorders>
-            <w:shd w:val="clear" w:color="auto" w:fill="9ACD4C"/>
-            <w:tcMar>
-              <w:top w:w="7" w:type="dxa"/>
-              <w:left w:w="7" w:type="dxa"/>
-              <w:bottom w:w="0" w:type="dxa"/>
-              <w:right w:w="7" w:type="dxa"/>
-            </w:tcMar>
+            <w:tcW w:w="2976" w:type="dxa"/>
+            <w:tcBorders>
+              <w:top w:val="nil"/>
+              <w:left w:val="single" w:sz="8" w:space="0" w:color="FFFFFF"/>
+              <w:bottom w:val="single" w:sz="8" w:space="0" w:color="FFFFFF"/>
+              <w:right w:val="single" w:sz="8" w:space="0" w:color="FFFFFF"/>
+            </w:tcBorders>
+            <w:shd w:val="clear" w:color="000000" w:fill="9ACD4C"/>
             <w:vAlign w:val="center"/>
             <w:hideMark/>
           </w:tcPr>
           <w:p>
             <w:pPr>
-              <w:spacing w:line="259" w:lineRule="auto"/>
+              <w:rPr>
+                <w:rFonts w:ascii="Calibri" w:hAnsi="Calibri" w:cs="Calibri"/>
+                <w:b/>
+                <w:bCs/>
+                <w:color w:val="000000"/>
+              </w:rPr>
             </w:pPr>
             <w:r>
               <w:rPr>
-                <w:b/>
-                <w:bCs/>
+                <w:rFonts w:ascii="Calibri" w:hAnsi="Calibri" w:cs="Calibri"/>
+                <w:b/>
+                <w:bCs/>
+                <w:color w:val="000000"/>
+              </w:rPr>
+              <w:t>Location stand</w:t>
+            </w:r>
+          </w:p>
+        </w:tc>
+        <w:tc>
+          <w:tcPr>
+            <w:tcW w:w="1985" w:type="dxa"/>
+            <w:tcBorders>
+              <w:top w:val="nil"/>
+              <w:left w:val="nil"/>
+              <w:bottom w:val="single" w:sz="8" w:space="0" w:color="FFFFFF"/>
+              <w:right w:val="single" w:sz="8" w:space="0" w:color="FFFFFF"/>
+            </w:tcBorders>
+            <w:shd w:val="clear" w:color="000000" w:fill="EFF6E9"/>
+            <w:vAlign w:val="center"/>
+            <w:hideMark/>
+          </w:tcPr>
+          <w:p>
+            <w:pPr>
+              <w:jc w:val="right"/>
+              <w:rPr>
+                <w:rFonts w:ascii="Calibri" w:hAnsi="Calibri" w:cs="Calibri"/>
+                <w:color w:val="000000"/>
+              </w:rPr>
+            </w:pPr>
+            <w:r>
+              <w:rPr>
+                <w:rFonts w:ascii="Calibri" w:hAnsi="Calibri" w:cs="Calibri"/>
+                <w:color w:val="000000"/>
+              </w:rPr>
+              <w:t>6 300 €</w:t>
+            </w:r>
+          </w:p>
+        </w:tc>
+        <w:tc>
+          <w:tcPr>
+            <w:tcW w:w="2268" w:type="dxa"/>
+            <w:tcBorders>
+              <w:top w:val="nil"/>
+              <w:left w:val="nil"/>
+              <w:bottom w:val="single" w:sz="8" w:space="0" w:color="FFFFFF"/>
+              <w:right w:val="single" w:sz="8" w:space="0" w:color="FFFFFF"/>
+            </w:tcBorders>
+            <w:shd w:val="clear" w:color="000000" w:fill="EFF6E9"/>
+            <w:vAlign w:val="center"/>
+            <w:hideMark/>
+          </w:tcPr>
+          <w:p>
+            <w:pPr>
+              <w:rPr>
+                <w:rFonts w:ascii="Calibri" w:hAnsi="Calibri" w:cs="Calibri"/>
+                <w:color w:val="000000"/>
+              </w:rPr>
+            </w:pPr>
+            <w:r>
+              <w:rPr>
+                <w:rFonts w:ascii="Calibri" w:hAnsi="Calibri" w:cs="Calibri"/>
+                <w:color w:val="000000"/>
+              </w:rPr>
+              <w:t> </w:t>
+            </w:r>
+          </w:p>
+        </w:tc>
+      </w:tr>
+      <w:tr>
+        <w:trPr>
+          <w:trHeight w:hRule="exact" w:val="284"/>
+        </w:trPr>
+        <w:tc>
+          <w:tcPr>
+            <w:tcW w:w="2976" w:type="dxa"/>
+            <w:tcBorders>
+              <w:top w:val="nil"/>
+              <w:left w:val="single" w:sz="8" w:space="0" w:color="FFFFFF"/>
+              <w:bottom w:val="single" w:sz="8" w:space="0" w:color="FFFFFF"/>
+              <w:right w:val="single" w:sz="8" w:space="0" w:color="FFFFFF"/>
+            </w:tcBorders>
+            <w:shd w:val="clear" w:color="000000" w:fill="9ACD4C"/>
+            <w:vAlign w:val="center"/>
+            <w:hideMark/>
+          </w:tcPr>
+          <w:p>
+            <w:pPr>
+              <w:rPr>
+                <w:rFonts w:ascii="Calibri" w:hAnsi="Calibri" w:cs="Calibri"/>
+                <w:b/>
+                <w:bCs/>
+                <w:color w:val="000000"/>
+              </w:rPr>
+            </w:pPr>
+            <w:r>
+              <w:rPr>
+                <w:rFonts w:ascii="Calibri" w:hAnsi="Calibri" w:cs="Calibri"/>
+                <w:b/>
+                <w:bCs/>
+                <w:color w:val="000000"/>
               </w:rPr>
               <w:t>Total</w:t>
             </w:r>
@@ -2716,85 +2887,75 @@
         </w:tc>
         <w:tc>
           <w:tcPr>
-            <w:tcW w:w="2108" w:type="dxa"/>
-            <w:tcBorders>
-              <w:top w:val="single" w:sz="8" w:space="0" w:color="FFFFFF"/>
-              <w:left w:val="single" w:sz="8" w:space="0" w:color="FFFFFF"/>
-              <w:bottom w:val="single" w:sz="8" w:space="0" w:color="FFFFFF"/>
-              <w:right w:val="single" w:sz="8" w:space="0" w:color="FFFFFF"/>
-            </w:tcBorders>
-            <w:shd w:val="clear" w:color="auto" w:fill="DEEDD0"/>
-            <w:tcMar>
-              <w:top w:w="7" w:type="dxa"/>
-              <w:left w:w="7" w:type="dxa"/>
-              <w:bottom w:w="0" w:type="dxa"/>
-              <w:right w:w="7" w:type="dxa"/>
-            </w:tcMar>
+            <w:tcW w:w="1985" w:type="dxa"/>
+            <w:tcBorders>
+              <w:top w:val="nil"/>
+              <w:left w:val="nil"/>
+              <w:bottom w:val="single" w:sz="8" w:space="0" w:color="FFFFFF"/>
+              <w:right w:val="single" w:sz="8" w:space="0" w:color="FFFFFF"/>
+            </w:tcBorders>
+            <w:shd w:val="clear" w:color="000000" w:fill="DEEDD0"/>
             <w:vAlign w:val="center"/>
             <w:hideMark/>
           </w:tcPr>
           <w:p>
             <w:pPr>
-              <w:spacing w:line="259" w:lineRule="auto"/>
+              <w:jc w:val="right"/>
+              <w:rPr>
+                <w:rFonts w:ascii="Calibri" w:hAnsi="Calibri" w:cs="Calibri"/>
+                <w:b/>
+                <w:bCs/>
+                <w:color w:val="000000"/>
+              </w:rPr>
             </w:pPr>
             <w:r>
               <w:rPr>
-                <w:b/>
-                <w:bCs/>
-              </w:rPr>
-              <w:t>24 800 €</w:t>
-            </w:r>
-          </w:p>
-        </w:tc>
-        <w:tc>
-          <w:tcPr>
-            <w:tcW w:w="2144" w:type="dxa"/>
-            <w:tcBorders>
-              <w:top w:val="single" w:sz="8" w:space="0" w:color="FFFFFF"/>
-              <w:left w:val="single" w:sz="8" w:space="0" w:color="FFFFFF"/>
-              <w:bottom w:val="single" w:sz="8" w:space="0" w:color="FFFFFF"/>
-              <w:right w:val="single" w:sz="8" w:space="0" w:color="FFFFFF"/>
-            </w:tcBorders>
-            <w:shd w:val="clear" w:color="auto" w:fill="DEEDD0"/>
-            <w:tcMar>
-              <w:top w:w="15" w:type="dxa"/>
-              <w:left w:w="15" w:type="dxa"/>
-              <w:bottom w:w="0" w:type="dxa"/>
-              <w:right w:w="15" w:type="dxa"/>
-            </w:tcMar>
+                <w:rFonts w:ascii="Calibri" w:hAnsi="Calibri" w:cs="Calibri"/>
+                <w:b/>
+                <w:bCs/>
+                <w:color w:val="000000"/>
+              </w:rPr>
+              <w:t>24 800,00 €</w:t>
+            </w:r>
+          </w:p>
+        </w:tc>
+        <w:tc>
+          <w:tcPr>
+            <w:tcW w:w="2268" w:type="dxa"/>
+            <w:tcBorders>
+              <w:top w:val="nil"/>
+              <w:left w:val="nil"/>
+              <w:bottom w:val="single" w:sz="8" w:space="0" w:color="FFFFFF"/>
+              <w:right w:val="single" w:sz="8" w:space="0" w:color="FFFFFF"/>
+            </w:tcBorders>
+            <w:shd w:val="clear" w:color="000000" w:fill="DEEDD0"/>
             <w:vAlign w:val="center"/>
             <w:hideMark/>
           </w:tcPr>
           <w:p>
             <w:pPr>
-              <w:spacing w:line="259" w:lineRule="auto"/>
+              <w:jc w:val="right"/>
+              <w:rPr>
+                <w:rFonts w:ascii="Calibri" w:hAnsi="Calibri" w:cs="Calibri"/>
+                <w:b/>
+                <w:bCs/>
+                <w:color w:val="000000"/>
+              </w:rPr>
             </w:pPr>
             <w:r>
               <w:rPr>
-                <w:b/>
-                <w:bCs/>
-              </w:rPr>
-              <w:t>49 606,89 €</w:t>
+                <w:rFonts w:ascii="Calibri" w:hAnsi="Calibri" w:cs="Calibri"/>
+                <w:b/>
+                <w:bCs/>
+                <w:color w:val="000000"/>
+              </w:rPr>
+              <w:t>49 832,25 €</w:t>
             </w:r>
           </w:p>
         </w:tc>
       </w:tr>
+      <w:bookmarkEnd w:id="0"/>
     </w:tbl>
-    <w:p/>
-    <w:p/>
-    <w:p/>
-    <w:p/>
-    <w:p/>
-    <w:p/>
-    <w:p/>
-    <w:p/>
-    <w:p/>
-    <w:p/>
-    <w:p/>
-    <w:p/>
-    <w:p/>
-    <w:p/>
-    <w:p/>
     <w:p/>
     <w:p>
       <w:pPr>
@@ -2815,10 +2976,7 @@
       </w:pPr>
       <w:r>
         <w:lastRenderedPageBreak/>
-        <w:t xml:space="preserve">Comptabilité au plus </w:t>
-      </w:r>
-      <w:r>
-        <w:t>haut</w:t>
+        <w:t>Comptabilité au plus haut</w:t>
       </w:r>
     </w:p>
     <w:tbl>
@@ -4745,6 +4903,7 @@
         <w:docPartUnique/>
       </w:docPartObj>
     </w:sdtPr>
+    <w:sdtEndPr/>
     <w:sdtContent>
       <w:p>
         <w:pPr>
@@ -5543,6 +5702,7 @@
   <w:style w:type="character" w:default="1" w:styleId="Policepardfaut">
     <w:name w:val="Default Paragraph Font"/>
     <w:uiPriority w:val="1"/>
+    <w:semiHidden/>
     <w:unhideWhenUsed/>
   </w:style>
   <w:style w:type="table" w:default="1" w:styleId="TableauNormal">
@@ -6241,14 +6401,14 @@
     <w:charset w:val="00"/>
     <w:family w:val="swiss"/>
     <w:pitch w:val="variable"/>
-    <w:sig w:usb0="E0002AFF" w:usb1="4000ACFF" w:usb2="00000001" w:usb3="00000000" w:csb0="000001FF" w:csb1="00000000"/>
+    <w:sig w:usb0="E0002AFF" w:usb1="C000247B" w:usb2="00000009" w:usb3="00000000" w:csb0="000001FF" w:csb1="00000000"/>
   </w:font>
   <w:font w:name="Times New Roman">
     <w:panose1 w:val="02020603050405020304"/>
     <w:charset w:val="00"/>
     <w:family w:val="roman"/>
     <w:pitch w:val="variable"/>
-    <w:sig w:usb0="E0002AFF" w:usb1="C0007843" w:usb2="00000009" w:usb3="00000000" w:csb0="000001FF" w:csb1="00000000"/>
+    <w:sig w:usb0="E0002EFF" w:usb1="C000785B" w:usb2="00000009" w:usb3="00000000" w:csb0="000001FF" w:csb1="00000000"/>
   </w:font>
   <w:font w:name="Courier New">
     <w:panose1 w:val="02070309020205020404"/>
@@ -6276,7 +6436,7 @@
     <w:charset w:val="00"/>
     <w:family w:val="swiss"/>
     <w:pitch w:val="variable"/>
-    <w:sig w:usb0="A0002AEF" w:usb1="4000207B" w:usb2="00000000" w:usb3="00000000" w:csb0="000001FF" w:csb1="00000000"/>
+    <w:sig w:usb0="E0002AFF" w:usb1="C000247B" w:usb2="00000009" w:usb3="00000000" w:csb0="000001FF" w:csb1="00000000"/>
   </w:font>
 </w:fonts>
 </file>
@@ -6299,6 +6459,8 @@
   <w:rsids>
     <w:rsidRoot w:val="00D524F9"/>
     <w:rsid w:val="002809D7"/>
+    <w:rsid w:val="00397DB0"/>
+    <w:rsid w:val="00A6632A"/>
     <w:rsid w:val="00D524F9"/>
   </w:rsids>
   <m:mathPr>
@@ -7084,7 +7246,7 @@
 </file>
 
 <file path=customXml/itemProps2.xml><?xml version="1.0" encoding="utf-8"?>
-<ds:datastoreItem xmlns:ds="http://schemas.openxmlformats.org/officeDocument/2006/customXml" ds:itemID="{0DF0A893-26CB-44B6-9EBE-7596B65A2815}">
+<ds:datastoreItem xmlns:ds="http://schemas.openxmlformats.org/officeDocument/2006/customXml" ds:itemID="{8407E138-4BD4-4088-A122-35938209EE07}">
   <ds:schemaRefs>
     <ds:schemaRef ds:uri="http://schemas.openxmlformats.org/officeDocument/2006/bibliography"/>
   </ds:schemaRefs>

--- a/Comptabilité.docx
+++ b/Comptabilité.docx
@@ -581,7 +581,13 @@
         <w:jc w:val="both"/>
       </w:pPr>
       <w:r>
-        <w:t>L’entrée pour les visiteurs est actuellement fixée à 10€ pour les 2 jours par personne</w:t>
+        <w:t xml:space="preserve">L’entrée pour les visiteurs est actuellement fixée à </w:t>
+      </w:r>
+      <w:r>
+        <w:t>8</w:t>
+      </w:r>
+      <w:r>
+        <w:t>€ pour les 2 jours par personne</w:t>
       </w:r>
       <w:r>
         <w:t xml:space="preserve"> de plus de 10ans</w:t>
@@ -677,6 +683,82 @@
         <w:t xml:space="preserve"> Des repas à environ 10€ seront fournis aux visiteurs les samedis et dimanches midi et soir pour une somme d’environ 10€.</w:t>
       </w:r>
     </w:p>
+    <w:p>
+      <w:pPr>
+        <w:pStyle w:val="Paragraphedeliste"/>
+      </w:pPr>
+    </w:p>
+    <w:p>
+      <w:pPr>
+        <w:pStyle w:val="Paragraphedeliste"/>
+        <w:numPr>
+          <w:ilvl w:val="0"/>
+          <w:numId w:val="1"/>
+        </w:numPr>
+        <w:jc w:val="both"/>
+        <w:rPr>
+          <w:b/>
+          <w:u w:val="single"/>
+        </w:rPr>
+      </w:pPr>
+      <w:r>
+        <w:rPr>
+          <w:b/>
+          <w:u w:val="single"/>
+        </w:rPr>
+        <w:t xml:space="preserve">Exposants : </w:t>
+      </w:r>
+      <w:r>
+        <w:t xml:space="preserve">Les exposants payent 700€ pour les 9m² soit 7 000€ </w:t>
+      </w:r>
+      <w:r>
+        <w:t>pour le total</w:t>
+      </w:r>
+      <w:r>
+        <w:t>.</w:t>
+      </w:r>
+    </w:p>
+    <w:p>
+      <w:pPr>
+        <w:pStyle w:val="Paragraphedeliste"/>
+        <w:rPr>
+          <w:b/>
+          <w:u w:val="single"/>
+        </w:rPr>
+      </w:pPr>
+    </w:p>
+    <w:p>
+      <w:pPr>
+        <w:pStyle w:val="Paragraphedeliste"/>
+        <w:numPr>
+          <w:ilvl w:val="0"/>
+          <w:numId w:val="1"/>
+        </w:numPr>
+        <w:jc w:val="both"/>
+        <w:rPr>
+          <w:b/>
+          <w:u w:val="single"/>
+        </w:rPr>
+      </w:pPr>
+      <w:r>
+        <w:rPr>
+          <w:b/>
+          <w:u w:val="single"/>
+        </w:rPr>
+        <w:t>Youtubeurs :</w:t>
+      </w:r>
+      <w:r>
+        <w:rPr>
+          <w:b/>
+        </w:rPr>
+        <w:t xml:space="preserve"> </w:t>
+      </w:r>
+      <w:bookmarkStart w:id="0" w:name="_GoBack"/>
+      <w:bookmarkEnd w:id="0"/>
+      <w:r>
+        <w:t>Les youtubeurs sont des invités, en tant que tel ils ne paient pas.</w:t>
+      </w:r>
+    </w:p>
     <w:p/>
     <w:p>
       <w:r>
@@ -692,6 +774,7 @@
         <w:t>Comptabilité au plus bas</w:t>
       </w:r>
     </w:p>
+    <w:p/>
     <w:tbl>
       <w:tblPr>
         <w:tblW w:w="7229" w:type="dxa"/>
@@ -733,7 +816,6 @@
                 <w:color w:val="000000"/>
               </w:rPr>
             </w:pPr>
-            <w:bookmarkStart w:id="0" w:name="_GoBack" w:colFirst="0" w:colLast="2"/>
             <w:r>
               <w:rPr>
                 <w:rFonts w:ascii="Calibri" w:hAnsi="Calibri" w:cs="Calibri"/>
@@ -1815,7 +1897,7 @@
                 <w:bCs/>
                 <w:color w:val="000000"/>
               </w:rPr>
-              <w:t>Sécurité</w:t>
+              <w:t>Technicien éclairage/son</w:t>
             </w:r>
           </w:p>
         </w:tc>
@@ -1874,7 +1956,7 @@
                 <w:rFonts w:ascii="Calibri" w:hAnsi="Calibri" w:cs="Calibri"/>
                 <w:color w:val="000000"/>
               </w:rPr>
-              <w:t>1 520 €</w:t>
+              <w:t>200 €</w:t>
             </w:r>
           </w:p>
         </w:tc>
@@ -1912,7 +1994,7 @@
                 <w:bCs/>
                 <w:color w:val="000000"/>
               </w:rPr>
-              <w:t>Electricien</w:t>
+              <w:t>Sécurité</w:t>
             </w:r>
           </w:p>
         </w:tc>
@@ -1971,7 +2053,7 @@
                 <w:rFonts w:ascii="Calibri" w:hAnsi="Calibri" w:cs="Calibri"/>
                 <w:color w:val="000000"/>
               </w:rPr>
-              <w:t>1 520 €</w:t>
+              <w:t>3 020 €</w:t>
             </w:r>
           </w:p>
         </w:tc>
@@ -2009,7 +2091,7 @@
                 <w:bCs/>
                 <w:color w:val="000000"/>
               </w:rPr>
-              <w:t>Serveur</w:t>
+              <w:t>Electricien</w:t>
             </w:r>
           </w:p>
         </w:tc>
@@ -2068,7 +2150,7 @@
                 <w:rFonts w:ascii="Calibri" w:hAnsi="Calibri" w:cs="Calibri"/>
                 <w:color w:val="000000"/>
               </w:rPr>
-              <w:t>20 €</w:t>
+              <w:t>1 520 €</w:t>
             </w:r>
           </w:p>
         </w:tc>
@@ -2106,7 +2188,7 @@
                 <w:bCs/>
                 <w:color w:val="000000"/>
               </w:rPr>
-              <w:t>Sponsor Cesi</w:t>
+              <w:t>Serveur</w:t>
             </w:r>
           </w:p>
         </w:tc>
@@ -2125,18 +2207,17 @@
           </w:tcPr>
           <w:p>
             <w:pPr>
-              <w:jc w:val="right"/>
-              <w:rPr>
-                <w:rFonts w:ascii="Calibri" w:hAnsi="Calibri" w:cs="Calibri"/>
-                <w:color w:val="000000"/>
-              </w:rPr>
-            </w:pPr>
-            <w:r>
-              <w:rPr>
-                <w:rFonts w:ascii="Calibri" w:hAnsi="Calibri" w:cs="Calibri"/>
-                <w:color w:val="000000"/>
-              </w:rPr>
-              <w:t>2 500 €</w:t>
+              <w:rPr>
+                <w:rFonts w:ascii="Calibri" w:hAnsi="Calibri" w:cs="Calibri"/>
+                <w:color w:val="000000"/>
+              </w:rPr>
+            </w:pPr>
+            <w:r>
+              <w:rPr>
+                <w:rFonts w:ascii="Calibri" w:hAnsi="Calibri" w:cs="Calibri"/>
+                <w:color w:val="000000"/>
+              </w:rPr>
+              <w:t> </w:t>
             </w:r>
           </w:p>
         </w:tc>
@@ -2155,17 +2236,18 @@
           </w:tcPr>
           <w:p>
             <w:pPr>
-              <w:rPr>
-                <w:rFonts w:ascii="Calibri" w:hAnsi="Calibri" w:cs="Calibri"/>
-                <w:color w:val="000000"/>
-              </w:rPr>
-            </w:pPr>
-            <w:r>
-              <w:rPr>
-                <w:rFonts w:ascii="Calibri" w:hAnsi="Calibri" w:cs="Calibri"/>
-                <w:color w:val="000000"/>
-              </w:rPr>
-              <w:t> </w:t>
+              <w:jc w:val="right"/>
+              <w:rPr>
+                <w:rFonts w:ascii="Calibri" w:hAnsi="Calibri" w:cs="Calibri"/>
+                <w:color w:val="000000"/>
+              </w:rPr>
+            </w:pPr>
+            <w:r>
+              <w:rPr>
+                <w:rFonts w:ascii="Calibri" w:hAnsi="Calibri" w:cs="Calibri"/>
+                <w:color w:val="000000"/>
+              </w:rPr>
+              <w:t>20 €</w:t>
             </w:r>
           </w:p>
         </w:tc>
@@ -2203,7 +2285,7 @@
                 <w:bCs/>
                 <w:color w:val="000000"/>
               </w:rPr>
-              <w:t>Sponsor BDE Cesi</w:t>
+              <w:t>Sponsor Cesi</w:t>
             </w:r>
           </w:p>
         </w:tc>
@@ -2233,7 +2315,7 @@
                 <w:rFonts w:ascii="Calibri" w:hAnsi="Calibri" w:cs="Calibri"/>
                 <w:color w:val="000000"/>
               </w:rPr>
-              <w:t>1 000 €</w:t>
+              <w:t>2 500 €</w:t>
             </w:r>
           </w:p>
         </w:tc>
@@ -2300,7 +2382,7 @@
                 <w:bCs/>
                 <w:color w:val="000000"/>
               </w:rPr>
-              <w:t>Autres sponsors</w:t>
+              <w:t>Sponsor BDE Cesi</w:t>
             </w:r>
           </w:p>
         </w:tc>
@@ -2319,17 +2401,18 @@
           </w:tcPr>
           <w:p>
             <w:pPr>
-              <w:rPr>
-                <w:rFonts w:ascii="Calibri" w:hAnsi="Calibri" w:cs="Calibri"/>
-                <w:color w:val="000000"/>
-              </w:rPr>
-            </w:pPr>
-            <w:r>
-              <w:rPr>
-                <w:rFonts w:ascii="Calibri" w:hAnsi="Calibri" w:cs="Calibri"/>
-                <w:color w:val="000000"/>
-              </w:rPr>
-              <w:t> </w:t>
+              <w:jc w:val="right"/>
+              <w:rPr>
+                <w:rFonts w:ascii="Calibri" w:hAnsi="Calibri" w:cs="Calibri"/>
+                <w:color w:val="000000"/>
+              </w:rPr>
+            </w:pPr>
+            <w:r>
+              <w:rPr>
+                <w:rFonts w:ascii="Calibri" w:hAnsi="Calibri" w:cs="Calibri"/>
+                <w:color w:val="000000"/>
+              </w:rPr>
+              <w:t>1 000 €</w:t>
             </w:r>
           </w:p>
         </w:tc>
@@ -2396,7 +2479,7 @@
                 <w:bCs/>
                 <w:color w:val="000000"/>
               </w:rPr>
-              <w:t>Buvette</w:t>
+              <w:t>Autres sponsors</w:t>
             </w:r>
           </w:p>
         </w:tc>
@@ -2415,18 +2498,17 @@
           </w:tcPr>
           <w:p>
             <w:pPr>
-              <w:jc w:val="right"/>
-              <w:rPr>
-                <w:rFonts w:ascii="Calibri" w:hAnsi="Calibri" w:cs="Calibri"/>
-                <w:color w:val="000000"/>
-              </w:rPr>
-            </w:pPr>
-            <w:r>
-              <w:rPr>
-                <w:rFonts w:ascii="Calibri" w:hAnsi="Calibri" w:cs="Calibri"/>
-                <w:color w:val="000000"/>
-              </w:rPr>
-              <w:t>0 €</w:t>
+              <w:rPr>
+                <w:rFonts w:ascii="Calibri" w:hAnsi="Calibri" w:cs="Calibri"/>
+                <w:color w:val="000000"/>
+              </w:rPr>
+            </w:pPr>
+            <w:r>
+              <w:rPr>
+                <w:rFonts w:ascii="Calibri" w:hAnsi="Calibri" w:cs="Calibri"/>
+                <w:color w:val="000000"/>
+              </w:rPr>
+              <w:t> </w:t>
             </w:r>
           </w:p>
         </w:tc>
@@ -2493,7 +2575,7 @@
                 <w:bCs/>
                 <w:color w:val="000000"/>
               </w:rPr>
-              <w:t>Traiteur</w:t>
+              <w:t>Buvette</w:t>
             </w:r>
           </w:p>
         </w:tc>
@@ -2590,7 +2672,7 @@
                 <w:bCs/>
                 <w:color w:val="000000"/>
               </w:rPr>
-              <w:t>Joueurs x500</w:t>
+              <w:t>Traiteur</w:t>
             </w:r>
           </w:p>
         </w:tc>
@@ -2620,7 +2702,7 @@
                 <w:rFonts w:ascii="Calibri" w:hAnsi="Calibri" w:cs="Calibri"/>
                 <w:color w:val="000000"/>
               </w:rPr>
-              <w:t>15 000 €</w:t>
+              <w:t>0 €</w:t>
             </w:r>
           </w:p>
         </w:tc>
@@ -2687,7 +2769,7 @@
                 <w:bCs/>
                 <w:color w:val="000000"/>
               </w:rPr>
-              <w:t>Visiteurs (prévision 0)</w:t>
+              <w:t>Joueurs x500</w:t>
             </w:r>
           </w:p>
         </w:tc>
@@ -2717,7 +2799,7 @@
                 <w:rFonts w:ascii="Calibri" w:hAnsi="Calibri" w:cs="Calibri"/>
                 <w:color w:val="000000"/>
               </w:rPr>
-              <w:t>0 €</w:t>
+              <w:t>15 000 €</w:t>
             </w:r>
           </w:p>
         </w:tc>
@@ -2784,7 +2866,7 @@
                 <w:bCs/>
                 <w:color w:val="000000"/>
               </w:rPr>
-              <w:t>Location stand</w:t>
+              <w:t>Visiteurs (prévision 0)</w:t>
             </w:r>
           </w:p>
         </w:tc>
@@ -2814,7 +2896,7 @@
                 <w:rFonts w:ascii="Calibri" w:hAnsi="Calibri" w:cs="Calibri"/>
                 <w:color w:val="000000"/>
               </w:rPr>
-              <w:t>6 300 €</w:t>
+              <w:t>0 €</w:t>
             </w:r>
           </w:p>
         </w:tc>
@@ -2863,25 +2945,24 @@
             </w:tcBorders>
             <w:shd w:val="clear" w:color="000000" w:fill="9ACD4C"/>
             <w:vAlign w:val="center"/>
-            <w:hideMark/>
-          </w:tcPr>
-          <w:p>
-            <w:pPr>
-              <w:rPr>
-                <w:rFonts w:ascii="Calibri" w:hAnsi="Calibri" w:cs="Calibri"/>
-                <w:b/>
-                <w:bCs/>
-                <w:color w:val="000000"/>
-              </w:rPr>
-            </w:pPr>
-            <w:r>
-              <w:rPr>
-                <w:rFonts w:ascii="Calibri" w:hAnsi="Calibri" w:cs="Calibri"/>
-                <w:b/>
-                <w:bCs/>
-                <w:color w:val="000000"/>
-              </w:rPr>
-              <w:t>Total</w:t>
+          </w:tcPr>
+          <w:p>
+            <w:pPr>
+              <w:rPr>
+                <w:rFonts w:ascii="Calibri" w:hAnsi="Calibri" w:cs="Calibri"/>
+                <w:b/>
+                <w:bCs/>
+                <w:color w:val="000000"/>
+              </w:rPr>
+            </w:pPr>
+            <w:r>
+              <w:rPr>
+                <w:rFonts w:ascii="Calibri" w:hAnsi="Calibri" w:cs="Calibri"/>
+                <w:b/>
+                <w:bCs/>
+                <w:color w:val="000000"/>
+              </w:rPr>
+              <w:t>Location stand</w:t>
             </w:r>
           </w:p>
         </w:tc>
@@ -2894,28 +2975,44 @@
               <w:bottom w:val="single" w:sz="8" w:space="0" w:color="FFFFFF"/>
               <w:right w:val="single" w:sz="8" w:space="0" w:color="FFFFFF"/>
             </w:tcBorders>
-            <w:shd w:val="clear" w:color="000000" w:fill="DEEDD0"/>
-            <w:vAlign w:val="center"/>
-            <w:hideMark/>
+            <w:shd w:val="clear" w:color="000000" w:fill="EFF6E9"/>
+            <w:vAlign w:val="center"/>
           </w:tcPr>
           <w:p>
             <w:pPr>
               <w:jc w:val="right"/>
               <w:rPr>
                 <w:rFonts w:ascii="Calibri" w:hAnsi="Calibri" w:cs="Calibri"/>
-                <w:b/>
-                <w:bCs/>
-                <w:color w:val="000000"/>
-              </w:rPr>
-            </w:pPr>
-            <w:r>
-              <w:rPr>
-                <w:rFonts w:ascii="Calibri" w:hAnsi="Calibri" w:cs="Calibri"/>
-                <w:b/>
-                <w:bCs/>
-                <w:color w:val="000000"/>
-              </w:rPr>
-              <w:t>24 800,00 €</w:t>
+                <w:color w:val="000000"/>
+              </w:rPr>
+            </w:pPr>
+            <w:r>
+              <w:rPr>
+                <w:rFonts w:ascii="Calibri" w:hAnsi="Calibri" w:cs="Calibri"/>
+                <w:color w:val="000000"/>
+              </w:rPr>
+              <w:t>7</w:t>
+            </w:r>
+            <w:r>
+              <w:rPr>
+                <w:rFonts w:ascii="Calibri" w:hAnsi="Calibri" w:cs="Calibri"/>
+                <w:color w:val="000000"/>
+              </w:rPr>
+              <w:t xml:space="preserve"> </w:t>
+            </w:r>
+            <w:r>
+              <w:rPr>
+                <w:rFonts w:ascii="Calibri" w:hAnsi="Calibri" w:cs="Calibri"/>
+                <w:color w:val="000000"/>
+              </w:rPr>
+              <w:t>0</w:t>
+            </w:r>
+            <w:r>
+              <w:rPr>
+                <w:rFonts w:ascii="Calibri" w:hAnsi="Calibri" w:cs="Calibri"/>
+                <w:color w:val="000000"/>
+              </w:rPr>
+              <w:t>00 €</w:t>
             </w:r>
           </w:p>
         </w:tc>
@@ -2928,6 +3025,72 @@
               <w:bottom w:val="single" w:sz="8" w:space="0" w:color="FFFFFF"/>
               <w:right w:val="single" w:sz="8" w:space="0" w:color="FFFFFF"/>
             </w:tcBorders>
+            <w:shd w:val="clear" w:color="000000" w:fill="EFF6E9"/>
+            <w:vAlign w:val="center"/>
+          </w:tcPr>
+          <w:p>
+            <w:pPr>
+              <w:rPr>
+                <w:rFonts w:ascii="Calibri" w:hAnsi="Calibri" w:cs="Calibri"/>
+                <w:color w:val="000000"/>
+              </w:rPr>
+            </w:pPr>
+            <w:r>
+              <w:rPr>
+                <w:rFonts w:ascii="Calibri" w:hAnsi="Calibri" w:cs="Calibri"/>
+                <w:color w:val="000000"/>
+              </w:rPr>
+              <w:t> </w:t>
+            </w:r>
+          </w:p>
+        </w:tc>
+      </w:tr>
+      <w:tr>
+        <w:trPr>
+          <w:trHeight w:hRule="exact" w:val="284"/>
+        </w:trPr>
+        <w:tc>
+          <w:tcPr>
+            <w:tcW w:w="2976" w:type="dxa"/>
+            <w:tcBorders>
+              <w:top w:val="nil"/>
+              <w:left w:val="single" w:sz="8" w:space="0" w:color="FFFFFF"/>
+              <w:bottom w:val="single" w:sz="8" w:space="0" w:color="FFFFFF"/>
+              <w:right w:val="single" w:sz="8" w:space="0" w:color="FFFFFF"/>
+            </w:tcBorders>
+            <w:shd w:val="clear" w:color="000000" w:fill="9ACD4C"/>
+            <w:vAlign w:val="center"/>
+            <w:hideMark/>
+          </w:tcPr>
+          <w:p>
+            <w:pPr>
+              <w:rPr>
+                <w:rFonts w:ascii="Calibri" w:hAnsi="Calibri" w:cs="Calibri"/>
+                <w:b/>
+                <w:bCs/>
+                <w:color w:val="000000"/>
+              </w:rPr>
+            </w:pPr>
+            <w:r>
+              <w:rPr>
+                <w:rFonts w:ascii="Calibri" w:hAnsi="Calibri" w:cs="Calibri"/>
+                <w:b/>
+                <w:bCs/>
+                <w:color w:val="000000"/>
+              </w:rPr>
+              <w:t>Total</w:t>
+            </w:r>
+          </w:p>
+        </w:tc>
+        <w:tc>
+          <w:tcPr>
+            <w:tcW w:w="1985" w:type="dxa"/>
+            <w:tcBorders>
+              <w:top w:val="nil"/>
+              <w:left w:val="nil"/>
+              <w:bottom w:val="single" w:sz="8" w:space="0" w:color="FFFFFF"/>
+              <w:right w:val="single" w:sz="8" w:space="0" w:color="FFFFFF"/>
+            </w:tcBorders>
             <w:shd w:val="clear" w:color="000000" w:fill="DEEDD0"/>
             <w:vAlign w:val="center"/>
             <w:hideMark/>
@@ -2949,12 +3112,81 @@
                 <w:bCs/>
                 <w:color w:val="000000"/>
               </w:rPr>
-              <w:t>49 832,25 €</w:t>
+              <w:t>2</w:t>
+            </w:r>
+            <w:r>
+              <w:rPr>
+                <w:rFonts w:ascii="Calibri" w:hAnsi="Calibri" w:cs="Calibri"/>
+                <w:b/>
+                <w:bCs/>
+                <w:color w:val="000000"/>
+              </w:rPr>
+              <w:t>5</w:t>
+            </w:r>
+            <w:r>
+              <w:rPr>
+                <w:rFonts w:ascii="Calibri" w:hAnsi="Calibri" w:cs="Calibri"/>
+                <w:b/>
+                <w:bCs/>
+                <w:color w:val="000000"/>
+              </w:rPr>
+              <w:t xml:space="preserve"> </w:t>
+            </w:r>
+            <w:r>
+              <w:rPr>
+                <w:rFonts w:ascii="Calibri" w:hAnsi="Calibri" w:cs="Calibri"/>
+                <w:b/>
+                <w:bCs/>
+                <w:color w:val="000000"/>
+              </w:rPr>
+              <w:t>5</w:t>
+            </w:r>
+            <w:r>
+              <w:rPr>
+                <w:rFonts w:ascii="Calibri" w:hAnsi="Calibri" w:cs="Calibri"/>
+                <w:b/>
+                <w:bCs/>
+                <w:color w:val="000000"/>
+              </w:rPr>
+              <w:t>00,00 €</w:t>
+            </w:r>
+          </w:p>
+        </w:tc>
+        <w:tc>
+          <w:tcPr>
+            <w:tcW w:w="2268" w:type="dxa"/>
+            <w:tcBorders>
+              <w:top w:val="nil"/>
+              <w:left w:val="nil"/>
+              <w:bottom w:val="single" w:sz="8" w:space="0" w:color="FFFFFF"/>
+              <w:right w:val="single" w:sz="8" w:space="0" w:color="FFFFFF"/>
+            </w:tcBorders>
+            <w:shd w:val="clear" w:color="000000" w:fill="DEEDD0"/>
+            <w:vAlign w:val="center"/>
+            <w:hideMark/>
+          </w:tcPr>
+          <w:p>
+            <w:pPr>
+              <w:jc w:val="right"/>
+              <w:rPr>
+                <w:rFonts w:ascii="Calibri" w:hAnsi="Calibri" w:cs="Calibri"/>
+                <w:b/>
+                <w:bCs/>
+                <w:color w:val="000000"/>
+              </w:rPr>
+            </w:pPr>
+            <w:r>
+              <w:rPr>
+                <w:rFonts w:ascii="Calibri" w:hAnsi="Calibri" w:cs="Calibri"/>
+                <w:b/>
+                <w:bCs/>
+                <w:color w:val="000000"/>
+              </w:rPr>
+              <w:t>51 532,25 €</w:t>
             </w:r>
           </w:p>
         </w:tc>
       </w:tr>
-      <w:bookmarkEnd w:id="0"/>
     </w:tbl>
     <w:p/>
     <w:p>
@@ -3018,10 +3250,20 @@
             <w:hideMark/>
           </w:tcPr>
           <w:p>
-            <w:r>
-              <w:rPr>
-                <w:b/>
-                <w:bCs/>
+            <w:pPr>
+              <w:rPr>
+                <w:rFonts w:ascii="Calibri" w:hAnsi="Calibri" w:cs="Calibri"/>
+                <w:b/>
+                <w:bCs/>
+                <w:color w:val="000000"/>
+              </w:rPr>
+            </w:pPr>
+            <w:r>
+              <w:rPr>
+                <w:rFonts w:ascii="Calibri" w:hAnsi="Calibri" w:cs="Calibri"/>
+                <w:b/>
+                <w:bCs/>
+                <w:color w:val="000000"/>
               </w:rPr>
               <w:t> </w:t>
             </w:r>
@@ -3047,10 +3289,20 @@
             <w:hideMark/>
           </w:tcPr>
           <w:p>
-            <w:r>
-              <w:rPr>
-                <w:b/>
-                <w:bCs/>
+            <w:pPr>
+              <w:rPr>
+                <w:rFonts w:ascii="Calibri" w:hAnsi="Calibri" w:cs="Calibri"/>
+                <w:b/>
+                <w:bCs/>
+                <w:color w:val="000000"/>
+              </w:rPr>
+            </w:pPr>
+            <w:r>
+              <w:rPr>
+                <w:rFonts w:ascii="Calibri" w:hAnsi="Calibri" w:cs="Calibri"/>
+                <w:b/>
+                <w:bCs/>
+                <w:color w:val="000000"/>
               </w:rPr>
               <w:t>Bénéfices potentiels</w:t>
             </w:r>
@@ -3076,10 +3328,20 @@
             <w:hideMark/>
           </w:tcPr>
           <w:p>
-            <w:r>
-              <w:rPr>
-                <w:b/>
-                <w:bCs/>
+            <w:pPr>
+              <w:rPr>
+                <w:rFonts w:ascii="Calibri" w:hAnsi="Calibri" w:cs="Calibri"/>
+                <w:b/>
+                <w:bCs/>
+                <w:color w:val="000000"/>
+              </w:rPr>
+            </w:pPr>
+            <w:r>
+              <w:rPr>
+                <w:rFonts w:ascii="Calibri" w:hAnsi="Calibri" w:cs="Calibri"/>
+                <w:b/>
+                <w:bCs/>
+                <w:color w:val="000000"/>
               </w:rPr>
               <w:t>Dépenses</w:t>
             </w:r>
@@ -3110,10 +3372,20 @@
             <w:hideMark/>
           </w:tcPr>
           <w:p>
-            <w:r>
-              <w:rPr>
-                <w:b/>
-                <w:bCs/>
+            <w:pPr>
+              <w:rPr>
+                <w:rFonts w:ascii="Calibri" w:hAnsi="Calibri" w:cs="Calibri"/>
+                <w:b/>
+                <w:bCs/>
+                <w:color w:val="000000"/>
+              </w:rPr>
+            </w:pPr>
+            <w:r>
+              <w:rPr>
+                <w:rFonts w:ascii="Calibri" w:hAnsi="Calibri" w:cs="Calibri"/>
+                <w:b/>
+                <w:bCs/>
+                <w:color w:val="000000"/>
               </w:rPr>
               <w:t>Routeur Wi-Fi</w:t>
             </w:r>
@@ -3139,7 +3411,17 @@
             <w:hideMark/>
           </w:tcPr>
           <w:p>
-            <w:r>
+            <w:pPr>
+              <w:rPr>
+                <w:rFonts w:ascii="Calibri" w:hAnsi="Calibri" w:cs="Calibri"/>
+                <w:color w:val="000000"/>
+              </w:rPr>
+            </w:pPr>
+            <w:r>
+              <w:rPr>
+                <w:rFonts w:ascii="Calibri" w:hAnsi="Calibri" w:cs="Calibri"/>
+                <w:color w:val="000000"/>
+              </w:rPr>
               <w:t> </w:t>
             </w:r>
           </w:p>
@@ -3164,7 +3446,18 @@
             <w:hideMark/>
           </w:tcPr>
           <w:p>
-            <w:r>
+            <w:pPr>
+              <w:jc w:val="right"/>
+              <w:rPr>
+                <w:rFonts w:ascii="Calibri" w:hAnsi="Calibri" w:cs="Calibri"/>
+                <w:color w:val="000000"/>
+              </w:rPr>
+            </w:pPr>
+            <w:r>
+              <w:rPr>
+                <w:rFonts w:ascii="Calibri" w:hAnsi="Calibri" w:cs="Calibri"/>
+                <w:color w:val="000000"/>
+              </w:rPr>
               <w:t>563,97 €</w:t>
             </w:r>
           </w:p>
@@ -3194,10 +3487,20 @@
             <w:hideMark/>
           </w:tcPr>
           <w:p>
-            <w:r>
-              <w:rPr>
-                <w:b/>
-                <w:bCs/>
+            <w:pPr>
+              <w:rPr>
+                <w:rFonts w:ascii="Calibri" w:hAnsi="Calibri" w:cs="Calibri"/>
+                <w:b/>
+                <w:bCs/>
+                <w:color w:val="000000"/>
+              </w:rPr>
+            </w:pPr>
+            <w:r>
+              <w:rPr>
+                <w:rFonts w:ascii="Calibri" w:hAnsi="Calibri" w:cs="Calibri"/>
+                <w:b/>
+                <w:bCs/>
+                <w:color w:val="000000"/>
               </w:rPr>
               <w:t>Câble FFTP</w:t>
             </w:r>
@@ -3223,7 +3526,17 @@
             <w:hideMark/>
           </w:tcPr>
           <w:p>
-            <w:r>
+            <w:pPr>
+              <w:rPr>
+                <w:rFonts w:ascii="Calibri" w:hAnsi="Calibri" w:cs="Calibri"/>
+                <w:color w:val="000000"/>
+              </w:rPr>
+            </w:pPr>
+            <w:r>
+              <w:rPr>
+                <w:rFonts w:ascii="Calibri" w:hAnsi="Calibri" w:cs="Calibri"/>
+                <w:color w:val="000000"/>
+              </w:rPr>
               <w:t> </w:t>
             </w:r>
           </w:p>
@@ -3248,7 +3561,18 @@
             <w:hideMark/>
           </w:tcPr>
           <w:p>
-            <w:r>
+            <w:pPr>
+              <w:jc w:val="right"/>
+              <w:rPr>
+                <w:rFonts w:ascii="Calibri" w:hAnsi="Calibri" w:cs="Calibri"/>
+                <w:color w:val="000000"/>
+              </w:rPr>
+            </w:pPr>
+            <w:r>
+              <w:rPr>
+                <w:rFonts w:ascii="Calibri" w:hAnsi="Calibri" w:cs="Calibri"/>
+                <w:color w:val="000000"/>
+              </w:rPr>
               <w:t>1 248 €</w:t>
             </w:r>
           </w:p>
@@ -3278,10 +3602,20 @@
             <w:hideMark/>
           </w:tcPr>
           <w:p>
-            <w:r>
-              <w:rPr>
-                <w:b/>
-                <w:bCs/>
+            <w:pPr>
+              <w:rPr>
+                <w:rFonts w:ascii="Calibri" w:hAnsi="Calibri" w:cs="Calibri"/>
+                <w:b/>
+                <w:bCs/>
+                <w:color w:val="000000"/>
+              </w:rPr>
+            </w:pPr>
+            <w:r>
+              <w:rPr>
+                <w:rFonts w:ascii="Calibri" w:hAnsi="Calibri" w:cs="Calibri"/>
+                <w:b/>
+                <w:bCs/>
+                <w:color w:val="000000"/>
               </w:rPr>
               <w:t>Connecteur CAT 6a</w:t>
             </w:r>
@@ -3303,10 +3637,21 @@
               <w:bottom w:w="0" w:type="dxa"/>
               <w:right w:w="7" w:type="dxa"/>
             </w:tcMar>
-            <w:hideMark/>
-          </w:tcPr>
-          <w:p>
-            <w:r>
+            <w:vAlign w:val="center"/>
+            <w:hideMark/>
+          </w:tcPr>
+          <w:p>
+            <w:pPr>
+              <w:rPr>
+                <w:rFonts w:ascii="Calibri" w:hAnsi="Calibri" w:cs="Calibri"/>
+                <w:color w:val="000000"/>
+              </w:rPr>
+            </w:pPr>
+            <w:r>
+              <w:rPr>
+                <w:rFonts w:ascii="Calibri" w:hAnsi="Calibri" w:cs="Calibri"/>
+                <w:color w:val="000000"/>
+              </w:rPr>
               <w:t> </w:t>
             </w:r>
           </w:p>
@@ -3331,7 +3676,18 @@
             <w:hideMark/>
           </w:tcPr>
           <w:p>
-            <w:r>
+            <w:pPr>
+              <w:jc w:val="right"/>
+              <w:rPr>
+                <w:rFonts w:ascii="Calibri" w:hAnsi="Calibri" w:cs="Calibri"/>
+                <w:color w:val="000000"/>
+              </w:rPr>
+            </w:pPr>
+            <w:r>
+              <w:rPr>
+                <w:rFonts w:ascii="Calibri" w:hAnsi="Calibri" w:cs="Calibri"/>
+                <w:color w:val="000000"/>
+              </w:rPr>
               <w:t>100 €</w:t>
             </w:r>
           </w:p>
@@ -3361,10 +3717,20 @@
             <w:hideMark/>
           </w:tcPr>
           <w:p>
-            <w:r>
-              <w:rPr>
-                <w:b/>
-                <w:bCs/>
+            <w:pPr>
+              <w:rPr>
+                <w:rFonts w:ascii="Calibri" w:hAnsi="Calibri" w:cs="Calibri"/>
+                <w:b/>
+                <w:bCs/>
+                <w:color w:val="000000"/>
+              </w:rPr>
+            </w:pPr>
+            <w:r>
+              <w:rPr>
+                <w:rFonts w:ascii="Calibri" w:hAnsi="Calibri" w:cs="Calibri"/>
+                <w:b/>
+                <w:bCs/>
+                <w:color w:val="000000"/>
               </w:rPr>
               <w:t>Multiprise parafoudre 6 prises</w:t>
             </w:r>
@@ -3390,7 +3756,17 @@
             <w:hideMark/>
           </w:tcPr>
           <w:p>
-            <w:r>
+            <w:pPr>
+              <w:rPr>
+                <w:rFonts w:ascii="Calibri" w:hAnsi="Calibri" w:cs="Calibri"/>
+                <w:color w:val="000000"/>
+              </w:rPr>
+            </w:pPr>
+            <w:r>
+              <w:rPr>
+                <w:rFonts w:ascii="Calibri" w:hAnsi="Calibri" w:cs="Calibri"/>
+                <w:color w:val="000000"/>
+              </w:rPr>
               <w:t> </w:t>
             </w:r>
           </w:p>
@@ -3415,7 +3791,18 @@
             <w:hideMark/>
           </w:tcPr>
           <w:p>
-            <w:r>
+            <w:pPr>
+              <w:jc w:val="right"/>
+              <w:rPr>
+                <w:rFonts w:ascii="Calibri" w:hAnsi="Calibri" w:cs="Calibri"/>
+                <w:color w:val="000000"/>
+              </w:rPr>
+            </w:pPr>
+            <w:r>
+              <w:rPr>
+                <w:rFonts w:ascii="Calibri" w:hAnsi="Calibri" w:cs="Calibri"/>
+                <w:color w:val="000000"/>
+              </w:rPr>
               <w:t>3 523 €</w:t>
             </w:r>
           </w:p>
@@ -3445,10 +3832,20 @@
             <w:hideMark/>
           </w:tcPr>
           <w:p>
-            <w:r>
-              <w:rPr>
-                <w:b/>
-                <w:bCs/>
+            <w:pPr>
+              <w:rPr>
+                <w:rFonts w:ascii="Calibri" w:hAnsi="Calibri" w:cs="Calibri"/>
+                <w:b/>
+                <w:bCs/>
+                <w:color w:val="000000"/>
+              </w:rPr>
+            </w:pPr>
+            <w:r>
+              <w:rPr>
+                <w:rFonts w:ascii="Calibri" w:hAnsi="Calibri" w:cs="Calibri"/>
+                <w:b/>
+                <w:bCs/>
+                <w:color w:val="000000"/>
               </w:rPr>
               <w:t>Maintien de câble</w:t>
             </w:r>
@@ -3470,10 +3867,21 @@
               <w:bottom w:w="0" w:type="dxa"/>
               <w:right w:w="7" w:type="dxa"/>
             </w:tcMar>
-            <w:hideMark/>
-          </w:tcPr>
-          <w:p>
-            <w:r>
+            <w:vAlign w:val="center"/>
+            <w:hideMark/>
+          </w:tcPr>
+          <w:p>
+            <w:pPr>
+              <w:rPr>
+                <w:rFonts w:ascii="Calibri" w:hAnsi="Calibri" w:cs="Calibri"/>
+                <w:color w:val="000000"/>
+              </w:rPr>
+            </w:pPr>
+            <w:r>
+              <w:rPr>
+                <w:rFonts w:ascii="Calibri" w:hAnsi="Calibri" w:cs="Calibri"/>
+                <w:color w:val="000000"/>
+              </w:rPr>
               <w:t> </w:t>
             </w:r>
           </w:p>
@@ -3498,7 +3906,18 @@
             <w:hideMark/>
           </w:tcPr>
           <w:p>
-            <w:r>
+            <w:pPr>
+              <w:jc w:val="right"/>
+              <w:rPr>
+                <w:rFonts w:ascii="Calibri" w:hAnsi="Calibri" w:cs="Calibri"/>
+                <w:color w:val="000000"/>
+              </w:rPr>
+            </w:pPr>
+            <w:r>
+              <w:rPr>
+                <w:rFonts w:ascii="Calibri" w:hAnsi="Calibri" w:cs="Calibri"/>
+                <w:color w:val="000000"/>
+              </w:rPr>
               <w:t>103,92 €</w:t>
             </w:r>
           </w:p>
@@ -3528,10 +3947,20 @@
             <w:hideMark/>
           </w:tcPr>
           <w:p>
-            <w:r>
-              <w:rPr>
-                <w:b/>
-                <w:bCs/>
+            <w:pPr>
+              <w:rPr>
+                <w:rFonts w:ascii="Calibri" w:hAnsi="Calibri" w:cs="Calibri"/>
+                <w:b/>
+                <w:bCs/>
+                <w:color w:val="000000"/>
+              </w:rPr>
+            </w:pPr>
+            <w:r>
+              <w:rPr>
+                <w:rFonts w:ascii="Calibri" w:hAnsi="Calibri" w:cs="Calibri"/>
+                <w:b/>
+                <w:bCs/>
+                <w:color w:val="000000"/>
               </w:rPr>
               <w:t>Protège-câble</w:t>
             </w:r>
@@ -3557,7 +3986,17 @@
             <w:hideMark/>
           </w:tcPr>
           <w:p>
-            <w:r>
+            <w:pPr>
+              <w:rPr>
+                <w:rFonts w:ascii="Calibri" w:hAnsi="Calibri" w:cs="Calibri"/>
+                <w:color w:val="000000"/>
+              </w:rPr>
+            </w:pPr>
+            <w:r>
+              <w:rPr>
+                <w:rFonts w:ascii="Calibri" w:hAnsi="Calibri" w:cs="Calibri"/>
+                <w:color w:val="000000"/>
+              </w:rPr>
               <w:t> </w:t>
             </w:r>
           </w:p>
@@ -3582,7 +4021,18 @@
             <w:hideMark/>
           </w:tcPr>
           <w:p>
-            <w:r>
+            <w:pPr>
+              <w:jc w:val="right"/>
+              <w:rPr>
+                <w:rFonts w:ascii="Calibri" w:hAnsi="Calibri" w:cs="Calibri"/>
+                <w:color w:val="000000"/>
+              </w:rPr>
+            </w:pPr>
+            <w:r>
+              <w:rPr>
+                <w:rFonts w:ascii="Calibri" w:hAnsi="Calibri" w:cs="Calibri"/>
+                <w:color w:val="000000"/>
+              </w:rPr>
               <w:t>2 792 €</w:t>
             </w:r>
           </w:p>
@@ -3612,10 +4062,20 @@
             <w:hideMark/>
           </w:tcPr>
           <w:p>
-            <w:r>
-              <w:rPr>
-                <w:b/>
-                <w:bCs/>
+            <w:pPr>
+              <w:rPr>
+                <w:rFonts w:ascii="Calibri" w:hAnsi="Calibri" w:cs="Calibri"/>
+                <w:b/>
+                <w:bCs/>
+                <w:color w:val="000000"/>
+              </w:rPr>
+            </w:pPr>
+            <w:r>
+              <w:rPr>
+                <w:rFonts w:ascii="Calibri" w:hAnsi="Calibri" w:cs="Calibri"/>
+                <w:b/>
+                <w:bCs/>
+                <w:color w:val="000000"/>
               </w:rPr>
               <w:t>Armoire de distribution 630A</w:t>
             </w:r>
@@ -3641,7 +4101,17 @@
             <w:hideMark/>
           </w:tcPr>
           <w:p>
-            <w:r>
+            <w:pPr>
+              <w:rPr>
+                <w:rFonts w:ascii="Calibri" w:hAnsi="Calibri" w:cs="Calibri"/>
+                <w:color w:val="000000"/>
+              </w:rPr>
+            </w:pPr>
+            <w:r>
+              <w:rPr>
+                <w:rFonts w:ascii="Calibri" w:hAnsi="Calibri" w:cs="Calibri"/>
+                <w:color w:val="000000"/>
+              </w:rPr>
               <w:t> </w:t>
             </w:r>
           </w:p>
@@ -3666,7 +4136,18 @@
             <w:hideMark/>
           </w:tcPr>
           <w:p>
-            <w:r>
+            <w:pPr>
+              <w:jc w:val="right"/>
+              <w:rPr>
+                <w:rFonts w:ascii="Calibri" w:hAnsi="Calibri" w:cs="Calibri"/>
+                <w:color w:val="000000"/>
+              </w:rPr>
+            </w:pPr>
+            <w:r>
+              <w:rPr>
+                <w:rFonts w:ascii="Calibri" w:hAnsi="Calibri" w:cs="Calibri"/>
+                <w:color w:val="000000"/>
+              </w:rPr>
               <w:t>12 864 €</w:t>
             </w:r>
           </w:p>
@@ -3696,12 +4177,22 @@
             <w:hideMark/>
           </w:tcPr>
           <w:p>
-            <w:r>
-              <w:rPr>
-                <w:b/>
-                <w:bCs/>
-              </w:rPr>
-              <w:t>Switch</w:t>
+            <w:pPr>
+              <w:rPr>
+                <w:rFonts w:ascii="Calibri" w:hAnsi="Calibri" w:cs="Calibri"/>
+                <w:b/>
+                <w:bCs/>
+                <w:color w:val="000000"/>
+              </w:rPr>
+            </w:pPr>
+            <w:r>
+              <w:rPr>
+                <w:rFonts w:ascii="Calibri" w:hAnsi="Calibri" w:cs="Calibri"/>
+                <w:b/>
+                <w:bCs/>
+                <w:color w:val="000000"/>
+              </w:rPr>
+              <w:t>Point d'accès sans fil</w:t>
             </w:r>
           </w:p>
         </w:tc>
@@ -3725,7 +4216,17 @@
             <w:hideMark/>
           </w:tcPr>
           <w:p>
-            <w:r>
+            <w:pPr>
+              <w:rPr>
+                <w:rFonts w:ascii="Calibri" w:hAnsi="Calibri" w:cs="Calibri"/>
+                <w:color w:val="000000"/>
+              </w:rPr>
+            </w:pPr>
+            <w:r>
+              <w:rPr>
+                <w:rFonts w:ascii="Calibri" w:hAnsi="Calibri" w:cs="Calibri"/>
+                <w:color w:val="000000"/>
+              </w:rPr>
               <w:t> </w:t>
             </w:r>
           </w:p>
@@ -3750,8 +4251,19 @@
             <w:hideMark/>
           </w:tcPr>
           <w:p>
-            <w:r>
-              <w:t>4 400 €</w:t>
+            <w:pPr>
+              <w:jc w:val="right"/>
+              <w:rPr>
+                <w:rFonts w:ascii="Calibri" w:hAnsi="Calibri" w:cs="Calibri"/>
+                <w:color w:val="000000"/>
+              </w:rPr>
+            </w:pPr>
+            <w:r>
+              <w:rPr>
+                <w:rFonts w:ascii="Calibri" w:hAnsi="Calibri" w:cs="Calibri"/>
+                <w:color w:val="000000"/>
+              </w:rPr>
+              <w:t>225 €</w:t>
             </w:r>
           </w:p>
         </w:tc>
@@ -3780,12 +4292,22 @@
             <w:hideMark/>
           </w:tcPr>
           <w:p>
-            <w:r>
-              <w:rPr>
-                <w:b/>
-                <w:bCs/>
-              </w:rPr>
-              <w:t>Location de la salle</w:t>
+            <w:pPr>
+              <w:rPr>
+                <w:rFonts w:ascii="Calibri" w:hAnsi="Calibri" w:cs="Calibri"/>
+                <w:b/>
+                <w:bCs/>
+                <w:color w:val="000000"/>
+              </w:rPr>
+            </w:pPr>
+            <w:r>
+              <w:rPr>
+                <w:rFonts w:ascii="Calibri" w:hAnsi="Calibri" w:cs="Calibri"/>
+                <w:b/>
+                <w:bCs/>
+                <w:color w:val="000000"/>
+              </w:rPr>
+              <w:t>Switch</w:t>
             </w:r>
           </w:p>
         </w:tc>
@@ -3809,7 +4331,17 @@
             <w:hideMark/>
           </w:tcPr>
           <w:p>
-            <w:r>
+            <w:pPr>
+              <w:rPr>
+                <w:rFonts w:ascii="Calibri" w:hAnsi="Calibri" w:cs="Calibri"/>
+                <w:color w:val="000000"/>
+              </w:rPr>
+            </w:pPr>
+            <w:r>
+              <w:rPr>
+                <w:rFonts w:ascii="Calibri" w:hAnsi="Calibri" w:cs="Calibri"/>
+                <w:color w:val="000000"/>
+              </w:rPr>
               <w:t> </w:t>
             </w:r>
           </w:p>
@@ -3834,8 +4366,19 @@
             <w:hideMark/>
           </w:tcPr>
           <w:p>
-            <w:r>
-              <w:t>20 952 €</w:t>
+            <w:pPr>
+              <w:jc w:val="right"/>
+              <w:rPr>
+                <w:rFonts w:ascii="Calibri" w:hAnsi="Calibri" w:cs="Calibri"/>
+                <w:color w:val="000000"/>
+              </w:rPr>
+            </w:pPr>
+            <w:r>
+              <w:rPr>
+                <w:rFonts w:ascii="Calibri" w:hAnsi="Calibri" w:cs="Calibri"/>
+                <w:color w:val="000000"/>
+              </w:rPr>
+              <w:t>4 400 €</w:t>
             </w:r>
           </w:p>
         </w:tc>
@@ -3864,12 +4407,22 @@
             <w:hideMark/>
           </w:tcPr>
           <w:p>
-            <w:r>
-              <w:rPr>
-                <w:b/>
-                <w:bCs/>
-              </w:rPr>
-              <w:t>Sécurité</w:t>
+            <w:pPr>
+              <w:rPr>
+                <w:rFonts w:ascii="Calibri" w:hAnsi="Calibri" w:cs="Calibri"/>
+                <w:b/>
+                <w:bCs/>
+                <w:color w:val="000000"/>
+              </w:rPr>
+            </w:pPr>
+            <w:r>
+              <w:rPr>
+                <w:rFonts w:ascii="Calibri" w:hAnsi="Calibri" w:cs="Calibri"/>
+                <w:b/>
+                <w:bCs/>
+                <w:color w:val="000000"/>
+              </w:rPr>
+              <w:t>Location de la salle</w:t>
             </w:r>
           </w:p>
         </w:tc>
@@ -3893,7 +4446,17 @@
             <w:hideMark/>
           </w:tcPr>
           <w:p>
-            <w:r>
+            <w:pPr>
+              <w:rPr>
+                <w:rFonts w:ascii="Calibri" w:hAnsi="Calibri" w:cs="Calibri"/>
+                <w:color w:val="000000"/>
+              </w:rPr>
+            </w:pPr>
+            <w:r>
+              <w:rPr>
+                <w:rFonts w:ascii="Calibri" w:hAnsi="Calibri" w:cs="Calibri"/>
+                <w:color w:val="000000"/>
+              </w:rPr>
               <w:t> </w:t>
             </w:r>
           </w:p>
@@ -3918,8 +4481,19 @@
             <w:hideMark/>
           </w:tcPr>
           <w:p>
-            <w:r>
-              <w:t>1 520 €</w:t>
+            <w:pPr>
+              <w:jc w:val="right"/>
+              <w:rPr>
+                <w:rFonts w:ascii="Calibri" w:hAnsi="Calibri" w:cs="Calibri"/>
+                <w:color w:val="000000"/>
+              </w:rPr>
+            </w:pPr>
+            <w:r>
+              <w:rPr>
+                <w:rFonts w:ascii="Calibri" w:hAnsi="Calibri" w:cs="Calibri"/>
+                <w:color w:val="000000"/>
+              </w:rPr>
+              <w:t>20 952 €</w:t>
             </w:r>
           </w:p>
         </w:tc>
@@ -3948,12 +4522,22 @@
             <w:hideMark/>
           </w:tcPr>
           <w:p>
-            <w:r>
-              <w:rPr>
-                <w:b/>
-                <w:bCs/>
-              </w:rPr>
-              <w:t>Electricien</w:t>
+            <w:pPr>
+              <w:rPr>
+                <w:rFonts w:ascii="Calibri" w:hAnsi="Calibri" w:cs="Calibri"/>
+                <w:b/>
+                <w:bCs/>
+                <w:color w:val="000000"/>
+              </w:rPr>
+            </w:pPr>
+            <w:r>
+              <w:rPr>
+                <w:rFonts w:ascii="Calibri" w:hAnsi="Calibri" w:cs="Calibri"/>
+                <w:b/>
+                <w:bCs/>
+                <w:color w:val="000000"/>
+              </w:rPr>
+              <w:t>Technicien éclairage/son</w:t>
             </w:r>
           </w:p>
         </w:tc>
@@ -3973,10 +4557,21 @@
               <w:bottom w:w="0" w:type="dxa"/>
               <w:right w:w="7" w:type="dxa"/>
             </w:tcMar>
-            <w:hideMark/>
-          </w:tcPr>
-          <w:p>
-            <w:r>
+            <w:vAlign w:val="center"/>
+            <w:hideMark/>
+          </w:tcPr>
+          <w:p>
+            <w:pPr>
+              <w:rPr>
+                <w:rFonts w:ascii="Calibri" w:hAnsi="Calibri" w:cs="Calibri"/>
+                <w:color w:val="000000"/>
+              </w:rPr>
+            </w:pPr>
+            <w:r>
+              <w:rPr>
+                <w:rFonts w:ascii="Calibri" w:hAnsi="Calibri" w:cs="Calibri"/>
+                <w:color w:val="000000"/>
+              </w:rPr>
               <w:t> </w:t>
             </w:r>
           </w:p>
@@ -4001,8 +4596,19 @@
             <w:hideMark/>
           </w:tcPr>
           <w:p>
-            <w:r>
-              <w:t>1 520 €</w:t>
+            <w:pPr>
+              <w:jc w:val="right"/>
+              <w:rPr>
+                <w:rFonts w:ascii="Calibri" w:hAnsi="Calibri" w:cs="Calibri"/>
+                <w:color w:val="000000"/>
+              </w:rPr>
+            </w:pPr>
+            <w:r>
+              <w:rPr>
+                <w:rFonts w:ascii="Calibri" w:hAnsi="Calibri" w:cs="Calibri"/>
+                <w:color w:val="000000"/>
+              </w:rPr>
+              <w:t>200 €</w:t>
             </w:r>
           </w:p>
         </w:tc>
@@ -4031,12 +4637,22 @@
             <w:hideMark/>
           </w:tcPr>
           <w:p>
-            <w:r>
-              <w:rPr>
-                <w:b/>
-                <w:bCs/>
-              </w:rPr>
-              <w:t>Serveur</w:t>
+            <w:pPr>
+              <w:rPr>
+                <w:rFonts w:ascii="Calibri" w:hAnsi="Calibri" w:cs="Calibri"/>
+                <w:b/>
+                <w:bCs/>
+                <w:color w:val="000000"/>
+              </w:rPr>
+            </w:pPr>
+            <w:r>
+              <w:rPr>
+                <w:rFonts w:ascii="Calibri" w:hAnsi="Calibri" w:cs="Calibri"/>
+                <w:b/>
+                <w:bCs/>
+                <w:color w:val="000000"/>
+              </w:rPr>
+              <w:t>Sécurité</w:t>
             </w:r>
           </w:p>
         </w:tc>
@@ -4060,7 +4676,17 @@
             <w:hideMark/>
           </w:tcPr>
           <w:p>
-            <w:r>
+            <w:pPr>
+              <w:rPr>
+                <w:rFonts w:ascii="Calibri" w:hAnsi="Calibri" w:cs="Calibri"/>
+                <w:color w:val="000000"/>
+              </w:rPr>
+            </w:pPr>
+            <w:r>
+              <w:rPr>
+                <w:rFonts w:ascii="Calibri" w:hAnsi="Calibri" w:cs="Calibri"/>
+                <w:color w:val="000000"/>
+              </w:rPr>
               <w:t> </w:t>
             </w:r>
           </w:p>
@@ -4085,8 +4711,19 @@
             <w:hideMark/>
           </w:tcPr>
           <w:p>
-            <w:r>
-              <w:t>20 €</w:t>
+            <w:pPr>
+              <w:jc w:val="right"/>
+              <w:rPr>
+                <w:rFonts w:ascii="Calibri" w:hAnsi="Calibri" w:cs="Calibri"/>
+                <w:color w:val="000000"/>
+              </w:rPr>
+            </w:pPr>
+            <w:r>
+              <w:rPr>
+                <w:rFonts w:ascii="Calibri" w:hAnsi="Calibri" w:cs="Calibri"/>
+                <w:color w:val="000000"/>
+              </w:rPr>
+              <w:t>3 020 €</w:t>
             </w:r>
           </w:p>
         </w:tc>
@@ -4115,12 +4752,22 @@
             <w:hideMark/>
           </w:tcPr>
           <w:p>
-            <w:r>
-              <w:rPr>
-                <w:b/>
-                <w:bCs/>
-              </w:rPr>
-              <w:t>Sponsor Cesi</w:t>
+            <w:pPr>
+              <w:rPr>
+                <w:rFonts w:ascii="Calibri" w:hAnsi="Calibri" w:cs="Calibri"/>
+                <w:b/>
+                <w:bCs/>
+                <w:color w:val="000000"/>
+              </w:rPr>
+            </w:pPr>
+            <w:r>
+              <w:rPr>
+                <w:rFonts w:ascii="Calibri" w:hAnsi="Calibri" w:cs="Calibri"/>
+                <w:b/>
+                <w:bCs/>
+                <w:color w:val="000000"/>
+              </w:rPr>
+              <w:t>Electricien</w:t>
             </w:r>
           </w:p>
         </w:tc>
@@ -4144,8 +4791,18 @@
             <w:hideMark/>
           </w:tcPr>
           <w:p>
-            <w:r>
-              <w:t>2 500 €</w:t>
+            <w:pPr>
+              <w:rPr>
+                <w:rFonts w:ascii="Calibri" w:hAnsi="Calibri" w:cs="Calibri"/>
+                <w:color w:val="000000"/>
+              </w:rPr>
+            </w:pPr>
+            <w:r>
+              <w:rPr>
+                <w:rFonts w:ascii="Calibri" w:hAnsi="Calibri" w:cs="Calibri"/>
+                <w:color w:val="000000"/>
+              </w:rPr>
+              <w:t> </w:t>
             </w:r>
           </w:p>
         </w:tc>
@@ -4169,8 +4826,19 @@
             <w:hideMark/>
           </w:tcPr>
           <w:p>
-            <w:r>
-              <w:t> </w:t>
+            <w:pPr>
+              <w:jc w:val="right"/>
+              <w:rPr>
+                <w:rFonts w:ascii="Calibri" w:hAnsi="Calibri" w:cs="Calibri"/>
+                <w:color w:val="000000"/>
+              </w:rPr>
+            </w:pPr>
+            <w:r>
+              <w:rPr>
+                <w:rFonts w:ascii="Calibri" w:hAnsi="Calibri" w:cs="Calibri"/>
+                <w:color w:val="000000"/>
+              </w:rPr>
+              <w:t>1 520 €</w:t>
             </w:r>
           </w:p>
         </w:tc>
@@ -4199,12 +4867,22 @@
             <w:hideMark/>
           </w:tcPr>
           <w:p>
-            <w:r>
-              <w:rPr>
-                <w:b/>
-                <w:bCs/>
-              </w:rPr>
-              <w:t>Sponsor BDE Cesi</w:t>
+            <w:pPr>
+              <w:rPr>
+                <w:rFonts w:ascii="Calibri" w:hAnsi="Calibri" w:cs="Calibri"/>
+                <w:b/>
+                <w:bCs/>
+                <w:color w:val="000000"/>
+              </w:rPr>
+            </w:pPr>
+            <w:r>
+              <w:rPr>
+                <w:rFonts w:ascii="Calibri" w:hAnsi="Calibri" w:cs="Calibri"/>
+                <w:b/>
+                <w:bCs/>
+                <w:color w:val="000000"/>
+              </w:rPr>
+              <w:t>Serveur</w:t>
             </w:r>
           </w:p>
         </w:tc>
@@ -4228,8 +4906,18 @@
             <w:hideMark/>
           </w:tcPr>
           <w:p>
-            <w:r>
-              <w:t>1 000 €</w:t>
+            <w:pPr>
+              <w:rPr>
+                <w:rFonts w:ascii="Calibri" w:hAnsi="Calibri" w:cs="Calibri"/>
+                <w:color w:val="000000"/>
+              </w:rPr>
+            </w:pPr>
+            <w:r>
+              <w:rPr>
+                <w:rFonts w:ascii="Calibri" w:hAnsi="Calibri" w:cs="Calibri"/>
+                <w:color w:val="000000"/>
+              </w:rPr>
+              <w:t> </w:t>
             </w:r>
           </w:p>
         </w:tc>
@@ -4253,8 +4941,19 @@
             <w:hideMark/>
           </w:tcPr>
           <w:p>
-            <w:r>
-              <w:t> </w:t>
+            <w:pPr>
+              <w:jc w:val="right"/>
+              <w:rPr>
+                <w:rFonts w:ascii="Calibri" w:hAnsi="Calibri" w:cs="Calibri"/>
+                <w:color w:val="000000"/>
+              </w:rPr>
+            </w:pPr>
+            <w:r>
+              <w:rPr>
+                <w:rFonts w:ascii="Calibri" w:hAnsi="Calibri" w:cs="Calibri"/>
+                <w:color w:val="000000"/>
+              </w:rPr>
+              <w:t>20 €</w:t>
             </w:r>
           </w:p>
         </w:tc>
@@ -4283,12 +4982,22 @@
             <w:hideMark/>
           </w:tcPr>
           <w:p>
-            <w:r>
-              <w:rPr>
-                <w:b/>
-                <w:bCs/>
-              </w:rPr>
-              <w:t>Autres sponsors</w:t>
+            <w:pPr>
+              <w:rPr>
+                <w:rFonts w:ascii="Calibri" w:hAnsi="Calibri" w:cs="Calibri"/>
+                <w:b/>
+                <w:bCs/>
+                <w:color w:val="000000"/>
+              </w:rPr>
+            </w:pPr>
+            <w:r>
+              <w:rPr>
+                <w:rFonts w:ascii="Calibri" w:hAnsi="Calibri" w:cs="Calibri"/>
+                <w:b/>
+                <w:bCs/>
+                <w:color w:val="000000"/>
+              </w:rPr>
+              <w:t>Sponsor Cesi</w:t>
             </w:r>
           </w:p>
         </w:tc>
@@ -4312,8 +5021,19 @@
             <w:hideMark/>
           </w:tcPr>
           <w:p>
-            <w:r>
-              <w:t> </w:t>
+            <w:pPr>
+              <w:jc w:val="right"/>
+              <w:rPr>
+                <w:rFonts w:ascii="Calibri" w:hAnsi="Calibri" w:cs="Calibri"/>
+                <w:color w:val="000000"/>
+              </w:rPr>
+            </w:pPr>
+            <w:r>
+              <w:rPr>
+                <w:rFonts w:ascii="Calibri" w:hAnsi="Calibri" w:cs="Calibri"/>
+                <w:color w:val="000000"/>
+              </w:rPr>
+              <w:t>2 500 €</w:t>
             </w:r>
           </w:p>
         </w:tc>
@@ -4337,7 +5057,17 @@
             <w:hideMark/>
           </w:tcPr>
           <w:p>
-            <w:r>
+            <w:pPr>
+              <w:rPr>
+                <w:rFonts w:ascii="Calibri" w:hAnsi="Calibri" w:cs="Calibri"/>
+                <w:color w:val="000000"/>
+              </w:rPr>
+            </w:pPr>
+            <w:r>
+              <w:rPr>
+                <w:rFonts w:ascii="Calibri" w:hAnsi="Calibri" w:cs="Calibri"/>
+                <w:color w:val="000000"/>
+              </w:rPr>
               <w:t> </w:t>
             </w:r>
           </w:p>
@@ -4367,12 +5097,22 @@
             <w:hideMark/>
           </w:tcPr>
           <w:p>
-            <w:r>
-              <w:rPr>
-                <w:b/>
-                <w:bCs/>
-              </w:rPr>
-              <w:t>Buvette</w:t>
+            <w:pPr>
+              <w:rPr>
+                <w:rFonts w:ascii="Calibri" w:hAnsi="Calibri" w:cs="Calibri"/>
+                <w:b/>
+                <w:bCs/>
+                <w:color w:val="000000"/>
+              </w:rPr>
+            </w:pPr>
+            <w:r>
+              <w:rPr>
+                <w:rFonts w:ascii="Calibri" w:hAnsi="Calibri" w:cs="Calibri"/>
+                <w:b/>
+                <w:bCs/>
+                <w:color w:val="000000"/>
+              </w:rPr>
+              <w:t>Sponsor BDE Cesi</w:t>
             </w:r>
           </w:p>
         </w:tc>
@@ -4396,8 +5136,19 @@
             <w:hideMark/>
           </w:tcPr>
           <w:p>
-            <w:r>
-              <w:t>7 500 €</w:t>
+            <w:pPr>
+              <w:jc w:val="right"/>
+              <w:rPr>
+                <w:rFonts w:ascii="Calibri" w:hAnsi="Calibri" w:cs="Calibri"/>
+                <w:color w:val="000000"/>
+              </w:rPr>
+            </w:pPr>
+            <w:r>
+              <w:rPr>
+                <w:rFonts w:ascii="Calibri" w:hAnsi="Calibri" w:cs="Calibri"/>
+                <w:color w:val="000000"/>
+              </w:rPr>
+              <w:t>1 000 €</w:t>
             </w:r>
           </w:p>
         </w:tc>
@@ -4417,10 +5168,21 @@
               <w:bottom w:w="0" w:type="dxa"/>
               <w:right w:w="7" w:type="dxa"/>
             </w:tcMar>
-            <w:hideMark/>
-          </w:tcPr>
-          <w:p>
-            <w:r>
+            <w:vAlign w:val="center"/>
+            <w:hideMark/>
+          </w:tcPr>
+          <w:p>
+            <w:pPr>
+              <w:rPr>
+                <w:rFonts w:ascii="Calibri" w:hAnsi="Calibri" w:cs="Calibri"/>
+                <w:color w:val="000000"/>
+              </w:rPr>
+            </w:pPr>
+            <w:r>
+              <w:rPr>
+                <w:rFonts w:ascii="Calibri" w:hAnsi="Calibri" w:cs="Calibri"/>
+                <w:color w:val="000000"/>
+              </w:rPr>
               <w:t> </w:t>
             </w:r>
           </w:p>
@@ -4450,12 +5212,22 @@
             <w:hideMark/>
           </w:tcPr>
           <w:p>
-            <w:r>
-              <w:rPr>
-                <w:b/>
-                <w:bCs/>
-              </w:rPr>
-              <w:t>Traiteur</w:t>
+            <w:pPr>
+              <w:rPr>
+                <w:rFonts w:ascii="Calibri" w:hAnsi="Calibri" w:cs="Calibri"/>
+                <w:b/>
+                <w:bCs/>
+                <w:color w:val="000000"/>
+              </w:rPr>
+            </w:pPr>
+            <w:r>
+              <w:rPr>
+                <w:rFonts w:ascii="Calibri" w:hAnsi="Calibri" w:cs="Calibri"/>
+                <w:b/>
+                <w:bCs/>
+                <w:color w:val="000000"/>
+              </w:rPr>
+              <w:t>Autres sponsors</w:t>
             </w:r>
           </w:p>
         </w:tc>
@@ -4479,8 +5251,18 @@
             <w:hideMark/>
           </w:tcPr>
           <w:p>
-            <w:r>
-              <w:t>1 500 €</w:t>
+            <w:pPr>
+              <w:rPr>
+                <w:rFonts w:ascii="Calibri" w:hAnsi="Calibri" w:cs="Calibri"/>
+                <w:color w:val="000000"/>
+              </w:rPr>
+            </w:pPr>
+            <w:r>
+              <w:rPr>
+                <w:rFonts w:ascii="Calibri" w:hAnsi="Calibri" w:cs="Calibri"/>
+                <w:color w:val="000000"/>
+              </w:rPr>
+              <w:t> </w:t>
             </w:r>
           </w:p>
         </w:tc>
@@ -4500,10 +5282,21 @@
               <w:bottom w:w="0" w:type="dxa"/>
               <w:right w:w="7" w:type="dxa"/>
             </w:tcMar>
-            <w:hideMark/>
-          </w:tcPr>
-          <w:p>
-            <w:r>
+            <w:vAlign w:val="center"/>
+            <w:hideMark/>
+          </w:tcPr>
+          <w:p>
+            <w:pPr>
+              <w:rPr>
+                <w:rFonts w:ascii="Calibri" w:hAnsi="Calibri" w:cs="Calibri"/>
+                <w:color w:val="000000"/>
+              </w:rPr>
+            </w:pPr>
+            <w:r>
+              <w:rPr>
+                <w:rFonts w:ascii="Calibri" w:hAnsi="Calibri" w:cs="Calibri"/>
+                <w:color w:val="000000"/>
+              </w:rPr>
               <w:t> </w:t>
             </w:r>
           </w:p>
@@ -4533,12 +5326,22 @@
             <w:hideMark/>
           </w:tcPr>
           <w:p>
-            <w:r>
-              <w:rPr>
-                <w:b/>
-                <w:bCs/>
-              </w:rPr>
-              <w:t>Joueurs x500</w:t>
+            <w:pPr>
+              <w:rPr>
+                <w:rFonts w:ascii="Calibri" w:hAnsi="Calibri" w:cs="Calibri"/>
+                <w:b/>
+                <w:bCs/>
+                <w:color w:val="000000"/>
+              </w:rPr>
+            </w:pPr>
+            <w:r>
+              <w:rPr>
+                <w:rFonts w:ascii="Calibri" w:hAnsi="Calibri" w:cs="Calibri"/>
+                <w:b/>
+                <w:bCs/>
+                <w:color w:val="000000"/>
+              </w:rPr>
+              <w:t>Buvette</w:t>
             </w:r>
           </w:p>
         </w:tc>
@@ -4562,8 +5365,19 @@
             <w:hideMark/>
           </w:tcPr>
           <w:p>
-            <w:r>
-              <w:t>15 000 €</w:t>
+            <w:pPr>
+              <w:jc w:val="right"/>
+              <w:rPr>
+                <w:rFonts w:ascii="Calibri" w:hAnsi="Calibri" w:cs="Calibri"/>
+                <w:color w:val="000000"/>
+              </w:rPr>
+            </w:pPr>
+            <w:r>
+              <w:rPr>
+                <w:rFonts w:ascii="Calibri" w:hAnsi="Calibri" w:cs="Calibri"/>
+                <w:color w:val="000000"/>
+              </w:rPr>
+              <w:t>7 500 €</w:t>
             </w:r>
           </w:p>
         </w:tc>
@@ -4587,7 +5401,17 @@
             <w:hideMark/>
           </w:tcPr>
           <w:p>
-            <w:r>
+            <w:pPr>
+              <w:rPr>
+                <w:rFonts w:ascii="Calibri" w:hAnsi="Calibri" w:cs="Calibri"/>
+                <w:color w:val="000000"/>
+              </w:rPr>
+            </w:pPr>
+            <w:r>
+              <w:rPr>
+                <w:rFonts w:ascii="Calibri" w:hAnsi="Calibri" w:cs="Calibri"/>
+                <w:color w:val="000000"/>
+              </w:rPr>
               <w:t> </w:t>
             </w:r>
           </w:p>
@@ -4617,12 +5441,22 @@
             <w:hideMark/>
           </w:tcPr>
           <w:p>
-            <w:r>
-              <w:rPr>
-                <w:b/>
-                <w:bCs/>
-              </w:rPr>
-              <w:t>Visiteurs (prévision 2 500)</w:t>
+            <w:pPr>
+              <w:rPr>
+                <w:rFonts w:ascii="Calibri" w:hAnsi="Calibri" w:cs="Calibri"/>
+                <w:b/>
+                <w:bCs/>
+                <w:color w:val="000000"/>
+              </w:rPr>
+            </w:pPr>
+            <w:r>
+              <w:rPr>
+                <w:rFonts w:ascii="Calibri" w:hAnsi="Calibri" w:cs="Calibri"/>
+                <w:b/>
+                <w:bCs/>
+                <w:color w:val="000000"/>
+              </w:rPr>
+              <w:t>Traiteur</w:t>
             </w:r>
           </w:p>
         </w:tc>
@@ -4646,8 +5480,19 @@
             <w:hideMark/>
           </w:tcPr>
           <w:p>
-            <w:r>
-              <w:t>20 000 €</w:t>
+            <w:pPr>
+              <w:jc w:val="right"/>
+              <w:rPr>
+                <w:rFonts w:ascii="Calibri" w:hAnsi="Calibri" w:cs="Calibri"/>
+                <w:color w:val="000000"/>
+              </w:rPr>
+            </w:pPr>
+            <w:r>
+              <w:rPr>
+                <w:rFonts w:ascii="Calibri" w:hAnsi="Calibri" w:cs="Calibri"/>
+                <w:color w:val="000000"/>
+              </w:rPr>
+              <w:t>1 500 €</w:t>
             </w:r>
           </w:p>
         </w:tc>
@@ -4671,7 +5516,17 @@
             <w:hideMark/>
           </w:tcPr>
           <w:p>
-            <w:r>
+            <w:pPr>
+              <w:rPr>
+                <w:rFonts w:ascii="Calibri" w:hAnsi="Calibri" w:cs="Calibri"/>
+                <w:color w:val="000000"/>
+              </w:rPr>
+            </w:pPr>
+            <w:r>
+              <w:rPr>
+                <w:rFonts w:ascii="Calibri" w:hAnsi="Calibri" w:cs="Calibri"/>
+                <w:color w:val="000000"/>
+              </w:rPr>
               <w:t> </w:t>
             </w:r>
           </w:p>
@@ -4701,12 +5556,22 @@
             <w:hideMark/>
           </w:tcPr>
           <w:p>
-            <w:r>
-              <w:rPr>
-                <w:b/>
-                <w:bCs/>
-              </w:rPr>
-              <w:t>Location stand</w:t>
+            <w:pPr>
+              <w:rPr>
+                <w:rFonts w:ascii="Calibri" w:hAnsi="Calibri" w:cs="Calibri"/>
+                <w:b/>
+                <w:bCs/>
+                <w:color w:val="000000"/>
+              </w:rPr>
+            </w:pPr>
+            <w:r>
+              <w:rPr>
+                <w:rFonts w:ascii="Calibri" w:hAnsi="Calibri" w:cs="Calibri"/>
+                <w:b/>
+                <w:bCs/>
+                <w:color w:val="000000"/>
+              </w:rPr>
+              <w:t>Joueurs x500</w:t>
             </w:r>
           </w:p>
         </w:tc>
@@ -4730,8 +5595,19 @@
             <w:hideMark/>
           </w:tcPr>
           <w:p>
-            <w:r>
-              <w:t>6 300 €</w:t>
+            <w:pPr>
+              <w:jc w:val="right"/>
+              <w:rPr>
+                <w:rFonts w:ascii="Calibri" w:hAnsi="Calibri" w:cs="Calibri"/>
+                <w:color w:val="000000"/>
+              </w:rPr>
+            </w:pPr>
+            <w:r>
+              <w:rPr>
+                <w:rFonts w:ascii="Calibri" w:hAnsi="Calibri" w:cs="Calibri"/>
+                <w:color w:val="000000"/>
+              </w:rPr>
+              <w:t>15 000 €</w:t>
             </w:r>
           </w:p>
         </w:tc>
@@ -4751,10 +5627,21 @@
               <w:bottom w:w="0" w:type="dxa"/>
               <w:right w:w="7" w:type="dxa"/>
             </w:tcMar>
-            <w:hideMark/>
-          </w:tcPr>
-          <w:p>
-            <w:r>
+            <w:vAlign w:val="center"/>
+            <w:hideMark/>
+          </w:tcPr>
+          <w:p>
+            <w:pPr>
+              <w:rPr>
+                <w:rFonts w:ascii="Calibri" w:hAnsi="Calibri" w:cs="Calibri"/>
+                <w:color w:val="000000"/>
+              </w:rPr>
+            </w:pPr>
+            <w:r>
+              <w:rPr>
+                <w:rFonts w:ascii="Calibri" w:hAnsi="Calibri" w:cs="Calibri"/>
+                <w:color w:val="000000"/>
+              </w:rPr>
               <w:t> </w:t>
             </w:r>
           </w:p>
@@ -4781,13 +5668,268 @@
               <w:right w:w="7" w:type="dxa"/>
             </w:tcMar>
             <w:vAlign w:val="center"/>
-            <w:hideMark/>
-          </w:tcPr>
-          <w:p>
-            <w:r>
-              <w:rPr>
-                <w:b/>
-                <w:bCs/>
+          </w:tcPr>
+          <w:p>
+            <w:pPr>
+              <w:rPr>
+                <w:rFonts w:ascii="Calibri" w:hAnsi="Calibri" w:cs="Calibri"/>
+                <w:b/>
+                <w:bCs/>
+                <w:color w:val="000000"/>
+              </w:rPr>
+            </w:pPr>
+            <w:r>
+              <w:rPr>
+                <w:rFonts w:ascii="Calibri" w:hAnsi="Calibri" w:cs="Calibri"/>
+                <w:b/>
+                <w:bCs/>
+                <w:color w:val="000000"/>
+              </w:rPr>
+              <w:t>Visiteurs (prévision 2 500)</w:t>
+            </w:r>
+          </w:p>
+        </w:tc>
+        <w:tc>
+          <w:tcPr>
+            <w:tcW w:w="1570" w:type="pct"/>
+            <w:tcBorders>
+              <w:top w:val="single" w:sz="8" w:space="0" w:color="FFFFFF"/>
+              <w:left w:val="single" w:sz="8" w:space="0" w:color="FFFFFF"/>
+              <w:bottom w:val="single" w:sz="8" w:space="0" w:color="FFFFFF"/>
+              <w:right w:val="single" w:sz="8" w:space="0" w:color="FFFFFF"/>
+            </w:tcBorders>
+            <w:shd w:val="clear" w:color="auto" w:fill="EFF6E9"/>
+            <w:tcMar>
+              <w:top w:w="7" w:type="dxa"/>
+              <w:left w:w="7" w:type="dxa"/>
+              <w:bottom w:w="0" w:type="dxa"/>
+              <w:right w:w="7" w:type="dxa"/>
+            </w:tcMar>
+            <w:vAlign w:val="center"/>
+          </w:tcPr>
+          <w:p>
+            <w:pPr>
+              <w:jc w:val="right"/>
+              <w:rPr>
+                <w:rFonts w:ascii="Calibri" w:hAnsi="Calibri" w:cs="Calibri"/>
+                <w:color w:val="000000"/>
+              </w:rPr>
+            </w:pPr>
+            <w:r>
+              <w:rPr>
+                <w:rFonts w:ascii="Calibri" w:hAnsi="Calibri" w:cs="Calibri"/>
+                <w:color w:val="000000"/>
+              </w:rPr>
+              <w:t>20 000 €</w:t>
+            </w:r>
+          </w:p>
+        </w:tc>
+        <w:tc>
+          <w:tcPr>
+            <w:tcW w:w="1369" w:type="pct"/>
+            <w:tcBorders>
+              <w:top w:val="single" w:sz="8" w:space="0" w:color="FFFFFF"/>
+              <w:left w:val="single" w:sz="8" w:space="0" w:color="FFFFFF"/>
+              <w:bottom w:val="single" w:sz="8" w:space="0" w:color="FFFFFF"/>
+              <w:right w:val="single" w:sz="8" w:space="0" w:color="FFFFFF"/>
+            </w:tcBorders>
+            <w:shd w:val="clear" w:color="auto" w:fill="EFF6E9"/>
+            <w:tcMar>
+              <w:top w:w="7" w:type="dxa"/>
+              <w:left w:w="7" w:type="dxa"/>
+              <w:bottom w:w="0" w:type="dxa"/>
+              <w:right w:w="7" w:type="dxa"/>
+            </w:tcMar>
+            <w:vAlign w:val="center"/>
+          </w:tcPr>
+          <w:p>
+            <w:pPr>
+              <w:rPr>
+                <w:rFonts w:ascii="Calibri" w:hAnsi="Calibri" w:cs="Calibri"/>
+                <w:color w:val="000000"/>
+              </w:rPr>
+            </w:pPr>
+            <w:r>
+              <w:rPr>
+                <w:rFonts w:ascii="Calibri" w:hAnsi="Calibri" w:cs="Calibri"/>
+                <w:color w:val="000000"/>
+              </w:rPr>
+              <w:t> </w:t>
+            </w:r>
+          </w:p>
+        </w:tc>
+      </w:tr>
+      <w:tr>
+        <w:trPr>
+          <w:trHeight w:hRule="exact" w:val="284"/>
+        </w:trPr>
+        <w:tc>
+          <w:tcPr>
+            <w:tcW w:w="2061" w:type="pct"/>
+            <w:tcBorders>
+              <w:top w:val="single" w:sz="8" w:space="0" w:color="FFFFFF"/>
+              <w:left w:val="single" w:sz="8" w:space="0" w:color="FFFFFF"/>
+              <w:bottom w:val="single" w:sz="8" w:space="0" w:color="FFFFFF"/>
+              <w:right w:val="single" w:sz="8" w:space="0" w:color="FFFFFF"/>
+            </w:tcBorders>
+            <w:shd w:val="clear" w:color="auto" w:fill="9ACD4C"/>
+            <w:tcMar>
+              <w:top w:w="7" w:type="dxa"/>
+              <w:left w:w="7" w:type="dxa"/>
+              <w:bottom w:w="0" w:type="dxa"/>
+              <w:right w:w="7" w:type="dxa"/>
+            </w:tcMar>
+            <w:vAlign w:val="center"/>
+          </w:tcPr>
+          <w:p>
+            <w:pPr>
+              <w:rPr>
+                <w:rFonts w:ascii="Calibri" w:hAnsi="Calibri" w:cs="Calibri"/>
+                <w:b/>
+                <w:bCs/>
+                <w:color w:val="000000"/>
+              </w:rPr>
+            </w:pPr>
+            <w:r>
+              <w:rPr>
+                <w:rFonts w:ascii="Calibri" w:hAnsi="Calibri" w:cs="Calibri"/>
+                <w:b/>
+                <w:bCs/>
+                <w:color w:val="000000"/>
+              </w:rPr>
+              <w:t>Location stand</w:t>
+            </w:r>
+          </w:p>
+        </w:tc>
+        <w:tc>
+          <w:tcPr>
+            <w:tcW w:w="1570" w:type="pct"/>
+            <w:tcBorders>
+              <w:top w:val="single" w:sz="8" w:space="0" w:color="FFFFFF"/>
+              <w:left w:val="single" w:sz="8" w:space="0" w:color="FFFFFF"/>
+              <w:bottom w:val="single" w:sz="8" w:space="0" w:color="FFFFFF"/>
+              <w:right w:val="single" w:sz="8" w:space="0" w:color="FFFFFF"/>
+            </w:tcBorders>
+            <w:shd w:val="clear" w:color="auto" w:fill="EFF6E9"/>
+            <w:tcMar>
+              <w:top w:w="7" w:type="dxa"/>
+              <w:left w:w="7" w:type="dxa"/>
+              <w:bottom w:w="0" w:type="dxa"/>
+              <w:right w:w="7" w:type="dxa"/>
+            </w:tcMar>
+            <w:vAlign w:val="center"/>
+          </w:tcPr>
+          <w:p>
+            <w:pPr>
+              <w:jc w:val="right"/>
+              <w:rPr>
+                <w:rFonts w:ascii="Calibri" w:hAnsi="Calibri" w:cs="Calibri"/>
+                <w:color w:val="000000"/>
+              </w:rPr>
+            </w:pPr>
+            <w:r>
+              <w:rPr>
+                <w:rFonts w:ascii="Calibri" w:hAnsi="Calibri" w:cs="Calibri"/>
+                <w:color w:val="000000"/>
+              </w:rPr>
+              <w:t>7</w:t>
+            </w:r>
+            <w:r>
+              <w:rPr>
+                <w:rFonts w:ascii="Calibri" w:hAnsi="Calibri" w:cs="Calibri"/>
+                <w:color w:val="000000"/>
+              </w:rPr>
+              <w:t xml:space="preserve"> </w:t>
+            </w:r>
+            <w:r>
+              <w:rPr>
+                <w:rFonts w:ascii="Calibri" w:hAnsi="Calibri" w:cs="Calibri"/>
+                <w:color w:val="000000"/>
+              </w:rPr>
+              <w:t>0</w:t>
+            </w:r>
+            <w:r>
+              <w:rPr>
+                <w:rFonts w:ascii="Calibri" w:hAnsi="Calibri" w:cs="Calibri"/>
+                <w:color w:val="000000"/>
+              </w:rPr>
+              <w:t>00 €</w:t>
+            </w:r>
+          </w:p>
+        </w:tc>
+        <w:tc>
+          <w:tcPr>
+            <w:tcW w:w="1369" w:type="pct"/>
+            <w:tcBorders>
+              <w:top w:val="single" w:sz="8" w:space="0" w:color="FFFFFF"/>
+              <w:left w:val="single" w:sz="8" w:space="0" w:color="FFFFFF"/>
+              <w:bottom w:val="single" w:sz="8" w:space="0" w:color="FFFFFF"/>
+              <w:right w:val="single" w:sz="8" w:space="0" w:color="FFFFFF"/>
+            </w:tcBorders>
+            <w:shd w:val="clear" w:color="auto" w:fill="EFF6E9"/>
+            <w:tcMar>
+              <w:top w:w="7" w:type="dxa"/>
+              <w:left w:w="7" w:type="dxa"/>
+              <w:bottom w:w="0" w:type="dxa"/>
+              <w:right w:w="7" w:type="dxa"/>
+            </w:tcMar>
+            <w:vAlign w:val="center"/>
+          </w:tcPr>
+          <w:p>
+            <w:pPr>
+              <w:rPr>
+                <w:rFonts w:ascii="Calibri" w:hAnsi="Calibri" w:cs="Calibri"/>
+                <w:color w:val="000000"/>
+              </w:rPr>
+            </w:pPr>
+            <w:r>
+              <w:rPr>
+                <w:rFonts w:ascii="Calibri" w:hAnsi="Calibri" w:cs="Calibri"/>
+                <w:color w:val="000000"/>
+              </w:rPr>
+              <w:t> </w:t>
+            </w:r>
+          </w:p>
+        </w:tc>
+      </w:tr>
+      <w:tr>
+        <w:trPr>
+          <w:trHeight w:hRule="exact" w:val="284"/>
+        </w:trPr>
+        <w:tc>
+          <w:tcPr>
+            <w:tcW w:w="2061" w:type="pct"/>
+            <w:tcBorders>
+              <w:top w:val="single" w:sz="8" w:space="0" w:color="FFFFFF"/>
+              <w:left w:val="single" w:sz="8" w:space="0" w:color="FFFFFF"/>
+              <w:bottom w:val="single" w:sz="8" w:space="0" w:color="FFFFFF"/>
+              <w:right w:val="single" w:sz="8" w:space="0" w:color="FFFFFF"/>
+            </w:tcBorders>
+            <w:shd w:val="clear" w:color="auto" w:fill="9ACD4C"/>
+            <w:tcMar>
+              <w:top w:w="7" w:type="dxa"/>
+              <w:left w:w="7" w:type="dxa"/>
+              <w:bottom w:w="0" w:type="dxa"/>
+              <w:right w:w="7" w:type="dxa"/>
+            </w:tcMar>
+            <w:vAlign w:val="center"/>
+            <w:hideMark/>
+          </w:tcPr>
+          <w:p>
+            <w:pPr>
+              <w:rPr>
+                <w:rFonts w:ascii="Calibri" w:hAnsi="Calibri" w:cs="Calibri"/>
+                <w:b/>
+                <w:bCs/>
+                <w:color w:val="000000"/>
+              </w:rPr>
+            </w:pPr>
+            <w:r>
+              <w:rPr>
+                <w:rFonts w:ascii="Calibri" w:hAnsi="Calibri" w:cs="Calibri"/>
+                <w:b/>
+                <w:bCs/>
+                <w:color w:val="000000"/>
               </w:rPr>
               <w:t>Total</w:t>
             </w:r>
@@ -4813,12 +5955,59 @@
             <w:hideMark/>
           </w:tcPr>
           <w:p>
-            <w:r>
-              <w:rPr>
-                <w:b/>
-                <w:bCs/>
-              </w:rPr>
-              <w:t>53 800 €</w:t>
+            <w:pPr>
+              <w:jc w:val="right"/>
+              <w:rPr>
+                <w:rFonts w:ascii="Calibri" w:hAnsi="Calibri" w:cs="Calibri"/>
+                <w:b/>
+                <w:bCs/>
+                <w:color w:val="000000"/>
+              </w:rPr>
+            </w:pPr>
+            <w:r>
+              <w:rPr>
+                <w:rFonts w:ascii="Calibri" w:hAnsi="Calibri" w:cs="Calibri"/>
+                <w:b/>
+                <w:bCs/>
+                <w:color w:val="000000"/>
+              </w:rPr>
+              <w:t>5</w:t>
+            </w:r>
+            <w:r>
+              <w:rPr>
+                <w:rFonts w:ascii="Calibri" w:hAnsi="Calibri" w:cs="Calibri"/>
+                <w:b/>
+                <w:bCs/>
+                <w:color w:val="000000"/>
+              </w:rPr>
+              <w:t>4</w:t>
+            </w:r>
+            <w:r>
+              <w:rPr>
+                <w:rFonts w:ascii="Calibri" w:hAnsi="Calibri" w:cs="Calibri"/>
+                <w:b/>
+                <w:bCs/>
+                <w:color w:val="000000"/>
+              </w:rPr>
+              <w:t xml:space="preserve"> </w:t>
+            </w:r>
+            <w:r>
+              <w:rPr>
+                <w:rFonts w:ascii="Calibri" w:hAnsi="Calibri" w:cs="Calibri"/>
+                <w:b/>
+                <w:bCs/>
+                <w:color w:val="000000"/>
+              </w:rPr>
+              <w:t>7</w:t>
+            </w:r>
+            <w:r>
+              <w:rPr>
+                <w:rFonts w:ascii="Calibri" w:hAnsi="Calibri" w:cs="Calibri"/>
+                <w:b/>
+                <w:bCs/>
+                <w:color w:val="000000"/>
+              </w:rPr>
+              <w:t>00,00 €</w:t>
             </w:r>
           </w:p>
         </w:tc>
@@ -4842,12 +6031,23 @@
             <w:hideMark/>
           </w:tcPr>
           <w:p>
-            <w:r>
-              <w:rPr>
-                <w:b/>
-                <w:bCs/>
-              </w:rPr>
-              <w:t>49 606,89 €</w:t>
+            <w:pPr>
+              <w:jc w:val="right"/>
+              <w:rPr>
+                <w:rFonts w:ascii="Calibri" w:hAnsi="Calibri" w:cs="Calibri"/>
+                <w:b/>
+                <w:bCs/>
+                <w:color w:val="000000"/>
+              </w:rPr>
+            </w:pPr>
+            <w:r>
+              <w:rPr>
+                <w:rFonts w:ascii="Calibri" w:hAnsi="Calibri" w:cs="Calibri"/>
+                <w:b/>
+                <w:bCs/>
+                <w:color w:val="000000"/>
+              </w:rPr>
+              <w:t>51 532,25 €</w:t>
             </w:r>
           </w:p>
         </w:tc>
@@ -6462,6 +7662,7 @@
     <w:rsid w:val="00397DB0"/>
     <w:rsid w:val="00A6632A"/>
     <w:rsid w:val="00D524F9"/>
+    <w:rsid w:val="00FE67E3"/>
   </w:rsids>
   <m:mathPr>
     <m:mathFont m:val="Cambria Math"/>
@@ -7246,7 +8447,7 @@
 </file>
 
 <file path=customXml/itemProps2.xml><?xml version="1.0" encoding="utf-8"?>
-<ds:datastoreItem xmlns:ds="http://schemas.openxmlformats.org/officeDocument/2006/customXml" ds:itemID="{8407E138-4BD4-4088-A122-35938209EE07}">
+<ds:datastoreItem xmlns:ds="http://schemas.openxmlformats.org/officeDocument/2006/customXml" ds:itemID="{75709FE8-C208-43C2-B770-0EA9E23805C8}">
   <ds:schemaRefs>
     <ds:schemaRef ds:uri="http://schemas.openxmlformats.org/officeDocument/2006/bibliography"/>
   </ds:schemaRefs>
